--- a/resume.docx
+++ b/resume.docx
@@ -4,74 +4,47 @@
   <w:body>
     <w:p>
       <w:pPr>
-        <w:spacing w:after="0"/>
-        <w:jc w:val="center"/>
-        <w:rPr>
-          <w:rFonts w:ascii="Times New Roman" w:hAnsi="Times New Roman" w:cs="Times New Roman"/>
-          <w:b/>
-          <w:sz w:val="48"/>
-        </w:rPr>
-      </w:pPr>
-      <w:r>
-        <w:rPr>
-          <w:rFonts w:ascii="Times New Roman" w:hAnsi="Times New Roman" w:cs="Times New Roman"/>
-          <w:b/>
-          <w:sz w:val="48"/>
-        </w:rPr>
-        <w:t>Mya Gibson</w:t>
-      </w:r>
-    </w:p>
-    <w:p>
-      <w:pPr>
         <w:spacing w:after="0" w:line="240" w:lineRule="auto"/>
         <w:jc w:val="center"/>
         <w:rPr>
           <w:rFonts w:ascii="Times New Roman" w:hAnsi="Times New Roman" w:cs="Times New Roman"/>
-        </w:rPr>
-      </w:pPr>
-      <w:r>
-        <w:rPr>
-          <w:rFonts w:ascii="Times New Roman" w:hAnsi="Times New Roman" w:cs="Times New Roman"/>
-        </w:rPr>
-        <w:t>600 E. Madison Street</w:t>
-      </w:r>
-    </w:p>
-    <w:p>
-      <w:pPr>
-        <w:spacing w:after="0" w:line="240" w:lineRule="auto"/>
-        <w:jc w:val="center"/>
-        <w:rPr>
-          <w:rFonts w:ascii="Times New Roman" w:hAnsi="Times New Roman" w:cs="Times New Roman"/>
-        </w:rPr>
-      </w:pPr>
-      <w:r>
-        <w:rPr>
-          <w:rFonts w:ascii="Times New Roman" w:hAnsi="Times New Roman" w:cs="Times New Roman"/>
-        </w:rPr>
-        <w:t>(704) 253-3802</w:t>
-      </w:r>
-    </w:p>
-    <w:p>
-      <w:pPr>
-        <w:spacing w:after="0" w:line="240" w:lineRule="auto"/>
-        <w:jc w:val="center"/>
-        <w:rPr>
-          <w:rFonts w:ascii="Times New Roman" w:hAnsi="Times New Roman" w:cs="Times New Roman"/>
-        </w:rPr>
-      </w:pPr>
-      <w:r>
-        <w:rPr>
-          <w:rFonts w:ascii="Times New Roman" w:hAnsi="Times New Roman" w:cs="Times New Roman"/>
-        </w:rPr>
-        <w:t>mbgibson@umich.edu</w:t>
-      </w:r>
+          <w:b/>
+          <w:sz w:val="48"/>
+        </w:rPr>
+      </w:pPr>
+      <w:r>
+        <w:rPr>
+          <w:rFonts w:ascii="Times New Roman" w:hAnsi="Times New Roman" w:cs="Times New Roman"/>
+          <w:color w:val="3B3838" w:themeColor="background2" w:themeShade="40"/>
+          <w:sz w:val="48"/>
+        </w:rPr>
+        <w:t>MYA</w:t>
+      </w:r>
+      <w:r>
+        <w:rPr>
+          <w:rFonts w:ascii="Times New Roman" w:hAnsi="Times New Roman" w:cs="Times New Roman"/>
+          <w:color w:val="3B3838" w:themeColor="background2" w:themeShade="40"/>
+          <w:sz w:val="48"/>
+        </w:rPr>
+        <w:t xml:space="preserve"> </w:t>
+      </w:r>
+      <w:r>
+        <w:rPr>
+          <w:rFonts w:ascii="Times New Roman" w:hAnsi="Times New Roman" w:cs="Times New Roman"/>
+          <w:b/>
+          <w:sz w:val="48"/>
+        </w:rPr>
+        <w:t>GIBSON</w:t>
+      </w:r>
+      <w:bookmarkStart w:id="0" w:name="_GoBack"/>
+      <w:bookmarkEnd w:id="0"/>
     </w:p>
     <w:p>
       <w:pPr>
         <w:pBdr>
           <w:bottom w:val="single" w:sz="4" w:space="1" w:color="auto"/>
         </w:pBdr>
-        <w:spacing w:after="0"/>
+        <w:spacing w:after="0" w:line="240" w:lineRule="auto"/>
         <w:jc w:val="center"/>
         <w:rPr>
           <w:rFonts w:ascii="Times New Roman" w:hAnsi="Times New Roman" w:cs="Times New Roman"/>
@@ -81,34 +54,120 @@
         <w:rPr>
           <w:rFonts w:ascii="Times New Roman" w:hAnsi="Times New Roman" w:cs="Times New Roman"/>
         </w:rPr>
-        <w:t>linkedin.com/in/</w:t>
-      </w:r>
-      <w:proofErr w:type="spellStart"/>
-      <w:r>
-        <w:rPr>
-          <w:rFonts w:ascii="Times New Roman" w:hAnsi="Times New Roman" w:cs="Times New Roman"/>
-        </w:rPr>
-        <w:t>myagibson</w:t>
-      </w:r>
-      <w:proofErr w:type="spellEnd"/>
-      <w:r>
-        <w:rPr>
-          <w:rFonts w:ascii="Times New Roman" w:hAnsi="Times New Roman" w:cs="Times New Roman"/>
-        </w:rPr>
-        <w:t>/</w:t>
-      </w:r>
-    </w:p>
-    <w:p>
-      <w:pPr>
-        <w:spacing w:after="0"/>
-        <w:rPr>
-          <w:rFonts w:ascii="Times New Roman" w:hAnsi="Times New Roman" w:cs="Times New Roman"/>
-        </w:rPr>
-      </w:pPr>
-    </w:p>
-    <w:p>
-      <w:pPr>
-        <w:spacing w:after="0"/>
+        <w:t>Ann Arbor, MI</w:t>
+      </w:r>
+      <w:r>
+        <w:rPr>
+          <w:rFonts w:ascii="Times New Roman" w:hAnsi="Times New Roman" w:cs="Times New Roman"/>
+        </w:rPr>
+        <w:tab/>
+      </w:r>
+      <w:r>
+        <w:rPr>
+          <w:rFonts w:ascii="Times New Roman" w:hAnsi="Times New Roman" w:cs="Times New Roman"/>
+        </w:rPr>
+        <w:t xml:space="preserve">   </w:t>
+      </w:r>
+      <w:r>
+        <w:rPr>
+          <w:rFonts w:ascii="Calibri" w:hAnsi="Calibri" w:cs="Calibri"/>
+          <w:sz w:val="16"/>
+        </w:rPr>
+        <w:t>•</w:t>
+      </w:r>
+      <w:r>
+        <w:rPr>
+          <w:rFonts w:ascii="Times New Roman" w:hAnsi="Times New Roman" w:cs="Times New Roman"/>
+          <w:sz w:val="16"/>
+        </w:rPr>
+        <w:t xml:space="preserve"> </w:t>
+      </w:r>
+      <w:r>
+        <w:rPr>
+          <w:rFonts w:ascii="Times New Roman" w:hAnsi="Times New Roman" w:cs="Times New Roman"/>
+        </w:rPr>
+        <w:t xml:space="preserve">   </w:t>
+      </w:r>
+      <w:r>
+        <w:rPr>
+          <w:rFonts w:ascii="Times New Roman" w:hAnsi="Times New Roman" w:cs="Times New Roman"/>
+        </w:rPr>
+        <w:t>704-253-380</w:t>
+      </w:r>
+      <w:r>
+        <w:rPr>
+          <w:rFonts w:ascii="Times New Roman" w:hAnsi="Times New Roman" w:cs="Times New Roman"/>
+        </w:rPr>
+        <w:t xml:space="preserve">2    </w:t>
+      </w:r>
+      <w:r>
+        <w:rPr>
+          <w:rFonts w:ascii="Calibri" w:hAnsi="Calibri" w:cs="Calibri"/>
+          <w:sz w:val="16"/>
+        </w:rPr>
+        <w:t>•</w:t>
+      </w:r>
+      <w:r>
+        <w:rPr>
+          <w:rFonts w:ascii="Times New Roman" w:hAnsi="Times New Roman" w:cs="Times New Roman"/>
+        </w:rPr>
+        <w:t xml:space="preserve">    </w:t>
+      </w:r>
+      <w:r>
+        <w:rPr>
+          <w:rFonts w:ascii="Times New Roman" w:hAnsi="Times New Roman" w:cs="Times New Roman"/>
+          <w:color w:val="4472C4" w:themeColor="accent1"/>
+        </w:rPr>
+        <w:t xml:space="preserve">mbgibson@umich.edu    </w:t>
+      </w:r>
+      <w:r>
+        <w:rPr>
+          <w:rFonts w:ascii="Calibri" w:hAnsi="Calibri" w:cs="Calibri"/>
+          <w:color w:val="4472C4" w:themeColor="accent1"/>
+          <w:sz w:val="16"/>
+        </w:rPr>
+        <w:t>•</w:t>
+      </w:r>
+      <w:r>
+        <w:rPr>
+          <w:rFonts w:ascii="Calibri" w:hAnsi="Calibri" w:cs="Calibri"/>
+          <w:color w:val="4472C4" w:themeColor="accent1"/>
+          <w:sz w:val="16"/>
+        </w:rPr>
+        <w:t xml:space="preserve">  </w:t>
+      </w:r>
+      <w:r>
+        <w:rPr>
+          <w:rFonts w:ascii="Calibri" w:hAnsi="Calibri" w:cs="Calibri"/>
+          <w:color w:val="4472C4" w:themeColor="accent1"/>
+        </w:rPr>
+        <w:t xml:space="preserve"> </w:t>
+      </w:r>
+      <w:r>
+        <w:rPr>
+          <w:rFonts w:ascii="Calibri" w:hAnsi="Calibri" w:cs="Calibri"/>
+        </w:rPr>
+        <w:t xml:space="preserve">  </w:t>
+      </w:r>
+      <w:r>
+        <w:rPr>
+          <w:rFonts w:ascii="Times New Roman" w:hAnsi="Times New Roman" w:cs="Times New Roman"/>
+          <w:color w:val="4472C4" w:themeColor="accent1"/>
+        </w:rPr>
+        <w:t>linkedin.com/in/myagibson/</w:t>
+      </w:r>
+    </w:p>
+    <w:p>
+      <w:pPr>
+        <w:spacing w:after="0" w:line="240" w:lineRule="auto"/>
+        <w:rPr>
+          <w:rFonts w:ascii="Times New Roman" w:hAnsi="Times New Roman" w:cs="Times New Roman"/>
+        </w:rPr>
+      </w:pPr>
+    </w:p>
+    <w:p>
+      <w:pPr>
+        <w:spacing w:after="0" w:line="240" w:lineRule="auto"/>
         <w:rPr>
           <w:rFonts w:ascii="Times New Roman" w:eastAsiaTheme="minorEastAsia" w:hAnsi="Times New Roman" w:cs="Times New Roman"/>
           <w:b/>
@@ -130,7 +189,7 @@
     </w:p>
     <w:p>
       <w:pPr>
-        <w:spacing w:after="0"/>
+        <w:spacing w:after="0" w:line="240" w:lineRule="auto"/>
         <w:rPr>
           <w:rFonts w:ascii="Times New Roman" w:hAnsi="Times New Roman" w:cs="Times New Roman"/>
           <w:b/>
@@ -160,16 +219,28 @@
     </w:p>
     <w:p>
       <w:pPr>
-        <w:spacing w:after="0"/>
-        <w:rPr>
-          <w:rFonts w:ascii="Times New Roman" w:hAnsi="Times New Roman" w:cs="Times New Roman"/>
-        </w:rPr>
-      </w:pPr>
-      <w:r>
-        <w:rPr>
-          <w:rFonts w:ascii="Times New Roman" w:hAnsi="Times New Roman" w:cs="Times New Roman"/>
-        </w:rPr>
-        <w:t>Dual Degree B.S. in Information Science &amp; Earth and Environmental Science | 2017- 2021</w:t>
+        <w:spacing w:after="0" w:line="240" w:lineRule="auto"/>
+        <w:rPr>
+          <w:rFonts w:ascii="Times New Roman" w:hAnsi="Times New Roman" w:cs="Times New Roman"/>
+        </w:rPr>
+      </w:pPr>
+      <w:r>
+        <w:rPr>
+          <w:rFonts w:ascii="Times New Roman" w:hAnsi="Times New Roman" w:cs="Times New Roman"/>
+        </w:rPr>
+        <w:t>Dual Degree B.S. in Information Science</w:t>
+      </w:r>
+      <w:r>
+        <w:rPr>
+          <w:rFonts w:ascii="Times New Roman" w:hAnsi="Times New Roman" w:cs="Times New Roman"/>
+        </w:rPr>
+        <w:t xml:space="preserve"> (UX Design)</w:t>
+      </w:r>
+      <w:r>
+        <w:rPr>
+          <w:rFonts w:ascii="Times New Roman" w:hAnsi="Times New Roman" w:cs="Times New Roman"/>
+        </w:rPr>
+        <w:t xml:space="preserve"> &amp; Earth and Environmental Science | 2017- 2021</w:t>
       </w:r>
     </w:p>
     <w:p>
@@ -179,7 +250,7 @@
           <w:ilvl w:val="0"/>
           <w:numId w:val="1"/>
         </w:numPr>
-        <w:spacing w:after="0"/>
+        <w:spacing w:after="0" w:line="240" w:lineRule="auto"/>
         <w:rPr>
           <w:rFonts w:ascii="Times New Roman" w:hAnsi="Times New Roman" w:cs="Times New Roman"/>
         </w:rPr>
@@ -195,7 +266,13 @@
         <w:rPr>
           <w:rFonts w:ascii="Times New Roman" w:hAnsi="Times New Roman" w:cs="Times New Roman"/>
         </w:rPr>
-        <w:t>3.77</w:t>
+        <w:t>3.</w:t>
+      </w:r>
+      <w:r>
+        <w:rPr>
+          <w:rFonts w:ascii="Times New Roman" w:hAnsi="Times New Roman" w:cs="Times New Roman"/>
+        </w:rPr>
+        <w:t>78</w:t>
       </w:r>
     </w:p>
     <w:p>
@@ -205,6 +282,7 @@
           <w:ilvl w:val="0"/>
           <w:numId w:val="1"/>
         </w:numPr>
+        <w:spacing w:line="240" w:lineRule="auto"/>
         <w:rPr>
           <w:rFonts w:ascii="Times New Roman" w:hAnsi="Times New Roman" w:cs="Times New Roman"/>
         </w:rPr>
@@ -260,6 +338,7 @@
           <w:ilvl w:val="0"/>
           <w:numId w:val="1"/>
         </w:numPr>
+        <w:spacing w:line="240" w:lineRule="auto"/>
         <w:rPr>
           <w:rFonts w:ascii="Times New Roman" w:hAnsi="Times New Roman" w:cs="Times New Roman"/>
         </w:rPr>
@@ -292,16 +371,24 @@
           <w:ilvl w:val="0"/>
           <w:numId w:val="1"/>
         </w:numPr>
-        <w:rPr>
-          <w:rFonts w:ascii="Times New Roman" w:hAnsi="Times New Roman" w:cs="Times New Roman"/>
-        </w:rPr>
-      </w:pPr>
-      <w:r>
-        <w:rPr>
-          <w:rFonts w:ascii="Times New Roman" w:hAnsi="Times New Roman" w:cs="Times New Roman"/>
-          <w:b/>
-        </w:rPr>
-        <w:t>Extracurricular Activities:</w:t>
+        <w:spacing w:line="240" w:lineRule="auto"/>
+        <w:rPr>
+          <w:rFonts w:ascii="Times New Roman" w:hAnsi="Times New Roman" w:cs="Times New Roman"/>
+        </w:rPr>
+      </w:pPr>
+      <w:r>
+        <w:rPr>
+          <w:rFonts w:ascii="Times New Roman" w:hAnsi="Times New Roman" w:cs="Times New Roman"/>
+          <w:b/>
+        </w:rPr>
+        <w:t>Leadership</w:t>
+      </w:r>
+      <w:r>
+        <w:rPr>
+          <w:rFonts w:ascii="Times New Roman" w:hAnsi="Times New Roman" w:cs="Times New Roman"/>
+          <w:b/>
+        </w:rPr>
+        <w:t xml:space="preserve"> Activities:</w:t>
       </w:r>
       <w:r>
         <w:rPr>
@@ -334,60 +421,20 @@
         <w:rPr>
           <w:rFonts w:ascii="Times New Roman" w:hAnsi="Times New Roman" w:cs="Times New Roman"/>
         </w:rPr>
-        <w:t>, GIEU Study Abroad: Mexico 2018</w:t>
-      </w:r>
-    </w:p>
-    <w:p>
-      <w:pPr>
-        <w:rPr>
-          <w:rFonts w:ascii="Times New Roman" w:eastAsiaTheme="minorEastAsia" w:hAnsi="Times New Roman" w:cs="Times New Roman"/>
-          <w:b/>
-          <w:spacing w:val="15"/>
-          <w:sz w:val="24"/>
-          <w:u w:val="single"/>
-        </w:rPr>
-      </w:pPr>
-      <w:r>
-        <w:rPr>
-          <w:rFonts w:ascii="Times New Roman" w:eastAsiaTheme="minorEastAsia" w:hAnsi="Times New Roman" w:cs="Times New Roman"/>
-          <w:b/>
-          <w:spacing w:val="15"/>
-          <w:sz w:val="24"/>
-          <w:u w:val="single"/>
-        </w:rPr>
-        <w:t xml:space="preserve">PROFESSIONAL EXPERIENCE </w:t>
-      </w:r>
-    </w:p>
-    <w:p>
-      <w:pPr>
-        <w:spacing w:after="0"/>
-        <w:rPr>
-          <w:rFonts w:ascii="Times New Roman" w:hAnsi="Times New Roman" w:cs="Times New Roman"/>
-          <w:b/>
-        </w:rPr>
-      </w:pPr>
-      <w:r>
-        <w:rPr>
-          <w:rFonts w:ascii="Times New Roman" w:hAnsi="Times New Roman" w:cs="Times New Roman"/>
-          <w:b/>
-        </w:rPr>
-        <w:t>UNIVERSITY OF MICHIGAN, Ann Arbor, MI</w:t>
-      </w:r>
-    </w:p>
-    <w:p>
-      <w:pPr>
-        <w:spacing w:after="0"/>
+        <w:t xml:space="preserve">, </w:t>
+      </w:r>
+      <w:r>
         <w:rPr>
           <w:rFonts w:ascii="Times New Roman" w:hAnsi="Times New Roman" w:cs="Times New Roman"/>
           <w:i/>
         </w:rPr>
-      </w:pPr>
-      <w:r>
-        <w:rPr>
-          <w:rFonts w:ascii="Times New Roman" w:hAnsi="Times New Roman" w:cs="Times New Roman"/>
-          <w:i/>
-        </w:rPr>
-        <w:t>Diversity Peer Educator, Aug 2019 – Present</w:t>
+        <w:t>GIEU Study Abroad</w:t>
+      </w:r>
+      <w:r>
+        <w:rPr>
+          <w:rFonts w:ascii="Times New Roman" w:hAnsi="Times New Roman" w:cs="Times New Roman"/>
+        </w:rPr>
+        <w:t>: Mexico 2018</w:t>
       </w:r>
     </w:p>
     <w:p>
@@ -397,50 +444,125 @@
           <w:ilvl w:val="0"/>
           <w:numId w:val="2"/>
         </w:numPr>
-        <w:rPr>
-          <w:rFonts w:ascii="Times New Roman" w:hAnsi="Times New Roman" w:cs="Times New Roman"/>
-        </w:rPr>
-      </w:pPr>
-      <w:r>
-        <w:rPr>
-          <w:rFonts w:ascii="Times New Roman" w:hAnsi="Times New Roman" w:cs="Times New Roman"/>
-        </w:rPr>
-        <w:t xml:space="preserve">Perform conflict resolution in residential halls for bias incidents, facilitate two multicultural councils in two different buildings and create </w:t>
-      </w:r>
-      <w:r>
-        <w:rPr>
-          <w:rFonts w:ascii="Times New Roman" w:hAnsi="Times New Roman" w:cs="Times New Roman"/>
-        </w:rPr>
-        <w:t xml:space="preserve">successful </w:t>
-      </w:r>
-      <w:bookmarkStart w:id="0" w:name="_GoBack"/>
-      <w:bookmarkEnd w:id="0"/>
-      <w:r>
-        <w:rPr>
-          <w:rFonts w:ascii="Times New Roman" w:hAnsi="Times New Roman" w:cs="Times New Roman"/>
-        </w:rPr>
-        <w:t>programming events centered around diversity, equity, inclusion, social and restorative justice for over 1200 students.</w:t>
-      </w:r>
-    </w:p>
-    <w:p>
-      <w:pPr>
-        <w:spacing w:after="0"/>
-        <w:rPr>
-          <w:rFonts w:ascii="Times New Roman" w:hAnsi="Times New Roman" w:cs="Times New Roman"/>
-          <w:b/>
-        </w:rPr>
-      </w:pPr>
-      <w:r>
-        <w:rPr>
-          <w:rFonts w:ascii="Times New Roman" w:hAnsi="Times New Roman" w:cs="Times New Roman"/>
-          <w:b/>
-        </w:rPr>
-        <w:t>UNIVERSITY OF MICHIGAN, Ann Arbor, MI</w:t>
-      </w:r>
-    </w:p>
-    <w:p>
-      <w:pPr>
-        <w:spacing w:after="0"/>
+        <w:spacing w:before="240" w:after="0" w:line="240" w:lineRule="auto"/>
+        <w:rPr>
+          <w:rFonts w:ascii="Times New Roman" w:hAnsi="Times New Roman" w:cs="Times New Roman"/>
+          <w:b/>
+        </w:rPr>
+      </w:pPr>
+      <w:r>
+        <w:rPr>
+          <w:rFonts w:ascii="Times New Roman" w:hAnsi="Times New Roman" w:cs="Times New Roman"/>
+          <w:b/>
+        </w:rPr>
+        <w:t xml:space="preserve">Skills: </w:t>
+      </w:r>
+      <w:r>
+        <w:rPr>
+          <w:rFonts w:ascii="Times New Roman" w:hAnsi="Times New Roman" w:cs="Times New Roman"/>
+        </w:rPr>
+        <w:t>Limited Working Proficiency in Spanish</w:t>
+      </w:r>
+      <w:r>
+        <w:rPr>
+          <w:rFonts w:ascii="Times New Roman" w:hAnsi="Times New Roman" w:cs="Times New Roman"/>
+        </w:rPr>
+        <w:t xml:space="preserve">, </w:t>
+      </w:r>
+      <w:r>
+        <w:rPr>
+          <w:rFonts w:ascii="Times New Roman" w:hAnsi="Times New Roman" w:cs="Times New Roman"/>
+        </w:rPr>
+        <w:t>Working Proficiency in Python, CSS</w:t>
+      </w:r>
+      <w:r>
+        <w:rPr>
+          <w:rFonts w:ascii="Times New Roman" w:hAnsi="Times New Roman" w:cs="Times New Roman"/>
+        </w:rPr>
+        <w:t xml:space="preserve">, </w:t>
+      </w:r>
+      <w:proofErr w:type="spellStart"/>
+      <w:r>
+        <w:rPr>
+          <w:rFonts w:ascii="Times New Roman" w:hAnsi="Times New Roman" w:cs="Times New Roman"/>
+        </w:rPr>
+        <w:t>Javascript</w:t>
+      </w:r>
+      <w:proofErr w:type="spellEnd"/>
+      <w:r>
+        <w:rPr>
+          <w:rFonts w:ascii="Times New Roman" w:hAnsi="Times New Roman" w:cs="Times New Roman"/>
+        </w:rPr>
+        <w:t>, jQuery</w:t>
+      </w:r>
+      <w:r>
+        <w:rPr>
+          <w:rFonts w:ascii="Times New Roman" w:hAnsi="Times New Roman" w:cs="Times New Roman"/>
+        </w:rPr>
+        <w:t xml:space="preserve"> and HTML</w:t>
+      </w:r>
+      <w:r>
+        <w:rPr>
+          <w:rFonts w:ascii="Times New Roman" w:hAnsi="Times New Roman" w:cs="Times New Roman"/>
+        </w:rPr>
+        <w:t xml:space="preserve"> &amp; Proficient in C++</w:t>
+      </w:r>
+    </w:p>
+    <w:p>
+      <w:pPr>
+        <w:spacing w:before="240" w:after="0" w:line="276" w:lineRule="auto"/>
+        <w:rPr>
+          <w:rFonts w:ascii="Times New Roman" w:eastAsiaTheme="minorEastAsia" w:hAnsi="Times New Roman" w:cs="Times New Roman"/>
+          <w:b/>
+          <w:spacing w:val="15"/>
+          <w:sz w:val="24"/>
+          <w:u w:val="single"/>
+        </w:rPr>
+      </w:pPr>
+      <w:r>
+        <w:rPr>
+          <w:rFonts w:ascii="Times New Roman" w:eastAsiaTheme="minorEastAsia" w:hAnsi="Times New Roman" w:cs="Times New Roman"/>
+          <w:b/>
+          <w:spacing w:val="15"/>
+          <w:sz w:val="24"/>
+          <w:u w:val="single"/>
+        </w:rPr>
+        <w:t xml:space="preserve">PROFESSIONAL EXPERIENCE </w:t>
+      </w:r>
+    </w:p>
+    <w:p>
+      <w:pPr>
+        <w:spacing w:after="0" w:line="276" w:lineRule="auto"/>
+        <w:rPr>
+          <w:rFonts w:ascii="Times New Roman" w:hAnsi="Times New Roman" w:cs="Times New Roman"/>
+          <w:b/>
+        </w:rPr>
+      </w:pPr>
+      <w:r>
+        <w:rPr>
+          <w:rFonts w:ascii="Times New Roman" w:hAnsi="Times New Roman" w:cs="Times New Roman"/>
+          <w:b/>
+        </w:rPr>
+        <w:t>DIVERSITY PEER EDUCATOR</w:t>
+      </w:r>
+      <w:r>
+        <w:rPr>
+          <w:rFonts w:ascii="Times New Roman" w:hAnsi="Times New Roman" w:cs="Times New Roman"/>
+          <w:b/>
+        </w:rPr>
+        <w:t xml:space="preserve"> |</w:t>
+      </w:r>
+      <w:r>
+        <w:rPr>
+          <w:rFonts w:ascii="Times New Roman" w:hAnsi="Times New Roman" w:cs="Times New Roman"/>
+          <w:b/>
+        </w:rPr>
+        <w:t xml:space="preserve"> Ann Arbor, MI</w:t>
+      </w:r>
+    </w:p>
+    <w:p>
+      <w:pPr>
+        <w:spacing w:after="0" w:line="240" w:lineRule="auto"/>
         <w:rPr>
           <w:rFonts w:ascii="Times New Roman" w:hAnsi="Times New Roman" w:cs="Times New Roman"/>
           <w:i/>
@@ -451,7 +573,14 @@
           <w:rFonts w:ascii="Times New Roman" w:hAnsi="Times New Roman" w:cs="Times New Roman"/>
           <w:i/>
         </w:rPr>
-        <w:t>Laboratory Assistant, Sept 2018 – Present</w:t>
+        <w:t>University of Michigan</w:t>
+      </w:r>
+      <w:r>
+        <w:rPr>
+          <w:rFonts w:ascii="Times New Roman" w:hAnsi="Times New Roman" w:cs="Times New Roman"/>
+          <w:i/>
+        </w:rPr>
+        <w:t>, Aug 2019 – Present</w:t>
       </w:r>
     </w:p>
     <w:p>
@@ -461,67 +590,130 @@
           <w:ilvl w:val="0"/>
           <w:numId w:val="2"/>
         </w:numPr>
-        <w:rPr>
-          <w:rStyle w:val="lt-line-clampline"/>
-          <w:rFonts w:ascii="Times New Roman" w:hAnsi="Times New Roman" w:cs="Times New Roman"/>
-        </w:rPr>
-      </w:pPr>
-      <w:r>
-        <w:rPr>
-          <w:rStyle w:val="lt-line-clampline"/>
-          <w:rFonts w:ascii="Times New Roman" w:hAnsi="Times New Roman" w:cs="Times New Roman"/>
-          <w:bdr w:val="none" w:sz="0" w:space="0" w:color="auto" w:frame="1"/>
-          <w:shd w:val="clear" w:color="auto" w:fill="FFFFFF"/>
-        </w:rPr>
-        <w:t>Prepare solutions, sterilize glassware and assisting with lab maintenance and conduct experiments</w:t>
-      </w:r>
-      <w:r>
-        <w:rPr>
-          <w:rFonts w:ascii="Times New Roman" w:hAnsi="Times New Roman" w:cs="Times New Roman"/>
-          <w:shd w:val="clear" w:color="auto" w:fill="FFFFFF"/>
-        </w:rPr>
-        <w:t> </w:t>
-      </w:r>
-      <w:r>
-        <w:rPr>
-          <w:rStyle w:val="lt-line-clampline"/>
-          <w:rFonts w:ascii="Times New Roman" w:hAnsi="Times New Roman" w:cs="Times New Roman"/>
-          <w:bdr w:val="none" w:sz="0" w:space="0" w:color="auto" w:frame="1"/>
-          <w:shd w:val="clear" w:color="auto" w:fill="FFFFFF"/>
-        </w:rPr>
-        <w:t>in a Microbiology and Immunology Lab.</w:t>
-      </w:r>
-    </w:p>
-    <w:p>
-      <w:pPr>
-        <w:spacing w:after="0"/>
-        <w:rPr>
-          <w:rFonts w:ascii="Times New Roman" w:hAnsi="Times New Roman" w:cs="Times New Roman"/>
-          <w:b/>
-        </w:rPr>
-      </w:pPr>
-      <w:r>
-        <w:rPr>
-          <w:rFonts w:ascii="Times New Roman" w:hAnsi="Times New Roman" w:cs="Times New Roman"/>
-          <w:b/>
-        </w:rPr>
-        <w:t>CAMPUS APARTMENTS, Ann Arbor, MI</w:t>
-      </w:r>
-    </w:p>
-    <w:p>
-      <w:pPr>
-        <w:spacing w:after="0"/>
+        <w:spacing w:line="240" w:lineRule="auto"/>
+        <w:rPr>
+          <w:rFonts w:ascii="Times New Roman" w:hAnsi="Times New Roman" w:cs="Times New Roman"/>
+        </w:rPr>
+      </w:pPr>
+      <w:r>
+        <w:rPr>
+          <w:rFonts w:ascii="Times New Roman" w:hAnsi="Times New Roman" w:cs="Times New Roman"/>
+        </w:rPr>
+        <w:t xml:space="preserve">Perform conflict resolution in residential halls for bias incidents, facilitate two multicultural councils in two different buildings and create </w:t>
+      </w:r>
+      <w:r>
+        <w:rPr>
+          <w:rFonts w:ascii="Times New Roman" w:hAnsi="Times New Roman" w:cs="Times New Roman"/>
+        </w:rPr>
+        <w:t xml:space="preserve">successful </w:t>
+      </w:r>
+      <w:r>
+        <w:rPr>
+          <w:rFonts w:ascii="Times New Roman" w:hAnsi="Times New Roman" w:cs="Times New Roman"/>
+        </w:rPr>
+        <w:t>programming events centered around diversity, equity, inclusion, social and restorative justice for over 1200 students.</w:t>
+      </w:r>
+    </w:p>
+    <w:p>
+      <w:pPr>
+        <w:spacing w:after="0" w:line="240" w:lineRule="auto"/>
+        <w:rPr>
+          <w:rFonts w:ascii="Times New Roman" w:hAnsi="Times New Roman" w:cs="Times New Roman"/>
+          <w:b/>
+        </w:rPr>
+      </w:pPr>
+      <w:r>
+        <w:rPr>
+          <w:rFonts w:ascii="Times New Roman" w:hAnsi="Times New Roman" w:cs="Times New Roman"/>
+          <w:b/>
+        </w:rPr>
+        <w:t>LABORATORY</w:t>
+      </w:r>
+      <w:r>
         <w:rPr>
           <w:rFonts w:ascii="Times New Roman" w:hAnsi="Times New Roman" w:cs="Times New Roman"/>
           <w:i/>
         </w:rPr>
-      </w:pPr>
-      <w:r>
+        <w:t xml:space="preserve"> </w:t>
+      </w:r>
+      <w:r>
+        <w:rPr>
+          <w:rFonts w:ascii="Times New Roman" w:hAnsi="Times New Roman" w:cs="Times New Roman"/>
+          <w:b/>
+        </w:rPr>
+        <w:t>ASSISTANT</w:t>
+      </w:r>
+      <w:r>
+        <w:rPr>
+          <w:rFonts w:ascii="Times New Roman" w:hAnsi="Times New Roman" w:cs="Times New Roman"/>
+          <w:b/>
+        </w:rPr>
+        <w:t xml:space="preserve"> </w:t>
+      </w:r>
+      <w:r>
+        <w:rPr>
+          <w:rFonts w:ascii="Times New Roman" w:hAnsi="Times New Roman" w:cs="Times New Roman"/>
+          <w:b/>
+        </w:rPr>
+        <w:t xml:space="preserve">| </w:t>
+      </w:r>
+      <w:r>
+        <w:rPr>
+          <w:rFonts w:ascii="Times New Roman" w:hAnsi="Times New Roman" w:cs="Times New Roman"/>
+          <w:b/>
+        </w:rPr>
+        <w:t>Ann Arbor, MI</w:t>
+      </w:r>
+    </w:p>
+    <w:p>
+      <w:pPr>
+        <w:spacing w:after="0" w:line="240" w:lineRule="auto"/>
         <w:rPr>
           <w:rFonts w:ascii="Times New Roman" w:hAnsi="Times New Roman" w:cs="Times New Roman"/>
           <w:i/>
         </w:rPr>
-        <w:t>Leasing Specialist, Sept 2018 – July 2019</w:t>
+      </w:pPr>
+      <w:r>
+        <w:rPr>
+          <w:rFonts w:ascii="Times New Roman" w:hAnsi="Times New Roman" w:cs="Times New Roman"/>
+          <w:i/>
+        </w:rPr>
+        <w:t>U</w:t>
+      </w:r>
+      <w:r>
+        <w:rPr>
+          <w:rFonts w:ascii="Times New Roman" w:hAnsi="Times New Roman" w:cs="Times New Roman"/>
+          <w:i/>
+        </w:rPr>
+        <w:t xml:space="preserve">niversity of </w:t>
+      </w:r>
+      <w:r>
+        <w:rPr>
+          <w:rFonts w:ascii="Times New Roman" w:hAnsi="Times New Roman" w:cs="Times New Roman"/>
+          <w:i/>
+        </w:rPr>
+        <w:t>M</w:t>
+      </w:r>
+      <w:r>
+        <w:rPr>
+          <w:rFonts w:ascii="Times New Roman" w:hAnsi="Times New Roman" w:cs="Times New Roman"/>
+          <w:i/>
+        </w:rPr>
+        <w:t>ichigan</w:t>
+      </w:r>
+      <w:r>
+        <w:rPr>
+          <w:rFonts w:ascii="Times New Roman" w:hAnsi="Times New Roman" w:cs="Times New Roman"/>
+          <w:i/>
+        </w:rPr>
+        <w:t xml:space="preserve">, </w:t>
+      </w:r>
+      <w:r>
+        <w:rPr>
+          <w:rFonts w:ascii="Times New Roman" w:hAnsi="Times New Roman" w:cs="Times New Roman"/>
+          <w:i/>
+        </w:rPr>
+        <w:t>Sept 2018 – Present</w:t>
       </w:r>
     </w:p>
     <w:p>
@@ -531,6 +723,7 @@
           <w:ilvl w:val="0"/>
           <w:numId w:val="2"/>
         </w:numPr>
+        <w:spacing w:line="240" w:lineRule="auto"/>
         <w:rPr>
           <w:rStyle w:val="lt-line-clampline"/>
           <w:rFonts w:ascii="Times New Roman" w:hAnsi="Times New Roman" w:cs="Times New Roman"/>
@@ -543,7 +736,7 @@
           <w:bdr w:val="none" w:sz="0" w:space="0" w:color="auto" w:frame="1"/>
           <w:shd w:val="clear" w:color="auto" w:fill="FFFFFF"/>
         </w:rPr>
-        <w:t>Responsible for leasing and marketing a multi-family apartment complex while improving positive</w:t>
+        <w:t>Prepare solutions, sterilize glassware and assisting with lab maintenance and conduct experiments</w:t>
       </w:r>
       <w:r>
         <w:rPr>
@@ -559,67 +752,7 @@
           <w:bdr w:val="none" w:sz="0" w:space="0" w:color="auto" w:frame="1"/>
           <w:shd w:val="clear" w:color="auto" w:fill="FFFFFF"/>
         </w:rPr>
-        <w:t>customer and resident relations.</w:t>
-      </w:r>
-    </w:p>
-    <w:p>
-      <w:pPr>
-        <w:spacing w:after="0"/>
-        <w:rPr>
-          <w:rFonts w:ascii="Times New Roman" w:hAnsi="Times New Roman" w:cs="Times New Roman"/>
-          <w:b/>
-        </w:rPr>
-      </w:pPr>
-      <w:r>
-        <w:rPr>
-          <w:rFonts w:ascii="Times New Roman" w:hAnsi="Times New Roman" w:cs="Times New Roman"/>
-          <w:b/>
-        </w:rPr>
-        <w:t>ABC SOLUTIONS, Detroit, MI</w:t>
-      </w:r>
-    </w:p>
-    <w:p>
-      <w:pPr>
-        <w:spacing w:after="0"/>
-        <w:rPr>
-          <w:rFonts w:ascii="Times New Roman" w:hAnsi="Times New Roman" w:cs="Times New Roman"/>
-          <w:i/>
-        </w:rPr>
-      </w:pPr>
-      <w:r>
-        <w:rPr>
-          <w:rFonts w:ascii="Times New Roman" w:hAnsi="Times New Roman" w:cs="Times New Roman"/>
-          <w:i/>
-        </w:rPr>
-        <w:t xml:space="preserve">Administrative Assistant and </w:t>
-      </w:r>
-      <w:r>
-        <w:rPr>
-          <w:rFonts w:ascii="Times New Roman" w:hAnsi="Times New Roman" w:cs="Times New Roman"/>
-          <w:i/>
-        </w:rPr>
-        <w:t xml:space="preserve">IT </w:t>
-      </w:r>
-      <w:r>
-        <w:rPr>
-          <w:rFonts w:ascii="Times New Roman" w:hAnsi="Times New Roman" w:cs="Times New Roman"/>
-          <w:i/>
-        </w:rPr>
-        <w:t xml:space="preserve">Tech </w:t>
-      </w:r>
-      <w:r>
-        <w:rPr>
-          <w:rFonts w:ascii="Times New Roman" w:hAnsi="Times New Roman" w:cs="Times New Roman"/>
-          <w:i/>
-        </w:rPr>
-        <w:t>Consultant</w:t>
-      </w:r>
-      <w:r>
-        <w:rPr>
-          <w:rFonts w:ascii="Times New Roman" w:hAnsi="Times New Roman" w:cs="Times New Roman"/>
-          <w:i/>
-        </w:rPr>
-        <w:t>, Sept 2018 – July 2019</w:t>
+        <w:t>in a Microbiology and Immunology Lab.</w:t>
       </w:r>
     </w:p>
     <w:p>
@@ -629,73 +762,130 @@
           <w:ilvl w:val="0"/>
           <w:numId w:val="2"/>
         </w:numPr>
-        <w:rPr>
-          <w:rStyle w:val="lt-line-clampline"/>
-          <w:rFonts w:ascii="Times New Roman" w:hAnsi="Times New Roman" w:cs="Times New Roman"/>
-        </w:rPr>
-      </w:pPr>
-      <w:r>
-        <w:rPr>
-          <w:rStyle w:val="lt-line-clampline"/>
-          <w:rFonts w:ascii="Times New Roman" w:hAnsi="Times New Roman" w:cs="Times New Roman"/>
-          <w:bdr w:val="none" w:sz="0" w:space="0" w:color="auto" w:frame="1"/>
-          <w:shd w:val="clear" w:color="auto" w:fill="FFFFFF"/>
-        </w:rPr>
-        <w:t>Managed intern payroll and tech support for Microsoft Outlook/RingCentral. Responsible for job</w:t>
-      </w:r>
-      <w:r>
-        <w:rPr>
-          <w:rFonts w:ascii="Times New Roman" w:hAnsi="Times New Roman" w:cs="Times New Roman"/>
-          <w:shd w:val="clear" w:color="auto" w:fill="FFFFFF"/>
-        </w:rPr>
-        <w:t> </w:t>
-      </w:r>
-      <w:r>
-        <w:rPr>
-          <w:rStyle w:val="lt-line-clampline"/>
-          <w:rFonts w:ascii="Times New Roman" w:hAnsi="Times New Roman" w:cs="Times New Roman"/>
-          <w:bdr w:val="none" w:sz="0" w:space="0" w:color="auto" w:frame="1"/>
-          <w:shd w:val="clear" w:color="auto" w:fill="FFFFFF"/>
-        </w:rPr>
-        <w:t>auditing, intern startup connections with national universities, team communications, group</w:t>
-      </w:r>
-      <w:r>
-        <w:rPr>
-          <w:rFonts w:ascii="Times New Roman" w:hAnsi="Times New Roman" w:cs="Times New Roman"/>
-          <w:shd w:val="clear" w:color="auto" w:fill="FFFFFF"/>
-        </w:rPr>
-        <w:t> </w:t>
-      </w:r>
-      <w:r>
-        <w:rPr>
-          <w:rStyle w:val="lt-line-clampline"/>
-          <w:rFonts w:ascii="Times New Roman" w:hAnsi="Times New Roman" w:cs="Times New Roman"/>
-          <w:bdr w:val="none" w:sz="0" w:space="0" w:color="auto" w:frame="1"/>
-          <w:shd w:val="clear" w:color="auto" w:fill="FFFFFF"/>
-        </w:rPr>
-        <w:t>meeting schedules and HR appointments.</w:t>
-      </w:r>
-    </w:p>
-    <w:p>
-      <w:pPr>
-        <w:spacing w:after="0"/>
-        <w:rPr>
-          <w:rFonts w:ascii="Times New Roman" w:eastAsiaTheme="minorEastAsia" w:hAnsi="Times New Roman" w:cs="Times New Roman"/>
-          <w:b/>
-          <w:spacing w:val="15"/>
-          <w:sz w:val="24"/>
-          <w:u w:val="single"/>
-        </w:rPr>
-      </w:pPr>
-      <w:r>
-        <w:rPr>
-          <w:rFonts w:ascii="Times New Roman" w:eastAsiaTheme="minorEastAsia" w:hAnsi="Times New Roman" w:cs="Times New Roman"/>
-          <w:b/>
-          <w:spacing w:val="15"/>
-          <w:sz w:val="24"/>
-          <w:u w:val="single"/>
-        </w:rPr>
-        <w:t xml:space="preserve">ADDITIONAL SKILLS </w:t>
+        <w:spacing w:line="240" w:lineRule="auto"/>
+        <w:rPr>
+          <w:rStyle w:val="lt-line-clampline"/>
+          <w:rFonts w:ascii="Times New Roman" w:hAnsi="Times New Roman" w:cs="Times New Roman"/>
+        </w:rPr>
+      </w:pPr>
+      <w:r>
+        <w:rPr>
+          <w:rStyle w:val="lt-line-clampline"/>
+          <w:rFonts w:ascii="Times New Roman" w:hAnsi="Times New Roman" w:cs="Times New Roman"/>
+        </w:rPr>
+        <w:t>S</w:t>
+      </w:r>
+      <w:r>
+        <w:rPr>
+          <w:rStyle w:val="lt-line-clampline"/>
+          <w:rFonts w:ascii="Times New Roman" w:hAnsi="Times New Roman" w:cs="Times New Roman"/>
+        </w:rPr>
+        <w:t xml:space="preserve">uccessfully completed over </w:t>
+      </w:r>
+      <w:r>
+        <w:rPr>
+          <w:rStyle w:val="lt-line-clampline"/>
+          <w:rFonts w:ascii="Times New Roman" w:hAnsi="Times New Roman" w:cs="Times New Roman"/>
+        </w:rPr>
+        <w:t>14</w:t>
+      </w:r>
+      <w:r>
+        <w:rPr>
+          <w:rStyle w:val="lt-line-clampline"/>
+          <w:rFonts w:ascii="Times New Roman" w:hAnsi="Times New Roman" w:cs="Times New Roman"/>
+        </w:rPr>
+        <w:t xml:space="preserve"> </w:t>
+      </w:r>
+      <w:r>
+        <w:rPr>
+          <w:rStyle w:val="lt-line-clampline"/>
+          <w:rFonts w:ascii="Times New Roman" w:hAnsi="Times New Roman" w:cs="Times New Roman"/>
+        </w:rPr>
+        <w:t xml:space="preserve">experiments including </w:t>
+      </w:r>
+      <w:r>
+        <w:rPr>
+          <w:rStyle w:val="lt-line-clampline"/>
+          <w:rFonts w:ascii="Times New Roman" w:hAnsi="Times New Roman" w:cs="Times New Roman"/>
+        </w:rPr>
+        <w:t>PCR reactions</w:t>
+      </w:r>
+      <w:r>
+        <w:rPr>
+          <w:rStyle w:val="lt-line-clampline"/>
+          <w:rFonts w:ascii="Times New Roman" w:hAnsi="Times New Roman" w:cs="Times New Roman"/>
+        </w:rPr>
+        <w:t xml:space="preserve">, </w:t>
+      </w:r>
+      <w:r>
+        <w:rPr>
+          <w:rStyle w:val="lt-line-clampline"/>
+          <w:rFonts w:ascii="Times New Roman" w:hAnsi="Times New Roman" w:cs="Times New Roman"/>
+        </w:rPr>
+        <w:t xml:space="preserve">Midi preps </w:t>
+      </w:r>
+      <w:r>
+        <w:rPr>
+          <w:rStyle w:val="lt-line-clampline"/>
+          <w:rFonts w:ascii="Times New Roman" w:hAnsi="Times New Roman" w:cs="Times New Roman"/>
+        </w:rPr>
+        <w:t xml:space="preserve">of bacterial stands to </w:t>
+      </w:r>
+      <w:r>
+        <w:rPr>
+          <w:rStyle w:val="lt-line-clampline"/>
+          <w:rFonts w:ascii="Times New Roman" w:hAnsi="Times New Roman" w:cs="Times New Roman"/>
+        </w:rPr>
+        <w:t>inoculate</w:t>
+      </w:r>
+      <w:r>
+        <w:rPr>
+          <w:rStyle w:val="lt-line-clampline"/>
+          <w:rFonts w:ascii="Times New Roman" w:hAnsi="Times New Roman" w:cs="Times New Roman"/>
+        </w:rPr>
+        <w:t xml:space="preserve"> DNA</w:t>
+      </w:r>
+      <w:r>
+        <w:rPr>
+          <w:rStyle w:val="lt-line-clampline"/>
+          <w:rFonts w:ascii="Times New Roman" w:hAnsi="Times New Roman" w:cs="Times New Roman"/>
+        </w:rPr>
+        <w:t xml:space="preserve"> </w:t>
+      </w:r>
+      <w:r>
+        <w:rPr>
+          <w:rStyle w:val="lt-line-clampline"/>
+          <w:rFonts w:ascii="Times New Roman" w:hAnsi="Times New Roman" w:cs="Times New Roman"/>
+        </w:rPr>
+        <w:t xml:space="preserve">through </w:t>
+      </w:r>
+      <w:r>
+        <w:rPr>
+          <w:rStyle w:val="lt-line-clampline"/>
+          <w:rFonts w:ascii="Times New Roman" w:hAnsi="Times New Roman" w:cs="Times New Roman"/>
+        </w:rPr>
+        <w:t>constructing</w:t>
+      </w:r>
+      <w:r>
+        <w:rPr>
+          <w:rStyle w:val="lt-line-clampline"/>
+          <w:rFonts w:ascii="Times New Roman" w:hAnsi="Times New Roman" w:cs="Times New Roman"/>
+        </w:rPr>
+        <w:t xml:space="preserve"> detail-oriented lab reports</w:t>
+      </w:r>
+      <w:r>
+        <w:rPr>
+          <w:rStyle w:val="lt-line-clampline"/>
+          <w:rFonts w:ascii="Times New Roman" w:hAnsi="Times New Roman" w:cs="Times New Roman"/>
+        </w:rPr>
+        <w:t>.</w:t>
+      </w:r>
+      <w:r>
+        <w:rPr>
+          <w:rStyle w:val="lt-line-clampline"/>
+          <w:rFonts w:ascii="Times New Roman" w:hAnsi="Times New Roman" w:cs="Times New Roman"/>
+        </w:rPr>
+        <w:t xml:space="preserve"> </w:t>
       </w:r>
     </w:p>
     <w:p>
@@ -705,17 +895,106 @@
           <w:ilvl w:val="0"/>
           <w:numId w:val="2"/>
         </w:numPr>
-        <w:spacing w:after="0"/>
-        <w:rPr>
-          <w:rFonts w:ascii="Times New Roman" w:hAnsi="Times New Roman" w:cs="Times New Roman"/>
-          <w:b/>
-        </w:rPr>
-      </w:pPr>
-      <w:r>
-        <w:rPr>
-          <w:rFonts w:ascii="Times New Roman" w:hAnsi="Times New Roman" w:cs="Times New Roman"/>
-        </w:rPr>
-        <w:t>Limited Working Proficiency in Spanish</w:t>
+        <w:spacing w:line="240" w:lineRule="auto"/>
+        <w:rPr>
+          <w:rStyle w:val="lt-line-clampline"/>
+          <w:rFonts w:ascii="Times New Roman" w:hAnsi="Times New Roman" w:cs="Times New Roman"/>
+        </w:rPr>
+      </w:pPr>
+      <w:r>
+        <w:rPr>
+          <w:rStyle w:val="lt-line-clampline"/>
+          <w:rFonts w:ascii="Times New Roman" w:hAnsi="Times New Roman" w:cs="Times New Roman"/>
+        </w:rPr>
+        <w:t>Currently</w:t>
+      </w:r>
+      <w:r>
+        <w:rPr>
+          <w:rStyle w:val="lt-line-clampline"/>
+          <w:rFonts w:ascii="Times New Roman" w:hAnsi="Times New Roman" w:cs="Times New Roman"/>
+        </w:rPr>
+        <w:t xml:space="preserve"> developing</w:t>
+      </w:r>
+      <w:r>
+        <w:rPr>
+          <w:rStyle w:val="lt-line-clampline"/>
+          <w:rFonts w:ascii="Times New Roman" w:hAnsi="Times New Roman" w:cs="Times New Roman"/>
+        </w:rPr>
+        <w:t xml:space="preserve"> </w:t>
+      </w:r>
+      <w:r>
+        <w:rPr>
+          <w:rStyle w:val="lt-line-clampline"/>
+          <w:rFonts w:ascii="Times New Roman" w:hAnsi="Times New Roman" w:cs="Times New Roman"/>
+        </w:rPr>
+        <w:t>Python database to analyze and sort macros from bacterial lab.</w:t>
+      </w:r>
+      <w:r>
+        <w:rPr>
+          <w:rStyle w:val="lt-line-clampline"/>
+          <w:rFonts w:ascii="Times New Roman" w:hAnsi="Times New Roman" w:cs="Times New Roman"/>
+        </w:rPr>
+        <w:t xml:space="preserve"> </w:t>
+      </w:r>
+    </w:p>
+    <w:p>
+      <w:pPr>
+        <w:spacing w:after="0" w:line="240" w:lineRule="auto"/>
+        <w:rPr>
+          <w:rFonts w:ascii="Times New Roman" w:hAnsi="Times New Roman" w:cs="Times New Roman"/>
+          <w:b/>
+        </w:rPr>
+      </w:pPr>
+      <w:r>
+        <w:rPr>
+          <w:rFonts w:ascii="Times New Roman" w:hAnsi="Times New Roman" w:cs="Times New Roman"/>
+          <w:b/>
+        </w:rPr>
+        <w:t>LEASING SPECIALIST</w:t>
+      </w:r>
+      <w:r>
+        <w:rPr>
+          <w:rFonts w:ascii="Times New Roman" w:hAnsi="Times New Roman" w:cs="Times New Roman"/>
+          <w:b/>
+        </w:rPr>
+        <w:t xml:space="preserve"> </w:t>
+      </w:r>
+      <w:r>
+        <w:rPr>
+          <w:rFonts w:ascii="Times New Roman" w:hAnsi="Times New Roman" w:cs="Times New Roman"/>
+          <w:b/>
+        </w:rPr>
+        <w:t>|</w:t>
+      </w:r>
+      <w:r>
+        <w:rPr>
+          <w:rFonts w:ascii="Times New Roman" w:hAnsi="Times New Roman" w:cs="Times New Roman"/>
+          <w:b/>
+        </w:rPr>
+        <w:t xml:space="preserve"> Ann Arbor, MI</w:t>
+      </w:r>
+    </w:p>
+    <w:p>
+      <w:pPr>
+        <w:spacing w:after="0" w:line="240" w:lineRule="auto"/>
+        <w:rPr>
+          <w:rFonts w:ascii="Times New Roman" w:hAnsi="Times New Roman" w:cs="Times New Roman"/>
+          <w:i/>
+        </w:rPr>
+      </w:pPr>
+      <w:r>
+        <w:rPr>
+          <w:rFonts w:ascii="Times New Roman" w:hAnsi="Times New Roman" w:cs="Times New Roman"/>
+          <w:i/>
+        </w:rPr>
+        <w:t>Campus Apartments</w:t>
+      </w:r>
+      <w:r>
+        <w:rPr>
+          <w:rFonts w:ascii="Times New Roman" w:hAnsi="Times New Roman" w:cs="Times New Roman"/>
+          <w:i/>
+        </w:rPr>
+        <w:t>, Sept 2018 – July 2019</w:t>
       </w:r>
     </w:p>
     <w:p>
@@ -725,37 +1004,54 @@
           <w:ilvl w:val="0"/>
           <w:numId w:val="2"/>
         </w:numPr>
-        <w:spacing w:after="0"/>
-        <w:rPr>
-          <w:rFonts w:ascii="Times New Roman" w:hAnsi="Times New Roman" w:cs="Times New Roman"/>
-          <w:b/>
-        </w:rPr>
-      </w:pPr>
-      <w:r>
-        <w:rPr>
-          <w:rFonts w:ascii="Times New Roman" w:hAnsi="Times New Roman" w:cs="Times New Roman"/>
-        </w:rPr>
-        <w:t>Working Proficiency in Python, CSS</w:t>
-      </w:r>
-      <w:r>
-        <w:rPr>
-          <w:rFonts w:ascii="Times New Roman" w:hAnsi="Times New Roman" w:cs="Times New Roman"/>
-        </w:rPr>
-        <w:t xml:space="preserve">, </w:t>
-      </w:r>
-      <w:proofErr w:type="spellStart"/>
-      <w:r>
-        <w:rPr>
-          <w:rFonts w:ascii="Times New Roman" w:hAnsi="Times New Roman" w:cs="Times New Roman"/>
-        </w:rPr>
-        <w:t>Javascript</w:t>
-      </w:r>
-      <w:proofErr w:type="spellEnd"/>
-      <w:r>
-        <w:rPr>
-          <w:rFonts w:ascii="Times New Roman" w:hAnsi="Times New Roman" w:cs="Times New Roman"/>
-        </w:rPr>
-        <w:t xml:space="preserve"> and HTML</w:t>
+        <w:spacing w:line="240" w:lineRule="auto"/>
+        <w:rPr>
+          <w:rStyle w:val="lt-line-clampline"/>
+          <w:rFonts w:ascii="Times New Roman" w:hAnsi="Times New Roman" w:cs="Times New Roman"/>
+        </w:rPr>
+      </w:pPr>
+      <w:r>
+        <w:rPr>
+          <w:rStyle w:val="lt-line-clampline"/>
+          <w:rFonts w:ascii="Times New Roman" w:hAnsi="Times New Roman" w:cs="Times New Roman"/>
+          <w:bdr w:val="none" w:sz="0" w:space="0" w:color="auto" w:frame="1"/>
+          <w:shd w:val="clear" w:color="auto" w:fill="FFFFFF"/>
+        </w:rPr>
+        <w:t>Responsible for leasing and marketing a multi-family apartment complex while improving positive</w:t>
+      </w:r>
+      <w:r>
+        <w:rPr>
+          <w:rFonts w:ascii="Times New Roman" w:hAnsi="Times New Roman" w:cs="Times New Roman"/>
+          <w:shd w:val="clear" w:color="auto" w:fill="FFFFFF"/>
+        </w:rPr>
+        <w:t> </w:t>
+      </w:r>
+      <w:r>
+        <w:rPr>
+          <w:rStyle w:val="lt-line-clampline"/>
+          <w:rFonts w:ascii="Times New Roman" w:hAnsi="Times New Roman" w:cs="Times New Roman"/>
+          <w:bdr w:val="none" w:sz="0" w:space="0" w:color="auto" w:frame="1"/>
+          <w:shd w:val="clear" w:color="auto" w:fill="FFFFFF"/>
+        </w:rPr>
+        <w:t>customer and resident relations</w:t>
+      </w:r>
+      <w:r>
+        <w:rPr>
+          <w:rStyle w:val="lt-line-clampline"/>
+          <w:rFonts w:ascii="Times New Roman" w:hAnsi="Times New Roman" w:cs="Times New Roman"/>
+          <w:bdr w:val="none" w:sz="0" w:space="0" w:color="auto" w:frame="1"/>
+          <w:shd w:val="clear" w:color="auto" w:fill="FFFFFF"/>
+        </w:rPr>
+        <w:t xml:space="preserve"> through effective problem-solving and communication skills</w:t>
+      </w:r>
+      <w:r>
+        <w:rPr>
+          <w:rStyle w:val="lt-line-clampline"/>
+          <w:rFonts w:ascii="Times New Roman" w:hAnsi="Times New Roman" w:cs="Times New Roman"/>
+          <w:bdr w:val="none" w:sz="0" w:space="0" w:color="auto" w:frame="1"/>
+          <w:shd w:val="clear" w:color="auto" w:fill="FFFFFF"/>
+        </w:rPr>
+        <w:t>.</w:t>
       </w:r>
     </w:p>
     <w:p>
@@ -765,17 +1061,120 @@
           <w:ilvl w:val="0"/>
           <w:numId w:val="2"/>
         </w:numPr>
-        <w:spacing w:after="0"/>
-        <w:rPr>
-          <w:rFonts w:ascii="Times New Roman" w:hAnsi="Times New Roman" w:cs="Times New Roman"/>
-          <w:b/>
-        </w:rPr>
-      </w:pPr>
-      <w:r>
-        <w:rPr>
-          <w:rFonts w:ascii="Times New Roman" w:hAnsi="Times New Roman" w:cs="Times New Roman"/>
-        </w:rPr>
-        <w:t>Proficient in C++</w:t>
+        <w:rPr>
+          <w:rStyle w:val="lt-line-clampline"/>
+          <w:rFonts w:ascii="Times New Roman" w:hAnsi="Times New Roman" w:cs="Times New Roman"/>
+        </w:rPr>
+      </w:pPr>
+      <w:r>
+        <w:rPr>
+          <w:rStyle w:val="lt-line-clampline"/>
+          <w:rFonts w:ascii="Times New Roman" w:hAnsi="Times New Roman" w:cs="Times New Roman"/>
+        </w:rPr>
+        <w:t xml:space="preserve">Successfully sold over </w:t>
+      </w:r>
+      <w:r>
+        <w:rPr>
+          <w:rStyle w:val="lt-line-clampline"/>
+          <w:rFonts w:ascii="Times New Roman" w:hAnsi="Times New Roman" w:cs="Times New Roman"/>
+        </w:rPr>
+        <w:t>130</w:t>
+      </w:r>
+      <w:r>
+        <w:rPr>
+          <w:rStyle w:val="lt-line-clampline"/>
+          <w:rFonts w:ascii="Times New Roman" w:hAnsi="Times New Roman" w:cs="Times New Roman"/>
+        </w:rPr>
+        <w:t xml:space="preserve"> apartments for the 2019-2020 apartment leasing season, acting as 2</w:t>
+      </w:r>
+      <w:r>
+        <w:rPr>
+          <w:rStyle w:val="lt-line-clampline"/>
+          <w:rFonts w:ascii="Times New Roman" w:hAnsi="Times New Roman" w:cs="Times New Roman"/>
+          <w:vertAlign w:val="superscript"/>
+        </w:rPr>
+        <w:t>nd</w:t>
+      </w:r>
+      <w:r>
+        <w:rPr>
+          <w:rStyle w:val="lt-line-clampline"/>
+          <w:rFonts w:ascii="Times New Roman" w:hAnsi="Times New Roman" w:cs="Times New Roman"/>
+        </w:rPr>
+        <w:t xml:space="preserve"> highest-selling specialist on staff.</w:t>
+      </w:r>
+    </w:p>
+    <w:p>
+      <w:pPr>
+        <w:spacing w:after="0" w:line="240" w:lineRule="auto"/>
+        <w:rPr>
+          <w:rFonts w:ascii="Times New Roman" w:hAnsi="Times New Roman" w:cs="Times New Roman"/>
+          <w:b/>
+        </w:rPr>
+      </w:pPr>
+      <w:r>
+        <w:rPr>
+          <w:rFonts w:ascii="Times New Roman" w:hAnsi="Times New Roman" w:cs="Times New Roman"/>
+          <w:b/>
+        </w:rPr>
+        <w:t>ADMINISTRATIVE ASSISTANT AND IT TECH CONSULTANT</w:t>
+      </w:r>
+      <w:r>
+        <w:rPr>
+          <w:rFonts w:ascii="Times New Roman" w:hAnsi="Times New Roman" w:cs="Times New Roman"/>
+          <w:b/>
+        </w:rPr>
+        <w:t xml:space="preserve"> </w:t>
+      </w:r>
+      <w:r>
+        <w:rPr>
+          <w:rFonts w:ascii="Times New Roman" w:hAnsi="Times New Roman" w:cs="Times New Roman"/>
+          <w:b/>
+        </w:rPr>
+        <w:t xml:space="preserve">| </w:t>
+      </w:r>
+      <w:r>
+        <w:rPr>
+          <w:rFonts w:ascii="Times New Roman" w:hAnsi="Times New Roman" w:cs="Times New Roman"/>
+          <w:b/>
+        </w:rPr>
+        <w:t>Detroit, MI</w:t>
+      </w:r>
+    </w:p>
+    <w:p>
+      <w:pPr>
+        <w:spacing w:after="0" w:line="240" w:lineRule="auto"/>
+        <w:rPr>
+          <w:rFonts w:ascii="Times New Roman" w:hAnsi="Times New Roman" w:cs="Times New Roman"/>
+          <w:i/>
+        </w:rPr>
+      </w:pPr>
+      <w:r>
+        <w:rPr>
+          <w:rFonts w:ascii="Times New Roman" w:hAnsi="Times New Roman" w:cs="Times New Roman"/>
+          <w:i/>
+        </w:rPr>
+        <w:t>A</w:t>
+      </w:r>
+      <w:r>
+        <w:rPr>
+          <w:rFonts w:ascii="Times New Roman" w:hAnsi="Times New Roman" w:cs="Times New Roman"/>
+          <w:i/>
+        </w:rPr>
+        <w:t>BC</w:t>
+      </w:r>
+      <w:r>
+        <w:rPr>
+          <w:rFonts w:ascii="Times New Roman" w:hAnsi="Times New Roman" w:cs="Times New Roman"/>
+          <w:i/>
+        </w:rPr>
+        <w:t xml:space="preserve"> Solutions</w:t>
+      </w:r>
+      <w:r>
+        <w:rPr>
+          <w:rFonts w:ascii="Times New Roman" w:hAnsi="Times New Roman" w:cs="Times New Roman"/>
+          <w:i/>
+        </w:rPr>
+        <w:t>, Sept 2018 – July 2019</w:t>
       </w:r>
     </w:p>
     <w:p>
@@ -785,47 +1184,111 @@
           <w:ilvl w:val="0"/>
           <w:numId w:val="2"/>
         </w:numPr>
-        <w:spacing w:after="0"/>
-        <w:rPr>
-          <w:rFonts w:ascii="Times New Roman" w:hAnsi="Times New Roman" w:cs="Times New Roman"/>
-          <w:b/>
-        </w:rPr>
-      </w:pPr>
-      <w:r>
-        <w:rPr>
-          <w:rFonts w:ascii="Times New Roman" w:hAnsi="Times New Roman" w:cs="Times New Roman"/>
-        </w:rPr>
-        <w:t xml:space="preserve">Strong </w:t>
-      </w:r>
-      <w:r>
-        <w:rPr>
-          <w:rFonts w:ascii="Times New Roman" w:hAnsi="Times New Roman" w:cs="Times New Roman"/>
-        </w:rPr>
-        <w:t>leader</w:t>
-      </w:r>
-      <w:r>
-        <w:rPr>
-          <w:rFonts w:ascii="Times New Roman" w:hAnsi="Times New Roman" w:cs="Times New Roman"/>
-        </w:rPr>
-        <w:t>, communicat</w:t>
-      </w:r>
-      <w:r>
-        <w:rPr>
-          <w:rFonts w:ascii="Times New Roman" w:hAnsi="Times New Roman" w:cs="Times New Roman"/>
-        </w:rPr>
-        <w:t>or, problem solver</w:t>
-      </w:r>
-      <w:r>
-        <w:rPr>
-          <w:rFonts w:ascii="Times New Roman" w:hAnsi="Times New Roman" w:cs="Times New Roman"/>
-        </w:rPr>
-        <w:t xml:space="preserve"> and detail-oriented </w:t>
-      </w:r>
-      <w:r>
-        <w:rPr>
-          <w:rFonts w:ascii="Times New Roman" w:hAnsi="Times New Roman" w:cs="Times New Roman"/>
-        </w:rPr>
-        <w:t>team member</w:t>
+        <w:spacing w:line="240" w:lineRule="auto"/>
+        <w:rPr>
+          <w:rStyle w:val="lt-line-clampline"/>
+          <w:rFonts w:ascii="Times New Roman" w:hAnsi="Times New Roman" w:cs="Times New Roman"/>
+        </w:rPr>
+      </w:pPr>
+      <w:r>
+        <w:rPr>
+          <w:rStyle w:val="lt-line-clampline"/>
+          <w:rFonts w:ascii="Times New Roman" w:hAnsi="Times New Roman" w:cs="Times New Roman"/>
+          <w:bdr w:val="none" w:sz="0" w:space="0" w:color="auto" w:frame="1"/>
+          <w:shd w:val="clear" w:color="auto" w:fill="FFFFFF"/>
+        </w:rPr>
+        <w:t>Managed intern payroll and tech support for Microsoft Outlook/RingCentral. Responsible for job</w:t>
+      </w:r>
+      <w:r>
+        <w:rPr>
+          <w:rFonts w:ascii="Times New Roman" w:hAnsi="Times New Roman" w:cs="Times New Roman"/>
+          <w:shd w:val="clear" w:color="auto" w:fill="FFFFFF"/>
+        </w:rPr>
+        <w:t> </w:t>
+      </w:r>
+      <w:r>
+        <w:rPr>
+          <w:rStyle w:val="lt-line-clampline"/>
+          <w:rFonts w:ascii="Times New Roman" w:hAnsi="Times New Roman" w:cs="Times New Roman"/>
+          <w:bdr w:val="none" w:sz="0" w:space="0" w:color="auto" w:frame="1"/>
+          <w:shd w:val="clear" w:color="auto" w:fill="FFFFFF"/>
+        </w:rPr>
+        <w:t>auditing, intern startup connections with national universities, team communications, group</w:t>
+      </w:r>
+      <w:r>
+        <w:rPr>
+          <w:rFonts w:ascii="Times New Roman" w:hAnsi="Times New Roman" w:cs="Times New Roman"/>
+          <w:shd w:val="clear" w:color="auto" w:fill="FFFFFF"/>
+        </w:rPr>
+        <w:t> </w:t>
+      </w:r>
+      <w:r>
+        <w:rPr>
+          <w:rStyle w:val="lt-line-clampline"/>
+          <w:rFonts w:ascii="Times New Roman" w:hAnsi="Times New Roman" w:cs="Times New Roman"/>
+          <w:bdr w:val="none" w:sz="0" w:space="0" w:color="auto" w:frame="1"/>
+          <w:shd w:val="clear" w:color="auto" w:fill="FFFFFF"/>
+        </w:rPr>
+        <w:t>meeting schedules and HR appointments.</w:t>
+      </w:r>
+    </w:p>
+    <w:p>
+      <w:pPr>
+        <w:pStyle w:val="ListParagraph"/>
+        <w:numPr>
+          <w:ilvl w:val="0"/>
+          <w:numId w:val="2"/>
+        </w:numPr>
+        <w:spacing w:after="0" w:line="240" w:lineRule="auto"/>
+        <w:rPr>
+          <w:rStyle w:val="lt-line-clampline"/>
+          <w:rFonts w:ascii="Times New Roman" w:hAnsi="Times New Roman" w:cs="Times New Roman"/>
+        </w:rPr>
+      </w:pPr>
+      <w:r>
+        <w:rPr>
+          <w:rStyle w:val="lt-line-clampline"/>
+          <w:rFonts w:ascii="Times New Roman" w:hAnsi="Times New Roman" w:cs="Times New Roman"/>
+          <w:bdr w:val="none" w:sz="0" w:space="0" w:color="auto" w:frame="1"/>
+          <w:shd w:val="clear" w:color="auto" w:fill="FFFFFF"/>
+        </w:rPr>
+        <w:t>S</w:t>
+      </w:r>
+      <w:r>
+        <w:rPr>
+          <w:rStyle w:val="lt-line-clampline"/>
+          <w:rFonts w:ascii="Times New Roman" w:hAnsi="Times New Roman" w:cs="Times New Roman"/>
+          <w:bdr w:val="none" w:sz="0" w:space="0" w:color="auto" w:frame="1"/>
+          <w:shd w:val="clear" w:color="auto" w:fill="FFFFFF"/>
+        </w:rPr>
+        <w:t>aved over $</w:t>
+      </w:r>
+      <w:r>
+        <w:rPr>
+          <w:rStyle w:val="lt-line-clampline"/>
+          <w:rFonts w:ascii="Times New Roman" w:hAnsi="Times New Roman" w:cs="Times New Roman"/>
+          <w:bdr w:val="none" w:sz="0" w:space="0" w:color="auto" w:frame="1"/>
+          <w:shd w:val="clear" w:color="auto" w:fill="FFFFFF"/>
+        </w:rPr>
+        <w:t>6800</w:t>
+      </w:r>
+      <w:r>
+        <w:rPr>
+          <w:rStyle w:val="lt-line-clampline"/>
+          <w:rFonts w:ascii="Times New Roman" w:hAnsi="Times New Roman" w:cs="Times New Roman"/>
+          <w:bdr w:val="none" w:sz="0" w:space="0" w:color="auto" w:frame="1"/>
+          <w:shd w:val="clear" w:color="auto" w:fill="FFFFFF"/>
+        </w:rPr>
+        <w:t xml:space="preserve"> for the company through job auditing on U.S. Social Security Administration</w:t>
+      </w:r>
+      <w:r>
+        <w:rPr>
+          <w:rStyle w:val="lt-line-clampline"/>
+          <w:rFonts w:ascii="Times New Roman" w:hAnsi="Times New Roman" w:cs="Times New Roman"/>
+          <w:bdr w:val="none" w:sz="0" w:space="0" w:color="auto" w:frame="1"/>
+          <w:shd w:val="clear" w:color="auto" w:fill="FFFFFF"/>
+        </w:rPr>
+        <w:t>.</w:t>
       </w:r>
     </w:p>
     <w:p>
@@ -833,6 +1296,7 @@
         <w:pBdr>
           <w:bottom w:val="single" w:sz="4" w:space="1" w:color="auto"/>
         </w:pBdr>
+        <w:spacing w:after="0" w:line="240" w:lineRule="auto"/>
         <w:rPr>
           <w:rFonts w:ascii="Times New Roman" w:hAnsi="Times New Roman" w:cs="Times New Roman"/>
           <w:b/>
@@ -1581,6 +2045,104 @@
       <w:spacing w:val="15"/>
     </w:rPr>
   </w:style>
+  <w:style w:type="character" w:styleId="CommentReference">
+    <w:name w:val="annotation reference"/>
+    <w:basedOn w:val="DefaultParagraphFont"/>
+    <w:uiPriority w:val="99"/>
+    <w:semiHidden/>
+    <w:unhideWhenUsed/>
+    <w:rsid w:val="00C203F9"/>
+    <w:rPr>
+      <w:sz w:val="16"/>
+      <w:szCs w:val="16"/>
+    </w:rPr>
+  </w:style>
+  <w:style w:type="paragraph" w:styleId="CommentText">
+    <w:name w:val="annotation text"/>
+    <w:basedOn w:val="Normal"/>
+    <w:link w:val="CommentTextChar"/>
+    <w:uiPriority w:val="99"/>
+    <w:semiHidden/>
+    <w:unhideWhenUsed/>
+    <w:rsid w:val="00C203F9"/>
+    <w:pPr>
+      <w:spacing w:line="240" w:lineRule="auto"/>
+    </w:pPr>
+    <w:rPr>
+      <w:sz w:val="20"/>
+      <w:szCs w:val="20"/>
+    </w:rPr>
+  </w:style>
+  <w:style w:type="character" w:customStyle="1" w:styleId="CommentTextChar">
+    <w:name w:val="Comment Text Char"/>
+    <w:basedOn w:val="DefaultParagraphFont"/>
+    <w:link w:val="CommentText"/>
+    <w:uiPriority w:val="99"/>
+    <w:semiHidden/>
+    <w:rsid w:val="00C203F9"/>
+    <w:rPr>
+      <w:sz w:val="20"/>
+      <w:szCs w:val="20"/>
+    </w:rPr>
+  </w:style>
+  <w:style w:type="paragraph" w:styleId="CommentSubject">
+    <w:name w:val="annotation subject"/>
+    <w:basedOn w:val="CommentText"/>
+    <w:next w:val="CommentText"/>
+    <w:link w:val="CommentSubjectChar"/>
+    <w:uiPriority w:val="99"/>
+    <w:semiHidden/>
+    <w:unhideWhenUsed/>
+    <w:rsid w:val="00C203F9"/>
+    <w:rPr>
+      <w:b/>
+      <w:bCs/>
+    </w:rPr>
+  </w:style>
+  <w:style w:type="character" w:customStyle="1" w:styleId="CommentSubjectChar">
+    <w:name w:val="Comment Subject Char"/>
+    <w:basedOn w:val="CommentTextChar"/>
+    <w:link w:val="CommentSubject"/>
+    <w:uiPriority w:val="99"/>
+    <w:semiHidden/>
+    <w:rsid w:val="00C203F9"/>
+    <w:rPr>
+      <w:b/>
+      <w:bCs/>
+      <w:sz w:val="20"/>
+      <w:szCs w:val="20"/>
+    </w:rPr>
+  </w:style>
+  <w:style w:type="paragraph" w:styleId="BalloonText">
+    <w:name w:val="Balloon Text"/>
+    <w:basedOn w:val="Normal"/>
+    <w:link w:val="BalloonTextChar"/>
+    <w:uiPriority w:val="99"/>
+    <w:semiHidden/>
+    <w:unhideWhenUsed/>
+    <w:rsid w:val="00C203F9"/>
+    <w:pPr>
+      <w:spacing w:after="0" w:line="240" w:lineRule="auto"/>
+    </w:pPr>
+    <w:rPr>
+      <w:rFonts w:ascii="Segoe UI" w:hAnsi="Segoe UI" w:cs="Segoe UI"/>
+      <w:sz w:val="18"/>
+      <w:szCs w:val="18"/>
+    </w:rPr>
+  </w:style>
+  <w:style w:type="character" w:customStyle="1" w:styleId="BalloonTextChar">
+    <w:name w:val="Balloon Text Char"/>
+    <w:basedOn w:val="DefaultParagraphFont"/>
+    <w:link w:val="BalloonText"/>
+    <w:uiPriority w:val="99"/>
+    <w:semiHidden/>
+    <w:rsid w:val="00C203F9"/>
+    <w:rPr>
+      <w:rFonts w:ascii="Segoe UI" w:hAnsi="Segoe UI" w:cs="Segoe UI"/>
+      <w:sz w:val="18"/>
+      <w:szCs w:val="18"/>
+    </w:rPr>
+  </w:style>
 </w:styles>
 </file>
 

--- a/resume.docx
+++ b/resume.docx
@@ -1,6 +1,6 @@
 
 <file path=word/document.xml><?xml version="1.0" encoding="utf-8"?>
-<w:document xmlns:wpc="http://schemas.microsoft.com/office/word/2010/wordprocessingCanvas" xmlns:cx="http://schemas.microsoft.com/office/drawing/2014/chartex" xmlns:cx1="http://schemas.microsoft.com/office/drawing/2015/9/8/chartex" xmlns:cx2="http://schemas.microsoft.com/office/drawing/2015/10/21/chartex" xmlns:cx3="http://schemas.microsoft.com/office/drawing/2016/5/9/chartex" xmlns:cx4="http://schemas.microsoft.com/office/drawing/2016/5/10/chartex" xmlns:cx5="http://schemas.microsoft.com/office/drawing/2016/5/11/chartex" xmlns:cx6="http://schemas.microsoft.com/office/drawing/2016/5/12/chartex" xmlns:cx7="http://schemas.microsoft.com/office/drawing/2016/5/13/chartex" xmlns:cx8="http://schemas.microsoft.com/office/drawing/2016/5/14/chartex" xmlns:mc="http://schemas.openxmlformats.org/markup-compatibility/2006" xmlns:aink="http://schemas.microsoft.com/office/drawing/2016/ink" xmlns:am3d="http://schemas.microsoft.com/office/drawing/2017/model3d" xmlns:o="urn:schemas-microsoft-com:office:office" xmlns:r="http://schemas.openxmlformats.org/officeDocument/2006/relationships" xmlns:m="http://schemas.openxmlformats.org/officeDocument/2006/math" xmlns:v="urn:schemas-microsoft-com:vml" xmlns:wp14="http://schemas.microsoft.com/office/word/2010/wordprocessingDrawing" xmlns:wp="http://schemas.openxmlformats.org/drawingml/2006/wordprocessingDrawing" xmlns:w10="urn:schemas-microsoft-com:office:word" xmlns:w="http://schemas.openxmlformats.org/wordprocessingml/2006/main" xmlns:w14="http://schemas.microsoft.com/office/word/2010/wordml" xmlns:w15="http://schemas.microsoft.com/office/word/2012/wordml" xmlns:w16cid="http://schemas.microsoft.com/office/word/2016/wordml/cid" xmlns:w16se="http://schemas.microsoft.com/office/word/2015/wordml/symex" xmlns:wpg="http://schemas.microsoft.com/office/word/2010/wordprocessingGroup" xmlns:wpi="http://schemas.microsoft.com/office/word/2010/wordprocessingInk" xmlns:wne="http://schemas.microsoft.com/office/word/2006/wordml" xmlns:wps="http://schemas.microsoft.com/office/word/2010/wordprocessingShape" mc:Ignorable="w14 w15 w16se w16cid wp14">
+<w:document xmlns:wpc="http://schemas.microsoft.com/office/word/2010/wordprocessingCanvas" xmlns:cx="http://schemas.microsoft.com/office/drawing/2014/chartex" xmlns:cx1="http://schemas.microsoft.com/office/drawing/2015/9/8/chartex" xmlns:cx2="http://schemas.microsoft.com/office/drawing/2015/10/21/chartex" xmlns:cx3="http://schemas.microsoft.com/office/drawing/2016/5/9/chartex" xmlns:cx4="http://schemas.microsoft.com/office/drawing/2016/5/10/chartex" xmlns:cx5="http://schemas.microsoft.com/office/drawing/2016/5/11/chartex" xmlns:cx6="http://schemas.microsoft.com/office/drawing/2016/5/12/chartex" xmlns:cx7="http://schemas.microsoft.com/office/drawing/2016/5/13/chartex" xmlns:cx8="http://schemas.microsoft.com/office/drawing/2016/5/14/chartex" xmlns:mc="http://schemas.openxmlformats.org/markup-compatibility/2006" xmlns:aink="http://schemas.microsoft.com/office/drawing/2016/ink" xmlns:am3d="http://schemas.microsoft.com/office/drawing/2017/model3d" xmlns:o="urn:schemas-microsoft-com:office:office" xmlns:r="http://schemas.openxmlformats.org/officeDocument/2006/relationships" xmlns:m="http://schemas.openxmlformats.org/officeDocument/2006/math" xmlns:v="urn:schemas-microsoft-com:vml" xmlns:wp14="http://schemas.microsoft.com/office/word/2010/wordprocessingDrawing" xmlns:wp="http://schemas.openxmlformats.org/drawingml/2006/wordprocessingDrawing" xmlns:w10="urn:schemas-microsoft-com:office:word" xmlns:w="http://schemas.openxmlformats.org/wordprocessingml/2006/main" xmlns:w14="http://schemas.microsoft.com/office/word/2010/wordml" xmlns:w15="http://schemas.microsoft.com/office/word/2012/wordml" xmlns:w16cex="http://schemas.microsoft.com/office/word/2018/wordml/cex" xmlns:w16cid="http://schemas.microsoft.com/office/word/2016/wordml/cid" xmlns:w16="http://schemas.microsoft.com/office/word/2018/wordml" xmlns:w16se="http://schemas.microsoft.com/office/word/2015/wordml/symex" xmlns:wpg="http://schemas.microsoft.com/office/word/2010/wordprocessingGroup" xmlns:wpi="http://schemas.microsoft.com/office/word/2010/wordprocessingInk" xmlns:wne="http://schemas.microsoft.com/office/word/2006/wordml" xmlns:wps="http://schemas.microsoft.com/office/word/2010/wordprocessingShape" mc:Ignorable="w14 w15 w16se w16cid w16 w16cex wp14">
   <w:body>
     <w:p>
       <w:pPr>
@@ -9,22 +9,25 @@
         <w:rPr>
           <w:rFonts w:ascii="Times New Roman" w:hAnsi="Times New Roman" w:cs="Times New Roman"/>
           <w:b/>
-          <w:sz w:val="48"/>
-        </w:rPr>
-      </w:pPr>
+          <w:sz w:val="33"/>
+          <w:szCs w:val="33"/>
+        </w:rPr>
+      </w:pPr>
+      <w:bookmarkStart w:id="0" w:name="_Hlk32236770"/>
+      <w:r>
+        <w:rPr>
+          <w:rFonts w:ascii="Times New Roman" w:hAnsi="Times New Roman" w:cs="Times New Roman"/>
+          <w:sz w:val="33"/>
+          <w:szCs w:val="33"/>
+        </w:rPr>
+        <w:t>MYA</w:t>
+      </w:r>
       <w:r>
         <w:rPr>
           <w:rFonts w:ascii="Times New Roman" w:hAnsi="Times New Roman" w:cs="Times New Roman"/>
           <w:color w:val="3B3838" w:themeColor="background2" w:themeShade="40"/>
-          <w:sz w:val="48"/>
-        </w:rPr>
-        <w:t>MYA</w:t>
-      </w:r>
-      <w:r>
-        <w:rPr>
-          <w:rFonts w:ascii="Times New Roman" w:hAnsi="Times New Roman" w:cs="Times New Roman"/>
-          <w:color w:val="3B3838" w:themeColor="background2" w:themeShade="40"/>
-          <w:sz w:val="48"/>
+          <w:sz w:val="33"/>
+          <w:szCs w:val="33"/>
         </w:rPr>
         <w:t xml:space="preserve"> </w:t>
       </w:r>
@@ -32,12 +35,11 @@
         <w:rPr>
           <w:rFonts w:ascii="Times New Roman" w:hAnsi="Times New Roman" w:cs="Times New Roman"/>
           <w:b/>
-          <w:sz w:val="48"/>
+          <w:sz w:val="33"/>
+          <w:szCs w:val="33"/>
         </w:rPr>
         <w:t>GIBSON</w:t>
       </w:r>
-      <w:bookmarkStart w:id="0" w:name="_GoBack"/>
-      <w:bookmarkEnd w:id="0"/>
     </w:p>
     <w:p>
       <w:pPr>
@@ -61,11 +63,6 @@
           <w:rFonts w:ascii="Times New Roman" w:hAnsi="Times New Roman" w:cs="Times New Roman"/>
         </w:rPr>
         <w:tab/>
-      </w:r>
-      <w:r>
-        <w:rPr>
-          <w:rFonts w:ascii="Times New Roman" w:hAnsi="Times New Roman" w:cs="Times New Roman"/>
-        </w:rPr>
         <w:t xml:space="preserve">   </w:t>
       </w:r>
       <w:r>
@@ -86,19 +83,7 @@
         <w:rPr>
           <w:rFonts w:ascii="Times New Roman" w:hAnsi="Times New Roman" w:cs="Times New Roman"/>
         </w:rPr>
-        <w:t xml:space="preserve">   </w:t>
-      </w:r>
-      <w:r>
-        <w:rPr>
-          <w:rFonts w:ascii="Times New Roman" w:hAnsi="Times New Roman" w:cs="Times New Roman"/>
-        </w:rPr>
-        <w:t>704-253-380</w:t>
-      </w:r>
-      <w:r>
-        <w:rPr>
-          <w:rFonts w:ascii="Times New Roman" w:hAnsi="Times New Roman" w:cs="Times New Roman"/>
-        </w:rPr>
-        <w:t xml:space="preserve">2    </w:t>
+        <w:t xml:space="preserve">   704-253-3802    </w:t>
       </w:r>
       <w:r>
         <w:rPr>
@@ -116,164 +101,405 @@
       <w:r>
         <w:rPr>
           <w:rFonts w:ascii="Times New Roman" w:hAnsi="Times New Roman" w:cs="Times New Roman"/>
-          <w:color w:val="4472C4" w:themeColor="accent1"/>
+          <w:b/>
+          <w:bCs/>
         </w:rPr>
         <w:t xml:space="preserve">mbgibson@umich.edu    </w:t>
       </w:r>
       <w:r>
         <w:rPr>
           <w:rFonts w:ascii="Calibri" w:hAnsi="Calibri" w:cs="Calibri"/>
-          <w:color w:val="4472C4" w:themeColor="accent1"/>
           <w:sz w:val="16"/>
         </w:rPr>
-        <w:t>•</w:t>
+        <w:t xml:space="preserve">•  </w:t>
       </w:r>
       <w:r>
         <w:rPr>
           <w:rFonts w:ascii="Calibri" w:hAnsi="Calibri" w:cs="Calibri"/>
-          <w:color w:val="4472C4" w:themeColor="accent1"/>
-          <w:sz w:val="16"/>
-        </w:rPr>
-        <w:t xml:space="preserve">  </w:t>
-      </w:r>
-      <w:r>
-        <w:rPr>
-          <w:rFonts w:ascii="Calibri" w:hAnsi="Calibri" w:cs="Calibri"/>
-          <w:color w:val="4472C4" w:themeColor="accent1"/>
+          <w:b/>
+          <w:bCs/>
+        </w:rPr>
+        <w:t xml:space="preserve">   </w:t>
+      </w:r>
+      <w:r>
+        <w:rPr>
+          <w:rFonts w:ascii="Times New Roman" w:hAnsi="Times New Roman" w:cs="Times New Roman"/>
+          <w:b/>
+          <w:bCs/>
+        </w:rPr>
+        <w:t>linkedin.com/in/</w:t>
+      </w:r>
+      <w:proofErr w:type="spellStart"/>
+      <w:r>
+        <w:rPr>
+          <w:rFonts w:ascii="Times New Roman" w:hAnsi="Times New Roman" w:cs="Times New Roman"/>
+          <w:b/>
+          <w:bCs/>
+        </w:rPr>
+        <w:t>myagibson</w:t>
+      </w:r>
+      <w:proofErr w:type="spellEnd"/>
+      <w:r>
+        <w:rPr>
+          <w:rFonts w:ascii="Times New Roman" w:hAnsi="Times New Roman" w:cs="Times New Roman"/>
+          <w:b/>
+          <w:bCs/>
+        </w:rPr>
+        <w:t>/</w:t>
+      </w:r>
+    </w:p>
+    <w:p>
+      <w:pPr>
+        <w:spacing w:before="80" w:after="0" w:line="240" w:lineRule="auto"/>
+        <w:rPr>
+          <w:rFonts w:ascii="Times New Roman" w:eastAsiaTheme="minorEastAsia" w:hAnsi="Times New Roman" w:cs="Times New Roman"/>
+          <w:b/>
+          <w:spacing w:val="15"/>
+          <w:szCs w:val="21"/>
+          <w:u w:val="single"/>
+        </w:rPr>
+      </w:pPr>
+      <w:r>
+        <w:rPr>
+          <w:rFonts w:ascii="Times New Roman" w:eastAsiaTheme="minorEastAsia" w:hAnsi="Times New Roman" w:cs="Times New Roman"/>
+          <w:b/>
+          <w:spacing w:val="15"/>
+          <w:szCs w:val="21"/>
+          <w:u w:val="single"/>
+        </w:rPr>
+        <w:t>EDUCATION</w:t>
+      </w:r>
+    </w:p>
+    <w:p>
+      <w:pPr>
+        <w:spacing w:after="0" w:line="276" w:lineRule="auto"/>
+        <w:rPr>
+          <w:rFonts w:ascii="Times New Roman" w:hAnsi="Times New Roman" w:cs="Times New Roman"/>
+          <w:sz w:val="20"/>
+          <w:szCs w:val="20"/>
+        </w:rPr>
+      </w:pPr>
+      <w:r>
+        <w:rPr>
+          <w:rFonts w:ascii="Times New Roman" w:hAnsi="Times New Roman" w:cs="Times New Roman"/>
+          <w:b/>
+          <w:sz w:val="21"/>
+          <w:szCs w:val="21"/>
+        </w:rPr>
+        <w:t>University of Michigan | Ann Arbor, MI</w:t>
+      </w:r>
+      <w:r>
+        <w:rPr>
+          <w:rFonts w:ascii="Times New Roman" w:hAnsi="Times New Roman" w:cs="Times New Roman"/>
+          <w:b/>
+          <w:sz w:val="21"/>
+          <w:szCs w:val="21"/>
+        </w:rPr>
+        <w:tab/>
+      </w:r>
+      <w:r>
+        <w:rPr>
+          <w:rFonts w:ascii="Times New Roman" w:hAnsi="Times New Roman" w:cs="Times New Roman"/>
+          <w:b/>
+          <w:sz w:val="21"/>
+          <w:szCs w:val="21"/>
         </w:rPr>
         <w:t xml:space="preserve"> </w:t>
       </w:r>
       <w:r>
         <w:rPr>
-          <w:rFonts w:ascii="Calibri" w:hAnsi="Calibri" w:cs="Calibri"/>
-        </w:rPr>
-        <w:t xml:space="preserve">  </w:t>
-      </w:r>
-      <w:r>
-        <w:rPr>
-          <w:rFonts w:ascii="Times New Roman" w:hAnsi="Times New Roman" w:cs="Times New Roman"/>
-          <w:color w:val="4472C4" w:themeColor="accent1"/>
-        </w:rPr>
-        <w:t>linkedin.com/in/myagibson/</w:t>
-      </w:r>
-    </w:p>
-    <w:p>
-      <w:pPr>
-        <w:spacing w:after="0" w:line="240" w:lineRule="auto"/>
-        <w:rPr>
-          <w:rFonts w:ascii="Times New Roman" w:hAnsi="Times New Roman" w:cs="Times New Roman"/>
-        </w:rPr>
-      </w:pPr>
-    </w:p>
-    <w:p>
-      <w:pPr>
-        <w:spacing w:after="0" w:line="240" w:lineRule="auto"/>
-        <w:rPr>
-          <w:rFonts w:ascii="Times New Roman" w:eastAsiaTheme="minorEastAsia" w:hAnsi="Times New Roman" w:cs="Times New Roman"/>
-          <w:b/>
-          <w:spacing w:val="15"/>
-          <w:sz w:val="24"/>
-          <w:u w:val="single"/>
-        </w:rPr>
-      </w:pPr>
-      <w:r>
-        <w:rPr>
-          <w:rFonts w:ascii="Times New Roman" w:eastAsiaTheme="minorEastAsia" w:hAnsi="Times New Roman" w:cs="Times New Roman"/>
-          <w:b/>
-          <w:spacing w:val="15"/>
-          <w:sz w:val="24"/>
-          <w:u w:val="single"/>
-        </w:rPr>
-        <w:t>EDUCATION</w:t>
-      </w:r>
-    </w:p>
-    <w:p>
-      <w:pPr>
-        <w:spacing w:after="0" w:line="240" w:lineRule="auto"/>
-        <w:rPr>
-          <w:rFonts w:ascii="Times New Roman" w:hAnsi="Times New Roman" w:cs="Times New Roman"/>
-          <w:b/>
-        </w:rPr>
-      </w:pPr>
-      <w:r>
-        <w:rPr>
-          <w:rFonts w:ascii="Times New Roman" w:hAnsi="Times New Roman" w:cs="Times New Roman"/>
-          <w:b/>
-        </w:rPr>
-        <w:t xml:space="preserve">University of Michigan </w:t>
-      </w:r>
-      <w:r>
-        <w:rPr>
-          <w:rFonts w:ascii="Times New Roman" w:hAnsi="Times New Roman" w:cs="Times New Roman"/>
-          <w:b/>
-        </w:rPr>
-        <w:t xml:space="preserve">| </w:t>
-      </w:r>
-      <w:r>
-        <w:rPr>
-          <w:rFonts w:ascii="Times New Roman" w:hAnsi="Times New Roman" w:cs="Times New Roman"/>
-          <w:b/>
-        </w:rPr>
-        <w:t>Ann Arbor, MI</w:t>
-      </w:r>
-    </w:p>
-    <w:p>
-      <w:pPr>
-        <w:spacing w:after="0" w:line="240" w:lineRule="auto"/>
-        <w:rPr>
-          <w:rFonts w:ascii="Times New Roman" w:hAnsi="Times New Roman" w:cs="Times New Roman"/>
-        </w:rPr>
-      </w:pPr>
-      <w:r>
-        <w:rPr>
-          <w:rFonts w:ascii="Times New Roman" w:hAnsi="Times New Roman" w:cs="Times New Roman"/>
-        </w:rPr>
-        <w:t>Dual Degree B.S. in Information Science</w:t>
-      </w:r>
-      <w:r>
-        <w:rPr>
-          <w:rFonts w:ascii="Times New Roman" w:hAnsi="Times New Roman" w:cs="Times New Roman"/>
-        </w:rPr>
-        <w:t xml:space="preserve"> (UX Design)</w:t>
-      </w:r>
-      <w:r>
-        <w:rPr>
-          <w:rFonts w:ascii="Times New Roman" w:hAnsi="Times New Roman" w:cs="Times New Roman"/>
-        </w:rPr>
-        <w:t xml:space="preserve"> &amp; Earth and Environmental Science | 2017- 2021</w:t>
-      </w:r>
-    </w:p>
-    <w:p>
-      <w:pPr>
-        <w:pStyle w:val="ListParagraph"/>
-        <w:numPr>
-          <w:ilvl w:val="0"/>
-          <w:numId w:val="1"/>
-        </w:numPr>
-        <w:spacing w:after="0" w:line="240" w:lineRule="auto"/>
-        <w:rPr>
-          <w:rFonts w:ascii="Times New Roman" w:hAnsi="Times New Roman" w:cs="Times New Roman"/>
-        </w:rPr>
-      </w:pPr>
-      <w:r>
-        <w:rPr>
-          <w:rFonts w:ascii="Times New Roman" w:hAnsi="Times New Roman" w:cs="Times New Roman"/>
-          <w:b/>
-        </w:rPr>
-        <w:t xml:space="preserve">GPA: </w:t>
-      </w:r>
-      <w:r>
-        <w:rPr>
-          <w:rFonts w:ascii="Times New Roman" w:hAnsi="Times New Roman" w:cs="Times New Roman"/>
-        </w:rPr>
-        <w:t>3.</w:t>
-      </w:r>
-      <w:r>
-        <w:rPr>
-          <w:rFonts w:ascii="Times New Roman" w:hAnsi="Times New Roman" w:cs="Times New Roman"/>
-        </w:rPr>
-        <w:t>78</w:t>
-      </w:r>
+          <w:rFonts w:ascii="Times New Roman" w:hAnsi="Times New Roman" w:cs="Times New Roman"/>
+          <w:b/>
+          <w:sz w:val="21"/>
+          <w:szCs w:val="21"/>
+        </w:rPr>
+        <w:tab/>
+      </w:r>
+      <w:r>
+        <w:rPr>
+          <w:rFonts w:ascii="Times New Roman" w:hAnsi="Times New Roman" w:cs="Times New Roman"/>
+          <w:b/>
+          <w:sz w:val="21"/>
+          <w:szCs w:val="21"/>
+        </w:rPr>
+        <w:tab/>
+      </w:r>
+      <w:r>
+        <w:rPr>
+          <w:rFonts w:ascii="Times New Roman" w:hAnsi="Times New Roman" w:cs="Times New Roman"/>
+          <w:b/>
+          <w:sz w:val="21"/>
+          <w:szCs w:val="21"/>
+        </w:rPr>
+        <w:tab/>
+      </w:r>
+      <w:r>
+        <w:rPr>
+          <w:rFonts w:ascii="Times New Roman" w:hAnsi="Times New Roman" w:cs="Times New Roman"/>
+          <w:b/>
+          <w:sz w:val="21"/>
+          <w:szCs w:val="21"/>
+        </w:rPr>
+        <w:tab/>
+        <w:t xml:space="preserve">        </w:t>
+      </w:r>
+      <w:r>
+        <w:rPr>
+          <w:rFonts w:ascii="Times New Roman" w:hAnsi="Times New Roman" w:cs="Times New Roman"/>
+          <w:b/>
+          <w:bCs/>
+          <w:sz w:val="21"/>
+          <w:szCs w:val="21"/>
+        </w:rPr>
+        <w:t xml:space="preserve">September </w:t>
+      </w:r>
+      <w:r>
+        <w:rPr>
+          <w:rFonts w:ascii="Times New Roman" w:hAnsi="Times New Roman" w:cs="Times New Roman"/>
+          <w:b/>
+          <w:bCs/>
+          <w:sz w:val="21"/>
+          <w:szCs w:val="21"/>
+        </w:rPr>
+        <w:t>2021- May 2022</w:t>
+      </w:r>
+    </w:p>
+    <w:p>
+      <w:pPr>
+        <w:spacing w:after="0" w:line="276" w:lineRule="auto"/>
+        <w:rPr>
+          <w:rFonts w:ascii="Times New Roman" w:hAnsi="Times New Roman" w:cs="Times New Roman"/>
+          <w:i/>
+          <w:iCs/>
+        </w:rPr>
+      </w:pPr>
+      <w:r>
+        <w:rPr>
+          <w:rFonts w:ascii="Times New Roman" w:hAnsi="Times New Roman" w:cs="Times New Roman"/>
+          <w:i/>
+          <w:iCs/>
+          <w:sz w:val="20"/>
+          <w:szCs w:val="20"/>
+        </w:rPr>
+        <w:t>Master of Science in Information (HCI</w:t>
+      </w:r>
+      <w:r>
+        <w:rPr>
+          <w:rFonts w:ascii="Times New Roman" w:hAnsi="Times New Roman" w:cs="Times New Roman"/>
+          <w:i/>
+          <w:iCs/>
+          <w:sz w:val="20"/>
+          <w:szCs w:val="20"/>
+        </w:rPr>
+        <w:t>)</w:t>
+      </w:r>
+    </w:p>
+    <w:p>
+      <w:pPr>
+        <w:spacing w:after="0" w:line="276" w:lineRule="auto"/>
+        <w:rPr>
+          <w:rFonts w:ascii="Times New Roman" w:hAnsi="Times New Roman" w:cs="Times New Roman"/>
+          <w:sz w:val="21"/>
+          <w:szCs w:val="21"/>
+        </w:rPr>
+      </w:pPr>
+      <w:r>
+        <w:rPr>
+          <w:rFonts w:ascii="Times New Roman" w:hAnsi="Times New Roman" w:cs="Times New Roman"/>
+          <w:b/>
+          <w:sz w:val="21"/>
+          <w:szCs w:val="21"/>
+        </w:rPr>
+        <w:t>University of Michigan | Ann Arbor, MI</w:t>
+      </w:r>
+      <w:r>
+        <w:rPr>
+          <w:rFonts w:ascii="Times New Roman" w:hAnsi="Times New Roman" w:cs="Times New Roman"/>
+          <w:b/>
+          <w:sz w:val="21"/>
+          <w:szCs w:val="21"/>
+        </w:rPr>
+        <w:tab/>
+      </w:r>
+      <w:r>
+        <w:rPr>
+          <w:rFonts w:ascii="Times New Roman" w:hAnsi="Times New Roman" w:cs="Times New Roman"/>
+          <w:b/>
+          <w:sz w:val="21"/>
+          <w:szCs w:val="21"/>
+        </w:rPr>
+        <w:tab/>
+      </w:r>
+      <w:r>
+        <w:rPr>
+          <w:rFonts w:ascii="Times New Roman" w:hAnsi="Times New Roman" w:cs="Times New Roman"/>
+          <w:b/>
+          <w:sz w:val="21"/>
+          <w:szCs w:val="21"/>
+        </w:rPr>
+        <w:tab/>
+      </w:r>
+      <w:r>
+        <w:rPr>
+          <w:rFonts w:ascii="Times New Roman" w:hAnsi="Times New Roman" w:cs="Times New Roman"/>
+          <w:b/>
+          <w:sz w:val="21"/>
+          <w:szCs w:val="21"/>
+        </w:rPr>
+        <w:tab/>
+      </w:r>
+      <w:r>
+        <w:rPr>
+          <w:rFonts w:ascii="Times New Roman" w:hAnsi="Times New Roman" w:cs="Times New Roman"/>
+          <w:b/>
+          <w:sz w:val="21"/>
+          <w:szCs w:val="21"/>
+        </w:rPr>
+        <w:tab/>
+      </w:r>
+      <w:r>
+        <w:rPr>
+          <w:rFonts w:ascii="Times New Roman" w:hAnsi="Times New Roman" w:cs="Times New Roman"/>
+          <w:b/>
+          <w:sz w:val="21"/>
+          <w:szCs w:val="21"/>
+        </w:rPr>
+        <w:t xml:space="preserve">        </w:t>
+      </w:r>
+      <w:r>
+        <w:rPr>
+          <w:rFonts w:ascii="Times New Roman" w:hAnsi="Times New Roman" w:cs="Times New Roman"/>
+          <w:b/>
+          <w:bCs/>
+          <w:sz w:val="21"/>
+          <w:szCs w:val="21"/>
+        </w:rPr>
+        <w:t>September 2017- May 202</w:t>
+      </w:r>
+      <w:r>
+        <w:rPr>
+          <w:rFonts w:ascii="Times New Roman" w:hAnsi="Times New Roman" w:cs="Times New Roman"/>
+          <w:b/>
+          <w:bCs/>
+          <w:sz w:val="21"/>
+          <w:szCs w:val="21"/>
+        </w:rPr>
+        <w:t>1</w:t>
+      </w:r>
+    </w:p>
+    <w:p>
+      <w:pPr>
+        <w:spacing w:after="0" w:line="276" w:lineRule="auto"/>
+        <w:rPr>
+          <w:rFonts w:ascii="Times New Roman" w:hAnsi="Times New Roman" w:cs="Times New Roman"/>
+          <w:i/>
+          <w:iCs/>
+          <w:sz w:val="20"/>
+          <w:szCs w:val="20"/>
+        </w:rPr>
+      </w:pPr>
+      <w:r>
+        <w:rPr>
+          <w:rFonts w:ascii="Times New Roman" w:hAnsi="Times New Roman" w:cs="Times New Roman"/>
+          <w:i/>
+          <w:iCs/>
+          <w:sz w:val="20"/>
+          <w:szCs w:val="20"/>
+        </w:rPr>
+        <w:t xml:space="preserve">Bachelor of Science, dual degree in Information </w:t>
+      </w:r>
+      <w:r>
+        <w:rPr>
+          <w:rFonts w:ascii="Times New Roman" w:hAnsi="Times New Roman" w:cs="Times New Roman"/>
+          <w:i/>
+          <w:iCs/>
+          <w:sz w:val="20"/>
+          <w:szCs w:val="20"/>
+        </w:rPr>
+        <w:t>(</w:t>
+      </w:r>
+      <w:r>
+        <w:rPr>
+          <w:rFonts w:ascii="Times New Roman" w:hAnsi="Times New Roman" w:cs="Times New Roman"/>
+          <w:i/>
+          <w:iCs/>
+          <w:sz w:val="20"/>
+          <w:szCs w:val="20"/>
+        </w:rPr>
+        <w:t>UX</w:t>
+      </w:r>
+      <w:r>
+        <w:rPr>
+          <w:rFonts w:ascii="Times New Roman" w:hAnsi="Times New Roman" w:cs="Times New Roman"/>
+          <w:i/>
+          <w:iCs/>
+          <w:sz w:val="20"/>
+          <w:szCs w:val="20"/>
+        </w:rPr>
+        <w:t>),</w:t>
+      </w:r>
+      <w:r>
+        <w:rPr>
+          <w:rFonts w:ascii="Times New Roman" w:hAnsi="Times New Roman" w:cs="Times New Roman"/>
+          <w:i/>
+          <w:iCs/>
+          <w:sz w:val="20"/>
+          <w:szCs w:val="20"/>
+        </w:rPr>
+        <w:t xml:space="preserve"> Earth </w:t>
+      </w:r>
+      <w:r>
+        <w:rPr>
+          <w:rFonts w:ascii="Times New Roman" w:hAnsi="Times New Roman" w:cs="Times New Roman"/>
+          <w:i/>
+          <w:iCs/>
+          <w:sz w:val="20"/>
+          <w:szCs w:val="20"/>
+        </w:rPr>
+        <w:t>&amp;</w:t>
+      </w:r>
+      <w:r>
+        <w:rPr>
+          <w:rFonts w:ascii="Times New Roman" w:hAnsi="Times New Roman" w:cs="Times New Roman"/>
+          <w:i/>
+          <w:iCs/>
+          <w:sz w:val="20"/>
+          <w:szCs w:val="20"/>
+        </w:rPr>
+        <w:t xml:space="preserve"> Environmental Scienc</w:t>
+      </w:r>
+      <w:r>
+        <w:rPr>
+          <w:rFonts w:ascii="Times New Roman" w:hAnsi="Times New Roman" w:cs="Times New Roman"/>
+          <w:i/>
+          <w:iCs/>
+          <w:sz w:val="20"/>
+          <w:szCs w:val="20"/>
+        </w:rPr>
+        <w:t>e |</w:t>
+      </w:r>
+      <w:r>
+        <w:rPr>
+          <w:rFonts w:ascii="Times New Roman" w:hAnsi="Times New Roman" w:cs="Times New Roman"/>
+          <w:i/>
+          <w:iCs/>
+          <w:sz w:val="20"/>
+          <w:szCs w:val="20"/>
+        </w:rPr>
+        <w:t xml:space="preserve"> GPA: 3.79/ 4.00</w:t>
+      </w:r>
+    </w:p>
+    <w:p>
+      <w:pPr>
+        <w:spacing w:after="0" w:line="276" w:lineRule="auto"/>
+        <w:rPr>
+          <w:rFonts w:ascii="Times New Roman" w:hAnsi="Times New Roman" w:cs="Times New Roman"/>
+          <w:i/>
+          <w:iCs/>
+          <w:sz w:val="2"/>
+          <w:szCs w:val="2"/>
+        </w:rPr>
+      </w:pPr>
     </w:p>
     <w:p>
       <w:pPr>
@@ -285,50 +511,35 @@
         <w:spacing w:line="240" w:lineRule="auto"/>
         <w:rPr>
           <w:rFonts w:ascii="Times New Roman" w:hAnsi="Times New Roman" w:cs="Times New Roman"/>
-        </w:rPr>
-      </w:pPr>
-      <w:r>
-        <w:rPr>
-          <w:rFonts w:ascii="Times New Roman" w:hAnsi="Times New Roman" w:cs="Times New Roman"/>
-          <w:b/>
-        </w:rPr>
-        <w:t xml:space="preserve">Relevant Coursework: </w:t>
-      </w:r>
-      <w:r>
-        <w:rPr>
-          <w:rFonts w:ascii="Times New Roman" w:hAnsi="Times New Roman" w:cs="Times New Roman"/>
-        </w:rPr>
-        <w:t xml:space="preserve">Data Oriented Programming, Web Design &amp; Accessibility, Elementary Programming Concepts, </w:t>
-      </w:r>
-      <w:r>
-        <w:rPr>
-          <w:rFonts w:ascii="Times New Roman" w:hAnsi="Times New Roman" w:cs="Times New Roman"/>
-        </w:rPr>
-        <w:t>Intro to Stats &amp; Data Analytics</w:t>
-      </w:r>
-      <w:r>
-        <w:rPr>
-          <w:rFonts w:ascii="Times New Roman" w:hAnsi="Times New Roman" w:cs="Times New Roman"/>
-        </w:rPr>
-        <w:t>, UX Public Field Research</w:t>
-      </w:r>
-      <w:r>
-        <w:rPr>
-          <w:rFonts w:ascii="Times New Roman" w:hAnsi="Times New Roman" w:cs="Times New Roman"/>
-        </w:rPr>
-        <w:t>,</w:t>
-      </w:r>
-      <w:r>
-        <w:rPr>
-          <w:rFonts w:ascii="Times New Roman" w:hAnsi="Times New Roman" w:cs="Times New Roman"/>
-        </w:rPr>
-        <w:t xml:space="preserve"> Building Interactive Applications, </w:t>
-      </w:r>
-      <w:r>
-        <w:rPr>
-          <w:rFonts w:ascii="Times New Roman" w:hAnsi="Times New Roman" w:cs="Times New Roman"/>
-        </w:rPr>
-        <w:t>Needs Assessment and Usability Evaluation</w:t>
+          <w:sz w:val="21"/>
+          <w:szCs w:val="21"/>
+        </w:rPr>
+      </w:pPr>
+      <w:r>
+        <w:rPr>
+          <w:rFonts w:ascii="Times New Roman" w:hAnsi="Times New Roman" w:cs="Times New Roman"/>
+          <w:b/>
+          <w:sz w:val="21"/>
+          <w:szCs w:val="21"/>
+        </w:rPr>
+        <w:t>Awards &amp; Honors</w:t>
+      </w:r>
+      <w:r>
+        <w:rPr>
+          <w:rFonts w:ascii="Times New Roman" w:hAnsi="Times New Roman" w:cs="Times New Roman"/>
+          <w:b/>
+          <w:sz w:val="20"/>
+          <w:szCs w:val="20"/>
+        </w:rPr>
+        <w:t xml:space="preserve">: </w:t>
+      </w:r>
+      <w:r>
+        <w:rPr>
+          <w:rFonts w:ascii="Times New Roman" w:hAnsi="Times New Roman" w:cs="Times New Roman"/>
+          <w:sz w:val="20"/>
+          <w:szCs w:val="20"/>
+        </w:rPr>
+        <w:t>James B. Angell Scholar, University Honors, EECS 183 Showcase Winner for Arduino Board Game Development</w:t>
       </w:r>
     </w:p>
     <w:p>
@@ -338,30 +549,86 @@
           <w:ilvl w:val="0"/>
           <w:numId w:val="1"/>
         </w:numPr>
-        <w:spacing w:line="240" w:lineRule="auto"/>
-        <w:rPr>
-          <w:rFonts w:ascii="Times New Roman" w:hAnsi="Times New Roman" w:cs="Times New Roman"/>
-        </w:rPr>
-      </w:pPr>
-      <w:r>
-        <w:rPr>
-          <w:rFonts w:ascii="Times New Roman" w:hAnsi="Times New Roman" w:cs="Times New Roman"/>
-          <w:b/>
-        </w:rPr>
-        <w:t>Awards &amp; Honors:</w:t>
-      </w:r>
-      <w:r>
-        <w:rPr>
-          <w:rFonts w:ascii="Times New Roman" w:hAnsi="Times New Roman" w:cs="Times New Roman"/>
-          <w:b/>
-        </w:rPr>
-        <w:t xml:space="preserve"> </w:t>
-      </w:r>
-      <w:r>
-        <w:rPr>
-          <w:rFonts w:ascii="Times New Roman" w:hAnsi="Times New Roman" w:cs="Times New Roman"/>
-        </w:rPr>
-        <w:t>James B. Angell Scholar, University Honors, EECS 183 Showcase Winner</w:t>
+        <w:spacing w:after="80" w:line="240" w:lineRule="auto"/>
+        <w:rPr>
+          <w:rFonts w:ascii="Times New Roman" w:hAnsi="Times New Roman" w:cs="Times New Roman"/>
+          <w:sz w:val="21"/>
+          <w:szCs w:val="21"/>
+        </w:rPr>
+      </w:pPr>
+      <w:r>
+        <w:rPr>
+          <w:rFonts w:ascii="Times New Roman" w:hAnsi="Times New Roman" w:cs="Times New Roman"/>
+          <w:b/>
+          <w:sz w:val="21"/>
+          <w:szCs w:val="21"/>
+        </w:rPr>
+        <w:t xml:space="preserve">Leadership Activities: </w:t>
+      </w:r>
+      <w:r>
+        <w:rPr>
+          <w:rFonts w:ascii="Times New Roman" w:hAnsi="Times New Roman" w:cs="Times New Roman"/>
+          <w:sz w:val="20"/>
+          <w:szCs w:val="20"/>
+        </w:rPr>
+        <w:t xml:space="preserve">Communication Board for Planet Blue, Donation Board for </w:t>
+      </w:r>
+      <w:proofErr w:type="spellStart"/>
+      <w:r>
+        <w:rPr>
+          <w:rFonts w:ascii="Times New Roman" w:hAnsi="Times New Roman" w:cs="Times New Roman"/>
+          <w:sz w:val="20"/>
+          <w:szCs w:val="20"/>
+        </w:rPr>
+        <w:t>HumanityFirst</w:t>
+      </w:r>
+      <w:proofErr w:type="spellEnd"/>
+      <w:r>
+        <w:rPr>
+          <w:rFonts w:ascii="Times New Roman" w:hAnsi="Times New Roman" w:cs="Times New Roman"/>
+          <w:sz w:val="20"/>
+          <w:szCs w:val="20"/>
+        </w:rPr>
+        <w:t xml:space="preserve">, </w:t>
+      </w:r>
+      <w:r>
+        <w:rPr>
+          <w:rFonts w:ascii="Times New Roman" w:hAnsi="Times New Roman" w:cs="Times New Roman"/>
+          <w:i/>
+          <w:sz w:val="20"/>
+          <w:szCs w:val="20"/>
+        </w:rPr>
+        <w:t>GIEU Study Abroad</w:t>
+      </w:r>
+      <w:r>
+        <w:rPr>
+          <w:rFonts w:ascii="Times New Roman" w:hAnsi="Times New Roman" w:cs="Times New Roman"/>
+          <w:sz w:val="20"/>
+          <w:szCs w:val="20"/>
+        </w:rPr>
+        <w:t>: Mexico 2018, English Conversation Facilitator, Campus Climate Advisory Council Member</w:t>
+      </w:r>
+    </w:p>
+    <w:p>
+      <w:pPr>
+        <w:spacing w:after="0" w:line="240" w:lineRule="auto"/>
+        <w:rPr>
+          <w:rFonts w:ascii="Times New Roman" w:eastAsiaTheme="minorEastAsia" w:hAnsi="Times New Roman" w:cs="Times New Roman"/>
+          <w:b/>
+          <w:spacing w:val="15"/>
+          <w:szCs w:val="21"/>
+          <w:u w:val="single"/>
+        </w:rPr>
+      </w:pPr>
+      <w:r>
+        <w:rPr>
+          <w:rFonts w:ascii="Times New Roman" w:eastAsiaTheme="minorEastAsia" w:hAnsi="Times New Roman" w:cs="Times New Roman"/>
+          <w:b/>
+          <w:spacing w:val="15"/>
+          <w:szCs w:val="21"/>
+          <w:u w:val="single"/>
+        </w:rPr>
+        <w:t>SKILLS</w:t>
       </w:r>
     </w:p>
     <w:p>
@@ -369,72 +636,162 @@
         <w:pStyle w:val="ListParagraph"/>
         <w:numPr>
           <w:ilvl w:val="0"/>
-          <w:numId w:val="1"/>
+          <w:numId w:val="2"/>
         </w:numPr>
-        <w:spacing w:line="240" w:lineRule="auto"/>
-        <w:rPr>
-          <w:rFonts w:ascii="Times New Roman" w:hAnsi="Times New Roman" w:cs="Times New Roman"/>
-        </w:rPr>
-      </w:pPr>
-      <w:r>
-        <w:rPr>
-          <w:rFonts w:ascii="Times New Roman" w:hAnsi="Times New Roman" w:cs="Times New Roman"/>
-          <w:b/>
-        </w:rPr>
-        <w:t>Leadership</w:t>
-      </w:r>
-      <w:r>
-        <w:rPr>
-          <w:rFonts w:ascii="Times New Roman" w:hAnsi="Times New Roman" w:cs="Times New Roman"/>
-          <w:b/>
-        </w:rPr>
-        <w:t xml:space="preserve"> Activities:</w:t>
-      </w:r>
-      <w:r>
-        <w:rPr>
-          <w:rFonts w:ascii="Times New Roman" w:hAnsi="Times New Roman" w:cs="Times New Roman"/>
-          <w:b/>
+        <w:spacing w:after="0" w:line="240" w:lineRule="auto"/>
+        <w:rPr>
+          <w:rFonts w:ascii="Times New Roman" w:hAnsi="Times New Roman" w:cs="Times New Roman"/>
+          <w:b/>
+          <w:sz w:val="18"/>
+          <w:szCs w:val="18"/>
+        </w:rPr>
+      </w:pPr>
+      <w:r>
+        <w:rPr>
+          <w:rFonts w:ascii="Times New Roman" w:hAnsi="Times New Roman" w:cs="Times New Roman"/>
+          <w:b/>
+        </w:rPr>
+        <w:t>Languages</w:t>
+      </w:r>
+      <w:r>
+        <w:rPr>
+          <w:rFonts w:ascii="Times New Roman" w:hAnsi="Times New Roman" w:cs="Times New Roman"/>
+          <w:b/>
+          <w:sz w:val="21"/>
+          <w:szCs w:val="21"/>
+        </w:rPr>
+        <w:t>:</w:t>
+      </w:r>
+      <w:r>
+        <w:rPr>
+          <w:rFonts w:ascii="Times New Roman" w:hAnsi="Times New Roman" w:cs="Times New Roman"/>
+          <w:b/>
+          <w:sz w:val="18"/>
+          <w:szCs w:val="18"/>
         </w:rPr>
         <w:t xml:space="preserve"> </w:t>
       </w:r>
       <w:r>
         <w:rPr>
           <w:rFonts w:ascii="Times New Roman" w:hAnsi="Times New Roman" w:cs="Times New Roman"/>
-        </w:rPr>
-        <w:t xml:space="preserve">Communication Board Member for Planet Blue, Donation Board for </w:t>
-      </w:r>
-      <w:proofErr w:type="spellStart"/>
-      <w:r>
-        <w:rPr>
-          <w:rFonts w:ascii="Times New Roman" w:hAnsi="Times New Roman" w:cs="Times New Roman"/>
-        </w:rPr>
-        <w:t>HumanityFirst</w:t>
-      </w:r>
-      <w:proofErr w:type="spellEnd"/>
-      <w:r>
-        <w:rPr>
-          <w:rFonts w:ascii="Times New Roman" w:hAnsi="Times New Roman" w:cs="Times New Roman"/>
-        </w:rPr>
-        <w:t>, English Conversation Facilitator</w:t>
-      </w:r>
-      <w:r>
-        <w:rPr>
-          <w:rFonts w:ascii="Times New Roman" w:hAnsi="Times New Roman" w:cs="Times New Roman"/>
-        </w:rPr>
-        <w:t xml:space="preserve">, </w:t>
-      </w:r>
-      <w:r>
-        <w:rPr>
-          <w:rFonts w:ascii="Times New Roman" w:hAnsi="Times New Roman" w:cs="Times New Roman"/>
-          <w:i/>
-        </w:rPr>
-        <w:t>GIEU Study Abroad</w:t>
-      </w:r>
-      <w:r>
-        <w:rPr>
-          <w:rFonts w:ascii="Times New Roman" w:hAnsi="Times New Roman" w:cs="Times New Roman"/>
-        </w:rPr>
-        <w:t>: Mexico 2018</w:t>
+          <w:bCs/>
+          <w:sz w:val="20"/>
+          <w:szCs w:val="20"/>
+        </w:rPr>
+        <w:t xml:space="preserve">Fluent in English, </w:t>
+      </w:r>
+      <w:r>
+        <w:rPr>
+          <w:rFonts w:ascii="Times New Roman" w:hAnsi="Times New Roman" w:cs="Times New Roman"/>
+          <w:sz w:val="20"/>
+          <w:szCs w:val="20"/>
+        </w:rPr>
+        <w:t>Limited Working Proficiency in Spanish</w:t>
+      </w:r>
+    </w:p>
+    <w:p>
+      <w:pPr>
+        <w:pStyle w:val="ListParagraph"/>
+        <w:numPr>
+          <w:ilvl w:val="0"/>
+          <w:numId w:val="2"/>
+        </w:numPr>
+        <w:spacing w:after="0" w:line="240" w:lineRule="auto"/>
+        <w:rPr>
+          <w:rFonts w:ascii="Times New Roman" w:hAnsi="Times New Roman" w:cs="Times New Roman"/>
+          <w:b/>
+          <w:sz w:val="20"/>
+          <w:szCs w:val="20"/>
+        </w:rPr>
+      </w:pPr>
+      <w:r>
+        <w:rPr>
+          <w:rFonts w:ascii="Times New Roman" w:hAnsi="Times New Roman" w:cs="Times New Roman"/>
+          <w:b/>
+          <w:sz w:val="21"/>
+          <w:szCs w:val="21"/>
+        </w:rPr>
+        <w:t>Coding:</w:t>
+      </w:r>
+      <w:r>
+        <w:rPr>
+          <w:rFonts w:ascii="Times New Roman" w:hAnsi="Times New Roman" w:cs="Times New Roman"/>
+          <w:sz w:val="21"/>
+          <w:szCs w:val="21"/>
+        </w:rPr>
+        <w:t xml:space="preserve"> </w:t>
+      </w:r>
+      <w:r>
+        <w:rPr>
+          <w:rFonts w:ascii="Times New Roman" w:hAnsi="Times New Roman" w:cs="Times New Roman"/>
+          <w:sz w:val="20"/>
+          <w:szCs w:val="20"/>
+        </w:rPr>
+        <w:t xml:space="preserve">Working Proficiency in Python, </w:t>
+      </w:r>
+      <w:r>
+        <w:rPr>
+          <w:rFonts w:ascii="Times New Roman" w:hAnsi="Times New Roman" w:cs="Times New Roman"/>
+          <w:sz w:val="20"/>
+          <w:szCs w:val="20"/>
+        </w:rPr>
+        <w:t xml:space="preserve">Django, </w:t>
+      </w:r>
+      <w:r>
+        <w:rPr>
+          <w:rFonts w:ascii="Times New Roman" w:hAnsi="Times New Roman" w:cs="Times New Roman"/>
+          <w:sz w:val="20"/>
+          <w:szCs w:val="20"/>
+        </w:rPr>
+        <w:t xml:space="preserve">CSS, </w:t>
+      </w:r>
+      <w:r>
+        <w:rPr>
+          <w:rFonts w:ascii="Times New Roman" w:hAnsi="Times New Roman" w:cs="Times New Roman"/>
+          <w:sz w:val="20"/>
+          <w:szCs w:val="20"/>
+        </w:rPr>
+        <w:t xml:space="preserve">R, JSON, </w:t>
+      </w:r>
+      <w:r>
+        <w:rPr>
+          <w:rFonts w:ascii="Times New Roman" w:hAnsi="Times New Roman" w:cs="Times New Roman"/>
+          <w:sz w:val="20"/>
+          <w:szCs w:val="20"/>
+        </w:rPr>
+        <w:t>JavaScript, jQuery</w:t>
+      </w:r>
+      <w:r>
+        <w:rPr>
+          <w:rFonts w:ascii="Times New Roman" w:hAnsi="Times New Roman" w:cs="Times New Roman"/>
+          <w:sz w:val="20"/>
+          <w:szCs w:val="20"/>
+        </w:rPr>
+        <w:t>,</w:t>
+      </w:r>
+      <w:r>
+        <w:rPr>
+          <w:rFonts w:ascii="Times New Roman" w:hAnsi="Times New Roman" w:cs="Times New Roman"/>
+          <w:sz w:val="20"/>
+          <w:szCs w:val="20"/>
+        </w:rPr>
+        <w:t xml:space="preserve"> HTML</w:t>
+      </w:r>
+      <w:r>
+        <w:rPr>
+          <w:rFonts w:ascii="Times New Roman" w:hAnsi="Times New Roman" w:cs="Times New Roman"/>
+          <w:sz w:val="20"/>
+          <w:szCs w:val="20"/>
+        </w:rPr>
+        <w:t xml:space="preserve"> &amp; </w:t>
+      </w:r>
+      <w:r>
+        <w:rPr>
+          <w:rFonts w:ascii="Times New Roman" w:hAnsi="Times New Roman" w:cs="Times New Roman"/>
+          <w:sz w:val="20"/>
+          <w:szCs w:val="20"/>
+        </w:rPr>
+        <w:t>C++</w:t>
       </w:r>
     </w:p>
     <w:p>
@@ -448,74 +805,124 @@
         <w:rPr>
           <w:rFonts w:ascii="Times New Roman" w:hAnsi="Times New Roman" w:cs="Times New Roman"/>
           <w:b/>
-        </w:rPr>
-      </w:pPr>
-      <w:r>
-        <w:rPr>
-          <w:rFonts w:ascii="Times New Roman" w:hAnsi="Times New Roman" w:cs="Times New Roman"/>
-          <w:b/>
-        </w:rPr>
-        <w:t xml:space="preserve">Skills: </w:t>
-      </w:r>
-      <w:r>
-        <w:rPr>
-          <w:rFonts w:ascii="Times New Roman" w:hAnsi="Times New Roman" w:cs="Times New Roman"/>
-        </w:rPr>
-        <w:t>Limited Working Proficiency in Spanish</w:t>
-      </w:r>
-      <w:r>
-        <w:rPr>
-          <w:rFonts w:ascii="Times New Roman" w:hAnsi="Times New Roman" w:cs="Times New Roman"/>
-        </w:rPr>
-        <w:t xml:space="preserve">, </w:t>
-      </w:r>
-      <w:r>
-        <w:rPr>
-          <w:rFonts w:ascii="Times New Roman" w:hAnsi="Times New Roman" w:cs="Times New Roman"/>
-        </w:rPr>
-        <w:t>Working Proficiency in Python, CSS</w:t>
-      </w:r>
-      <w:r>
-        <w:rPr>
-          <w:rFonts w:ascii="Times New Roman" w:hAnsi="Times New Roman" w:cs="Times New Roman"/>
-        </w:rPr>
-        <w:t xml:space="preserve">, </w:t>
-      </w:r>
-      <w:proofErr w:type="spellStart"/>
-      <w:r>
-        <w:rPr>
-          <w:rFonts w:ascii="Times New Roman" w:hAnsi="Times New Roman" w:cs="Times New Roman"/>
-        </w:rPr>
-        <w:t>Javascript</w:t>
-      </w:r>
-      <w:proofErr w:type="spellEnd"/>
-      <w:r>
-        <w:rPr>
-          <w:rFonts w:ascii="Times New Roman" w:hAnsi="Times New Roman" w:cs="Times New Roman"/>
-        </w:rPr>
-        <w:t>, jQuery</w:t>
-      </w:r>
-      <w:r>
-        <w:rPr>
-          <w:rFonts w:ascii="Times New Roman" w:hAnsi="Times New Roman" w:cs="Times New Roman"/>
-        </w:rPr>
-        <w:t xml:space="preserve"> and HTML</w:t>
-      </w:r>
-      <w:r>
-        <w:rPr>
-          <w:rFonts w:ascii="Times New Roman" w:hAnsi="Times New Roman" w:cs="Times New Roman"/>
-        </w:rPr>
-        <w:t xml:space="preserve"> &amp; Proficient in C++</w:t>
-      </w:r>
-    </w:p>
-    <w:p>
-      <w:pPr>
-        <w:spacing w:before="240" w:after="0" w:line="276" w:lineRule="auto"/>
+          <w:sz w:val="18"/>
+          <w:szCs w:val="18"/>
+        </w:rPr>
+      </w:pPr>
+      <w:r>
+        <w:rPr>
+          <w:rFonts w:ascii="Times New Roman" w:hAnsi="Times New Roman" w:cs="Times New Roman"/>
+          <w:b/>
+          <w:sz w:val="21"/>
+          <w:szCs w:val="21"/>
+        </w:rPr>
+        <w:t>Methods:</w:t>
+      </w:r>
+      <w:r>
+        <w:rPr>
+          <w:rFonts w:ascii="Times New Roman" w:hAnsi="Times New Roman" w:cs="Times New Roman"/>
+          <w:sz w:val="21"/>
+          <w:szCs w:val="21"/>
+        </w:rPr>
+        <w:t xml:space="preserve"> </w:t>
+      </w:r>
+      <w:r>
+        <w:rPr>
+          <w:rFonts w:ascii="Times New Roman" w:hAnsi="Times New Roman" w:cs="Times New Roman"/>
+          <w:sz w:val="20"/>
+          <w:szCs w:val="20"/>
+        </w:rPr>
+        <w:t xml:space="preserve">Adobe </w:t>
+      </w:r>
+      <w:r>
+        <w:rPr>
+          <w:rFonts w:ascii="Times New Roman" w:hAnsi="Times New Roman" w:cs="Times New Roman"/>
+          <w:sz w:val="20"/>
+          <w:szCs w:val="20"/>
+        </w:rPr>
+        <w:t xml:space="preserve">XD, </w:t>
+      </w:r>
+      <w:r>
+        <w:rPr>
+          <w:rFonts w:ascii="Times New Roman" w:hAnsi="Times New Roman" w:cs="Times New Roman"/>
+          <w:sz w:val="20"/>
+          <w:szCs w:val="20"/>
+        </w:rPr>
+        <w:t xml:space="preserve">Figma, </w:t>
+      </w:r>
+      <w:r>
+        <w:rPr>
+          <w:rFonts w:ascii="Times New Roman" w:hAnsi="Times New Roman" w:cs="Times New Roman"/>
+          <w:sz w:val="20"/>
+          <w:szCs w:val="20"/>
+        </w:rPr>
+        <w:t xml:space="preserve">Mural, </w:t>
+      </w:r>
+      <w:r>
+        <w:rPr>
+          <w:rFonts w:ascii="Times New Roman" w:hAnsi="Times New Roman" w:cs="Times New Roman"/>
+          <w:sz w:val="20"/>
+          <w:szCs w:val="20"/>
+        </w:rPr>
+        <w:t xml:space="preserve">Qualtrics, </w:t>
+      </w:r>
+      <w:r>
+        <w:rPr>
+          <w:rFonts w:ascii="Times New Roman" w:hAnsi="Times New Roman" w:cs="Times New Roman"/>
+          <w:sz w:val="20"/>
+          <w:szCs w:val="20"/>
+        </w:rPr>
+        <w:t>UX Research, UX Design,</w:t>
+      </w:r>
+      <w:r>
+        <w:rPr>
+          <w:rFonts w:ascii="Times New Roman" w:hAnsi="Times New Roman" w:cs="Times New Roman"/>
+          <w:sz w:val="20"/>
+          <w:szCs w:val="20"/>
+        </w:rPr>
+        <w:t xml:space="preserve"> </w:t>
+      </w:r>
+      <w:r>
+        <w:rPr>
+          <w:rFonts w:ascii="Times New Roman" w:hAnsi="Times New Roman" w:cs="Times New Roman"/>
+          <w:sz w:val="20"/>
+          <w:szCs w:val="20"/>
+        </w:rPr>
+        <w:t xml:space="preserve">Interaction Design, </w:t>
+      </w:r>
+      <w:r>
+        <w:rPr>
+          <w:rFonts w:ascii="Times New Roman" w:hAnsi="Times New Roman" w:cs="Times New Roman"/>
+          <w:sz w:val="20"/>
+          <w:szCs w:val="20"/>
+        </w:rPr>
+        <w:t xml:space="preserve">Wireframing, Prototyping (Lo-fi/ Hi-fi), Heuristic Evaluation, User Interviewing, </w:t>
+      </w:r>
+      <w:r>
+        <w:rPr>
+          <w:rFonts w:ascii="Times New Roman" w:hAnsi="Times New Roman" w:cs="Times New Roman"/>
+          <w:sz w:val="20"/>
+          <w:szCs w:val="20"/>
+        </w:rPr>
+        <w:t xml:space="preserve">Personas, </w:t>
+      </w:r>
+      <w:r>
+        <w:rPr>
+          <w:rFonts w:ascii="Times New Roman" w:hAnsi="Times New Roman" w:cs="Times New Roman"/>
+          <w:sz w:val="20"/>
+          <w:szCs w:val="20"/>
+        </w:rPr>
+        <w:t>Usability Testing, Survey Design</w:t>
+      </w:r>
+    </w:p>
+    <w:p>
+      <w:pPr>
+        <w:spacing w:before="120" w:after="0" w:line="360" w:lineRule="auto"/>
         <w:rPr>
           <w:rFonts w:ascii="Times New Roman" w:eastAsiaTheme="minorEastAsia" w:hAnsi="Times New Roman" w:cs="Times New Roman"/>
           <w:b/>
           <w:spacing w:val="15"/>
-          <w:sz w:val="24"/>
+          <w:szCs w:val="21"/>
           <w:u w:val="single"/>
         </w:rPr>
       </w:pPr>
@@ -524,7 +931,7 @@
           <w:rFonts w:ascii="Times New Roman" w:eastAsiaTheme="minorEastAsia" w:hAnsi="Times New Roman" w:cs="Times New Roman"/>
           <w:b/>
           <w:spacing w:val="15"/>
-          <w:sz w:val="24"/>
+          <w:szCs w:val="21"/>
           <w:u w:val="single"/>
         </w:rPr>
         <w:t xml:space="preserve">PROFESSIONAL EXPERIENCE </w:t>
@@ -536,51 +943,128 @@
         <w:rPr>
           <w:rFonts w:ascii="Times New Roman" w:hAnsi="Times New Roman" w:cs="Times New Roman"/>
           <w:b/>
-        </w:rPr>
-      </w:pPr>
-      <w:r>
-        <w:rPr>
-          <w:rFonts w:ascii="Times New Roman" w:hAnsi="Times New Roman" w:cs="Times New Roman"/>
-          <w:b/>
-        </w:rPr>
-        <w:t>DIVERSITY PEER EDUCATOR</w:t>
-      </w:r>
-      <w:r>
-        <w:rPr>
-          <w:rFonts w:ascii="Times New Roman" w:hAnsi="Times New Roman" w:cs="Times New Roman"/>
-          <w:b/>
-        </w:rPr>
-        <w:t xml:space="preserve"> |</w:t>
-      </w:r>
-      <w:r>
-        <w:rPr>
-          <w:rFonts w:ascii="Times New Roman" w:hAnsi="Times New Roman" w:cs="Times New Roman"/>
-          <w:b/>
-        </w:rPr>
-        <w:t xml:space="preserve"> Ann Arbor, MI</w:t>
-      </w:r>
-    </w:p>
-    <w:p>
-      <w:pPr>
+          <w:sz w:val="20"/>
+          <w:szCs w:val="20"/>
+        </w:rPr>
+      </w:pPr>
+      <w:r>
+        <w:rPr>
+          <w:rFonts w:ascii="Times New Roman" w:hAnsi="Times New Roman" w:cs="Times New Roman"/>
+          <w:b/>
+          <w:sz w:val="20"/>
+          <w:szCs w:val="20"/>
+        </w:rPr>
+        <w:t>UNDERGRADUATE INSTRUCTIONAL ASSISTANT | Ann Arbor, MI</w:t>
+      </w:r>
+    </w:p>
+    <w:p>
+      <w:pPr>
+        <w:spacing w:after="0" w:line="276" w:lineRule="auto"/>
+        <w:rPr>
+          <w:rFonts w:ascii="Times New Roman" w:hAnsi="Times New Roman" w:cs="Times New Roman"/>
+          <w:i/>
+          <w:sz w:val="20"/>
+          <w:szCs w:val="20"/>
+        </w:rPr>
+      </w:pPr>
+      <w:r>
+        <w:rPr>
+          <w:rFonts w:ascii="Times New Roman" w:hAnsi="Times New Roman" w:cs="Times New Roman"/>
+          <w:i/>
+          <w:sz w:val="20"/>
+          <w:szCs w:val="20"/>
+        </w:rPr>
+        <w:t>University of Michigan, August 2020 – Present</w:t>
+      </w:r>
+    </w:p>
+    <w:p>
+      <w:pPr>
+        <w:pStyle w:val="ListParagraph"/>
+        <w:numPr>
+          <w:ilvl w:val="0"/>
+          <w:numId w:val="3"/>
+        </w:numPr>
         <w:spacing w:after="0" w:line="240" w:lineRule="auto"/>
         <w:rPr>
           <w:rFonts w:ascii="Times New Roman" w:hAnsi="Times New Roman" w:cs="Times New Roman"/>
+          <w:iCs/>
+          <w:sz w:val="19"/>
+          <w:szCs w:val="19"/>
+        </w:rPr>
+      </w:pPr>
+      <w:r>
+        <w:rPr>
+          <w:rFonts w:ascii="Times New Roman" w:hAnsi="Times New Roman" w:cs="Times New Roman"/>
+          <w:iCs/>
+          <w:sz w:val="19"/>
+          <w:szCs w:val="19"/>
+        </w:rPr>
+        <w:t>Manage instructional material about UX Research, prepare quizzes and assignments, optimize the course website’s usability, grade assignments, and work with students during discussions.</w:t>
+      </w:r>
+    </w:p>
+    <w:p>
+      <w:pPr>
+        <w:pStyle w:val="ListParagraph"/>
+        <w:numPr>
+          <w:ilvl w:val="0"/>
+          <w:numId w:val="3"/>
+        </w:numPr>
+        <w:spacing w:line="240" w:lineRule="auto"/>
+        <w:rPr>
+          <w:rFonts w:ascii="Times New Roman" w:hAnsi="Times New Roman" w:cs="Times New Roman"/>
+          <w:iCs/>
+          <w:sz w:val="19"/>
+          <w:szCs w:val="19"/>
+        </w:rPr>
+      </w:pPr>
+      <w:r>
+        <w:rPr>
+          <w:rFonts w:ascii="Times New Roman" w:hAnsi="Times New Roman" w:cs="Times New Roman"/>
+          <w:iCs/>
+          <w:sz w:val="19"/>
+          <w:szCs w:val="19"/>
+        </w:rPr>
+        <w:t>Supports over 120 students in understanding course concepts and application to real-world environments.</w:t>
+      </w:r>
+    </w:p>
+    <w:p>
+      <w:pPr>
+        <w:spacing w:after="0" w:line="276" w:lineRule="auto"/>
+        <w:rPr>
+          <w:rFonts w:ascii="Times New Roman" w:hAnsi="Times New Roman" w:cs="Times New Roman"/>
+          <w:b/>
+          <w:sz w:val="20"/>
+          <w:szCs w:val="20"/>
+        </w:rPr>
+      </w:pPr>
+      <w:r>
+        <w:rPr>
+          <w:rFonts w:ascii="Times New Roman" w:hAnsi="Times New Roman" w:cs="Times New Roman"/>
+          <w:b/>
+          <w:sz w:val="20"/>
+          <w:szCs w:val="20"/>
+        </w:rPr>
+        <w:t>CITIZEN INTERACTION DESIGN INTERN | Ann Arbor, MI</w:t>
+      </w:r>
+    </w:p>
+    <w:p>
+      <w:pPr>
+        <w:spacing w:after="0" w:line="240" w:lineRule="auto"/>
+        <w:rPr>
+          <w:rFonts w:ascii="Times New Roman" w:hAnsi="Times New Roman" w:cs="Times New Roman"/>
           <w:i/>
+          <w:sz w:val="20"/>
+          <w:szCs w:val="20"/>
         </w:rPr>
       </w:pPr>
       <w:r>
         <w:rPr>
           <w:rFonts w:ascii="Times New Roman" w:hAnsi="Times New Roman" w:cs="Times New Roman"/>
           <w:i/>
-        </w:rPr>
-        <w:t>University of Michigan</w:t>
-      </w:r>
-      <w:r>
-        <w:rPr>
-          <w:rFonts w:ascii="Times New Roman" w:hAnsi="Times New Roman" w:cs="Times New Roman"/>
-          <w:i/>
-        </w:rPr>
-        <w:t>, Aug 2019 – Present</w:t>
+          <w:sz w:val="20"/>
+          <w:szCs w:val="20"/>
+        </w:rPr>
+        <w:t>University of Michigan, May 2020 – Aug 2020</w:t>
       </w:r>
     </w:p>
     <w:p>
@@ -593,127 +1077,17 @@
         <w:spacing w:line="240" w:lineRule="auto"/>
         <w:rPr>
           <w:rFonts w:ascii="Times New Roman" w:hAnsi="Times New Roman" w:cs="Times New Roman"/>
-        </w:rPr>
-      </w:pPr>
-      <w:r>
-        <w:rPr>
-          <w:rFonts w:ascii="Times New Roman" w:hAnsi="Times New Roman" w:cs="Times New Roman"/>
-        </w:rPr>
-        <w:t xml:space="preserve">Perform conflict resolution in residential halls for bias incidents, facilitate two multicultural councils in two different buildings and create </w:t>
-      </w:r>
-      <w:r>
-        <w:rPr>
-          <w:rFonts w:ascii="Times New Roman" w:hAnsi="Times New Roman" w:cs="Times New Roman"/>
-        </w:rPr>
-        <w:t xml:space="preserve">successful </w:t>
-      </w:r>
-      <w:r>
-        <w:rPr>
-          <w:rFonts w:ascii="Times New Roman" w:hAnsi="Times New Roman" w:cs="Times New Roman"/>
-        </w:rPr>
-        <w:t>programming events centered around diversity, equity, inclusion, social and restorative justice for over 1200 students.</w:t>
-      </w:r>
-    </w:p>
-    <w:p>
-      <w:pPr>
-        <w:spacing w:after="0" w:line="240" w:lineRule="auto"/>
-        <w:rPr>
-          <w:rFonts w:ascii="Times New Roman" w:hAnsi="Times New Roman" w:cs="Times New Roman"/>
-          <w:b/>
-        </w:rPr>
-      </w:pPr>
-      <w:r>
-        <w:rPr>
-          <w:rFonts w:ascii="Times New Roman" w:hAnsi="Times New Roman" w:cs="Times New Roman"/>
-          <w:b/>
-        </w:rPr>
-        <w:t>LABORATORY</w:t>
-      </w:r>
-      <w:r>
-        <w:rPr>
-          <w:rFonts w:ascii="Times New Roman" w:hAnsi="Times New Roman" w:cs="Times New Roman"/>
-          <w:i/>
-        </w:rPr>
-        <w:t xml:space="preserve"> </w:t>
-      </w:r>
-      <w:r>
-        <w:rPr>
-          <w:rFonts w:ascii="Times New Roman" w:hAnsi="Times New Roman" w:cs="Times New Roman"/>
-          <w:b/>
-        </w:rPr>
-        <w:t>ASSISTANT</w:t>
-      </w:r>
-      <w:r>
-        <w:rPr>
-          <w:rFonts w:ascii="Times New Roman" w:hAnsi="Times New Roman" w:cs="Times New Roman"/>
-          <w:b/>
-        </w:rPr>
-        <w:t xml:space="preserve"> </w:t>
-      </w:r>
-      <w:r>
-        <w:rPr>
-          <w:rFonts w:ascii="Times New Roman" w:hAnsi="Times New Roman" w:cs="Times New Roman"/>
-          <w:b/>
-        </w:rPr>
-        <w:t xml:space="preserve">| </w:t>
-      </w:r>
-      <w:r>
-        <w:rPr>
-          <w:rFonts w:ascii="Times New Roman" w:hAnsi="Times New Roman" w:cs="Times New Roman"/>
-          <w:b/>
-        </w:rPr>
-        <w:t>Ann Arbor, MI</w:t>
-      </w:r>
-    </w:p>
-    <w:p>
-      <w:pPr>
-        <w:spacing w:after="0" w:line="240" w:lineRule="auto"/>
-        <w:rPr>
-          <w:rFonts w:ascii="Times New Roman" w:hAnsi="Times New Roman" w:cs="Times New Roman"/>
-          <w:i/>
-        </w:rPr>
-      </w:pPr>
-      <w:r>
-        <w:rPr>
-          <w:rFonts w:ascii="Times New Roman" w:hAnsi="Times New Roman" w:cs="Times New Roman"/>
-          <w:i/>
-        </w:rPr>
-        <w:t>U</w:t>
-      </w:r>
-      <w:r>
-        <w:rPr>
-          <w:rFonts w:ascii="Times New Roman" w:hAnsi="Times New Roman" w:cs="Times New Roman"/>
-          <w:i/>
-        </w:rPr>
-        <w:t xml:space="preserve">niversity of </w:t>
-      </w:r>
-      <w:r>
-        <w:rPr>
-          <w:rFonts w:ascii="Times New Roman" w:hAnsi="Times New Roman" w:cs="Times New Roman"/>
-          <w:i/>
-        </w:rPr>
-        <w:t>M</w:t>
-      </w:r>
-      <w:r>
-        <w:rPr>
-          <w:rFonts w:ascii="Times New Roman" w:hAnsi="Times New Roman" w:cs="Times New Roman"/>
-          <w:i/>
-        </w:rPr>
-        <w:t>ichigan</w:t>
-      </w:r>
-      <w:r>
-        <w:rPr>
-          <w:rFonts w:ascii="Times New Roman" w:hAnsi="Times New Roman" w:cs="Times New Roman"/>
-          <w:i/>
-        </w:rPr>
-        <w:t xml:space="preserve">, </w:t>
-      </w:r>
-      <w:r>
-        <w:rPr>
-          <w:rFonts w:ascii="Times New Roman" w:hAnsi="Times New Roman" w:cs="Times New Roman"/>
-          <w:i/>
-        </w:rPr>
-        <w:t>Sept 2018 – Present</w:t>
+          <w:sz w:val="19"/>
+          <w:szCs w:val="19"/>
+        </w:rPr>
+      </w:pPr>
+      <w:r>
+        <w:rPr>
+          <w:rFonts w:ascii="Times New Roman" w:hAnsi="Times New Roman" w:cs="Times New Roman"/>
+          <w:sz w:val="19"/>
+          <w:szCs w:val="19"/>
+        </w:rPr>
+        <w:t>Revamp Lansing’s Emergency Management Department’s website by conducting behavioral interviews, designing prototypes, affinity diagrams, storyboarding and wireframes in Mural and Figma.</w:t>
       </w:r>
     </w:p>
     <w:p>
@@ -725,34 +1099,52 @@
         </w:numPr>
         <w:spacing w:line="240" w:lineRule="auto"/>
         <w:rPr>
-          <w:rStyle w:val="lt-line-clampline"/>
-          <w:rFonts w:ascii="Times New Roman" w:hAnsi="Times New Roman" w:cs="Times New Roman"/>
-        </w:rPr>
-      </w:pPr>
-      <w:r>
-        <w:rPr>
-          <w:rStyle w:val="lt-line-clampline"/>
-          <w:rFonts w:ascii="Times New Roman" w:hAnsi="Times New Roman" w:cs="Times New Roman"/>
-          <w:bdr w:val="none" w:sz="0" w:space="0" w:color="auto" w:frame="1"/>
-          <w:shd w:val="clear" w:color="auto" w:fill="FFFFFF"/>
-        </w:rPr>
-        <w:t>Prepare solutions, sterilize glassware and assisting with lab maintenance and conduct experiments</w:t>
-      </w:r>
-      <w:r>
-        <w:rPr>
-          <w:rFonts w:ascii="Times New Roman" w:hAnsi="Times New Roman" w:cs="Times New Roman"/>
-          <w:shd w:val="clear" w:color="auto" w:fill="FFFFFF"/>
-        </w:rPr>
-        <w:t> </w:t>
-      </w:r>
-      <w:r>
-        <w:rPr>
-          <w:rStyle w:val="lt-line-clampline"/>
-          <w:rFonts w:ascii="Times New Roman" w:hAnsi="Times New Roman" w:cs="Times New Roman"/>
-          <w:bdr w:val="none" w:sz="0" w:space="0" w:color="auto" w:frame="1"/>
-          <w:shd w:val="clear" w:color="auto" w:fill="FFFFFF"/>
-        </w:rPr>
-        <w:t>in a Microbiology and Immunology Lab.</w:t>
+          <w:rFonts w:ascii="Times New Roman" w:hAnsi="Times New Roman" w:cs="Times New Roman"/>
+          <w:sz w:val="19"/>
+          <w:szCs w:val="19"/>
+        </w:rPr>
+      </w:pPr>
+      <w:r>
+        <w:rPr>
+          <w:rFonts w:ascii="Times New Roman" w:hAnsi="Times New Roman" w:cs="Times New Roman"/>
+          <w:sz w:val="19"/>
+          <w:szCs w:val="19"/>
+        </w:rPr>
+        <w:t xml:space="preserve">Improve social media campaign efficiency on over 3 platforms for the Arts League of Michigan (dba the </w:t>
+      </w:r>
+      <w:proofErr w:type="spellStart"/>
+      <w:r>
+        <w:rPr>
+          <w:rFonts w:ascii="Times New Roman" w:hAnsi="Times New Roman" w:cs="Times New Roman"/>
+          <w:sz w:val="19"/>
+          <w:szCs w:val="19"/>
+        </w:rPr>
+        <w:t>Carr</w:t>
+      </w:r>
+      <w:proofErr w:type="spellEnd"/>
+      <w:r>
+        <w:rPr>
+          <w:rFonts w:ascii="Times New Roman" w:hAnsi="Times New Roman" w:cs="Times New Roman"/>
+          <w:sz w:val="19"/>
+          <w:szCs w:val="19"/>
+        </w:rPr>
+        <w:t xml:space="preserve"> Center) through product analysis, user research and A/B testing</w:t>
+      </w:r>
+      <w:r>
+        <w:rPr>
+          <w:rFonts w:ascii="Times New Roman" w:hAnsi="Times New Roman" w:cs="Times New Roman"/>
+          <w:sz w:val="19"/>
+          <w:szCs w:val="19"/>
+        </w:rPr>
+        <w:t xml:space="preserve"> for Instagram, Twitter, Facebook &amp; Mailchimp</w:t>
+      </w:r>
+      <w:r>
+        <w:rPr>
+          <w:rFonts w:ascii="Times New Roman" w:hAnsi="Times New Roman" w:cs="Times New Roman"/>
+          <w:sz w:val="19"/>
+          <w:szCs w:val="19"/>
+        </w:rPr>
+        <w:t>.</w:t>
       </w:r>
     </w:p>
     <w:p>
@@ -764,128 +1156,58 @@
         </w:numPr>
         <w:spacing w:line="240" w:lineRule="auto"/>
         <w:rPr>
-          <w:rStyle w:val="lt-line-clampline"/>
-          <w:rFonts w:ascii="Times New Roman" w:hAnsi="Times New Roman" w:cs="Times New Roman"/>
-        </w:rPr>
-      </w:pPr>
-      <w:r>
-        <w:rPr>
-          <w:rStyle w:val="lt-line-clampline"/>
-          <w:rFonts w:ascii="Times New Roman" w:hAnsi="Times New Roman" w:cs="Times New Roman"/>
-        </w:rPr>
-        <w:t>S</w:t>
-      </w:r>
-      <w:r>
-        <w:rPr>
-          <w:rStyle w:val="lt-line-clampline"/>
-          <w:rFonts w:ascii="Times New Roman" w:hAnsi="Times New Roman" w:cs="Times New Roman"/>
-        </w:rPr>
-        <w:t xml:space="preserve">uccessfully completed over </w:t>
-      </w:r>
-      <w:r>
-        <w:rPr>
-          <w:rStyle w:val="lt-line-clampline"/>
-          <w:rFonts w:ascii="Times New Roman" w:hAnsi="Times New Roman" w:cs="Times New Roman"/>
-        </w:rPr>
-        <w:t>14</w:t>
-      </w:r>
-      <w:r>
-        <w:rPr>
-          <w:rStyle w:val="lt-line-clampline"/>
-          <w:rFonts w:ascii="Times New Roman" w:hAnsi="Times New Roman" w:cs="Times New Roman"/>
-        </w:rPr>
-        <w:t xml:space="preserve"> </w:t>
-      </w:r>
-      <w:r>
-        <w:rPr>
-          <w:rStyle w:val="lt-line-clampline"/>
-          <w:rFonts w:ascii="Times New Roman" w:hAnsi="Times New Roman" w:cs="Times New Roman"/>
-        </w:rPr>
-        <w:t xml:space="preserve">experiments including </w:t>
-      </w:r>
-      <w:r>
-        <w:rPr>
-          <w:rStyle w:val="lt-line-clampline"/>
-          <w:rFonts w:ascii="Times New Roman" w:hAnsi="Times New Roman" w:cs="Times New Roman"/>
-        </w:rPr>
-        <w:t>PCR reactions</w:t>
-      </w:r>
-      <w:r>
-        <w:rPr>
-          <w:rStyle w:val="lt-line-clampline"/>
-          <w:rFonts w:ascii="Times New Roman" w:hAnsi="Times New Roman" w:cs="Times New Roman"/>
-        </w:rPr>
-        <w:t xml:space="preserve">, </w:t>
-      </w:r>
-      <w:r>
-        <w:rPr>
-          <w:rStyle w:val="lt-line-clampline"/>
-          <w:rFonts w:ascii="Times New Roman" w:hAnsi="Times New Roman" w:cs="Times New Roman"/>
-        </w:rPr>
-        <w:t xml:space="preserve">Midi preps </w:t>
-      </w:r>
-      <w:r>
-        <w:rPr>
-          <w:rStyle w:val="lt-line-clampline"/>
-          <w:rFonts w:ascii="Times New Roman" w:hAnsi="Times New Roman" w:cs="Times New Roman"/>
-        </w:rPr>
-        <w:t xml:space="preserve">of bacterial stands to </w:t>
-      </w:r>
-      <w:r>
-        <w:rPr>
-          <w:rStyle w:val="lt-line-clampline"/>
-          <w:rFonts w:ascii="Times New Roman" w:hAnsi="Times New Roman" w:cs="Times New Roman"/>
-        </w:rPr>
-        <w:t>inoculate</w:t>
-      </w:r>
-      <w:r>
-        <w:rPr>
-          <w:rStyle w:val="lt-line-clampline"/>
-          <w:rFonts w:ascii="Times New Roman" w:hAnsi="Times New Roman" w:cs="Times New Roman"/>
-        </w:rPr>
-        <w:t xml:space="preserve"> DNA</w:t>
-      </w:r>
-      <w:r>
-        <w:rPr>
-          <w:rStyle w:val="lt-line-clampline"/>
-          <w:rFonts w:ascii="Times New Roman" w:hAnsi="Times New Roman" w:cs="Times New Roman"/>
-        </w:rPr>
-        <w:t xml:space="preserve"> </w:t>
-      </w:r>
-      <w:r>
-        <w:rPr>
-          <w:rStyle w:val="lt-line-clampline"/>
-          <w:rFonts w:ascii="Times New Roman" w:hAnsi="Times New Roman" w:cs="Times New Roman"/>
-        </w:rPr>
-        <w:t xml:space="preserve">through </w:t>
-      </w:r>
-      <w:r>
-        <w:rPr>
-          <w:rStyle w:val="lt-line-clampline"/>
-          <w:rFonts w:ascii="Times New Roman" w:hAnsi="Times New Roman" w:cs="Times New Roman"/>
-        </w:rPr>
-        <w:t>constructing</w:t>
-      </w:r>
-      <w:r>
-        <w:rPr>
-          <w:rStyle w:val="lt-line-clampline"/>
-          <w:rFonts w:ascii="Times New Roman" w:hAnsi="Times New Roman" w:cs="Times New Roman"/>
-        </w:rPr>
-        <w:t xml:space="preserve"> detail-oriented lab reports</w:t>
-      </w:r>
-      <w:r>
-        <w:rPr>
-          <w:rStyle w:val="lt-line-clampline"/>
-          <w:rFonts w:ascii="Times New Roman" w:hAnsi="Times New Roman" w:cs="Times New Roman"/>
-        </w:rPr>
-        <w:t>.</w:t>
-      </w:r>
-      <w:r>
-        <w:rPr>
-          <w:rStyle w:val="lt-line-clampline"/>
-          <w:rFonts w:ascii="Times New Roman" w:hAnsi="Times New Roman" w:cs="Times New Roman"/>
-        </w:rPr>
-        <w:t xml:space="preserve"> </w:t>
+          <w:rFonts w:ascii="Times New Roman" w:hAnsi="Times New Roman" w:cs="Times New Roman"/>
+          <w:sz w:val="19"/>
+          <w:szCs w:val="19"/>
+        </w:rPr>
+      </w:pPr>
+      <w:r>
+        <w:rPr>
+          <w:rFonts w:ascii="Times New Roman" w:hAnsi="Times New Roman" w:cs="Times New Roman"/>
+          <w:sz w:val="19"/>
+          <w:szCs w:val="19"/>
+        </w:rPr>
+        <w:t>Optimize delivery system with comparative analysis and product management for Detroit Food Academy.</w:t>
+      </w:r>
+    </w:p>
+    <w:p>
+      <w:pPr>
+        <w:spacing w:after="0" w:line="276" w:lineRule="auto"/>
+        <w:rPr>
+          <w:rFonts w:ascii="Times New Roman" w:hAnsi="Times New Roman" w:cs="Times New Roman"/>
+          <w:b/>
+          <w:sz w:val="20"/>
+          <w:szCs w:val="20"/>
+        </w:rPr>
+      </w:pPr>
+      <w:r>
+        <w:rPr>
+          <w:rFonts w:ascii="Times New Roman" w:hAnsi="Times New Roman" w:cs="Times New Roman"/>
+          <w:b/>
+          <w:sz w:val="20"/>
+          <w:szCs w:val="20"/>
+        </w:rPr>
+        <w:t>DIVERSITY PEER EDUCATOR | Ann Arbor, MI</w:t>
+      </w:r>
+    </w:p>
+    <w:p>
+      <w:pPr>
+        <w:spacing w:after="0" w:line="240" w:lineRule="auto"/>
+        <w:rPr>
+          <w:rFonts w:ascii="Times New Roman" w:hAnsi="Times New Roman" w:cs="Times New Roman"/>
+          <w:i/>
+          <w:sz w:val="21"/>
+          <w:szCs w:val="21"/>
+        </w:rPr>
+      </w:pPr>
+      <w:r>
+        <w:rPr>
+          <w:rFonts w:ascii="Times New Roman" w:hAnsi="Times New Roman" w:cs="Times New Roman"/>
+          <w:i/>
+          <w:sz w:val="20"/>
+          <w:szCs w:val="20"/>
+        </w:rPr>
+        <w:t>University of Michigan, Aug 2019 – Present</w:t>
       </w:r>
     </w:p>
     <w:p>
@@ -897,104 +1219,18 @@
         </w:numPr>
         <w:spacing w:line="240" w:lineRule="auto"/>
         <w:rPr>
-          <w:rStyle w:val="lt-line-clampline"/>
-          <w:rFonts w:ascii="Times New Roman" w:hAnsi="Times New Roman" w:cs="Times New Roman"/>
-        </w:rPr>
-      </w:pPr>
-      <w:r>
-        <w:rPr>
-          <w:rStyle w:val="lt-line-clampline"/>
-          <w:rFonts w:ascii="Times New Roman" w:hAnsi="Times New Roman" w:cs="Times New Roman"/>
-        </w:rPr>
-        <w:t>Currently</w:t>
-      </w:r>
-      <w:r>
-        <w:rPr>
-          <w:rStyle w:val="lt-line-clampline"/>
-          <w:rFonts w:ascii="Times New Roman" w:hAnsi="Times New Roman" w:cs="Times New Roman"/>
-        </w:rPr>
-        <w:t xml:space="preserve"> developing</w:t>
-      </w:r>
-      <w:r>
-        <w:rPr>
-          <w:rStyle w:val="lt-line-clampline"/>
-          <w:rFonts w:ascii="Times New Roman" w:hAnsi="Times New Roman" w:cs="Times New Roman"/>
-        </w:rPr>
-        <w:t xml:space="preserve"> </w:t>
-      </w:r>
-      <w:r>
-        <w:rPr>
-          <w:rStyle w:val="lt-line-clampline"/>
-          <w:rFonts w:ascii="Times New Roman" w:hAnsi="Times New Roman" w:cs="Times New Roman"/>
-        </w:rPr>
-        <w:t>Python database to analyze and sort macros from bacterial lab.</w:t>
-      </w:r>
-      <w:r>
-        <w:rPr>
-          <w:rStyle w:val="lt-line-clampline"/>
-          <w:rFonts w:ascii="Times New Roman" w:hAnsi="Times New Roman" w:cs="Times New Roman"/>
-        </w:rPr>
-        <w:t xml:space="preserve"> </w:t>
-      </w:r>
-    </w:p>
-    <w:p>
-      <w:pPr>
-        <w:spacing w:after="0" w:line="240" w:lineRule="auto"/>
-        <w:rPr>
-          <w:rFonts w:ascii="Times New Roman" w:hAnsi="Times New Roman" w:cs="Times New Roman"/>
-          <w:b/>
-        </w:rPr>
-      </w:pPr>
-      <w:r>
-        <w:rPr>
-          <w:rFonts w:ascii="Times New Roman" w:hAnsi="Times New Roman" w:cs="Times New Roman"/>
-          <w:b/>
-        </w:rPr>
-        <w:t>LEASING SPECIALIST</w:t>
-      </w:r>
-      <w:r>
-        <w:rPr>
-          <w:rFonts w:ascii="Times New Roman" w:hAnsi="Times New Roman" w:cs="Times New Roman"/>
-          <w:b/>
-        </w:rPr>
-        <w:t xml:space="preserve"> </w:t>
-      </w:r>
-      <w:r>
-        <w:rPr>
-          <w:rFonts w:ascii="Times New Roman" w:hAnsi="Times New Roman" w:cs="Times New Roman"/>
-          <w:b/>
-        </w:rPr>
-        <w:t>|</w:t>
-      </w:r>
-      <w:r>
-        <w:rPr>
-          <w:rFonts w:ascii="Times New Roman" w:hAnsi="Times New Roman" w:cs="Times New Roman"/>
-          <w:b/>
-        </w:rPr>
-        <w:t xml:space="preserve"> Ann Arbor, MI</w:t>
-      </w:r>
-    </w:p>
-    <w:p>
-      <w:pPr>
-        <w:spacing w:after="0" w:line="240" w:lineRule="auto"/>
-        <w:rPr>
-          <w:rFonts w:ascii="Times New Roman" w:hAnsi="Times New Roman" w:cs="Times New Roman"/>
-          <w:i/>
-        </w:rPr>
-      </w:pPr>
-      <w:r>
-        <w:rPr>
-          <w:rFonts w:ascii="Times New Roman" w:hAnsi="Times New Roman" w:cs="Times New Roman"/>
-          <w:i/>
-        </w:rPr>
-        <w:t>Campus Apartments</w:t>
-      </w:r>
-      <w:r>
-        <w:rPr>
-          <w:rFonts w:ascii="Times New Roman" w:hAnsi="Times New Roman" w:cs="Times New Roman"/>
-          <w:i/>
-        </w:rPr>
-        <w:t>, Sept 2018 – July 2019</w:t>
+          <w:rFonts w:ascii="Times New Roman" w:hAnsi="Times New Roman" w:cs="Times New Roman"/>
+          <w:sz w:val="19"/>
+          <w:szCs w:val="19"/>
+        </w:rPr>
+      </w:pPr>
+      <w:r>
+        <w:rPr>
+          <w:rFonts w:ascii="Times New Roman" w:hAnsi="Times New Roman" w:cs="Times New Roman"/>
+          <w:sz w:val="19"/>
+          <w:szCs w:val="19"/>
+        </w:rPr>
+        <w:t>Oversee conflict resolution in residential halls for bias incidents and facilitate multicultural councils.</w:t>
       </w:r>
     </w:p>
     <w:p>
@@ -1006,101 +1242,70 @@
         </w:numPr>
         <w:spacing w:line="240" w:lineRule="auto"/>
         <w:rPr>
-          <w:rStyle w:val="lt-line-clampline"/>
-          <w:rFonts w:ascii="Times New Roman" w:hAnsi="Times New Roman" w:cs="Times New Roman"/>
-        </w:rPr>
-      </w:pPr>
-      <w:r>
-        <w:rPr>
-          <w:rStyle w:val="lt-line-clampline"/>
-          <w:rFonts w:ascii="Times New Roman" w:hAnsi="Times New Roman" w:cs="Times New Roman"/>
-          <w:bdr w:val="none" w:sz="0" w:space="0" w:color="auto" w:frame="1"/>
-          <w:shd w:val="clear" w:color="auto" w:fill="FFFFFF"/>
-        </w:rPr>
-        <w:t>Responsible for leasing and marketing a multi-family apartment complex while improving positive</w:t>
-      </w:r>
-      <w:r>
-        <w:rPr>
-          <w:rFonts w:ascii="Times New Roman" w:hAnsi="Times New Roman" w:cs="Times New Roman"/>
-          <w:shd w:val="clear" w:color="auto" w:fill="FFFFFF"/>
-        </w:rPr>
-        <w:t> </w:t>
-      </w:r>
-      <w:r>
-        <w:rPr>
-          <w:rStyle w:val="lt-line-clampline"/>
-          <w:rFonts w:ascii="Times New Roman" w:hAnsi="Times New Roman" w:cs="Times New Roman"/>
-          <w:bdr w:val="none" w:sz="0" w:space="0" w:color="auto" w:frame="1"/>
-          <w:shd w:val="clear" w:color="auto" w:fill="FFFFFF"/>
-        </w:rPr>
-        <w:t>customer and resident relations</w:t>
-      </w:r>
-      <w:r>
-        <w:rPr>
-          <w:rStyle w:val="lt-line-clampline"/>
-          <w:rFonts w:ascii="Times New Roman" w:hAnsi="Times New Roman" w:cs="Times New Roman"/>
-          <w:bdr w:val="none" w:sz="0" w:space="0" w:color="auto" w:frame="1"/>
-          <w:shd w:val="clear" w:color="auto" w:fill="FFFFFF"/>
-        </w:rPr>
-        <w:t xml:space="preserve"> through effective problem-solving and communication skills</w:t>
-      </w:r>
-      <w:r>
-        <w:rPr>
-          <w:rStyle w:val="lt-line-clampline"/>
-          <w:rFonts w:ascii="Times New Roman" w:hAnsi="Times New Roman" w:cs="Times New Roman"/>
-          <w:bdr w:val="none" w:sz="0" w:space="0" w:color="auto" w:frame="1"/>
-          <w:shd w:val="clear" w:color="auto" w:fill="FFFFFF"/>
-        </w:rPr>
-        <w:t>.</w:t>
-      </w:r>
-    </w:p>
-    <w:p>
-      <w:pPr>
-        <w:pStyle w:val="ListParagraph"/>
-        <w:numPr>
-          <w:ilvl w:val="0"/>
-          <w:numId w:val="2"/>
-        </w:numPr>
-        <w:rPr>
-          <w:rStyle w:val="lt-line-clampline"/>
-          <w:rFonts w:ascii="Times New Roman" w:hAnsi="Times New Roman" w:cs="Times New Roman"/>
-        </w:rPr>
-      </w:pPr>
-      <w:r>
-        <w:rPr>
-          <w:rStyle w:val="lt-line-clampline"/>
-          <w:rFonts w:ascii="Times New Roman" w:hAnsi="Times New Roman" w:cs="Times New Roman"/>
-        </w:rPr>
-        <w:t xml:space="preserve">Successfully sold over </w:t>
-      </w:r>
-      <w:r>
-        <w:rPr>
-          <w:rStyle w:val="lt-line-clampline"/>
-          <w:rFonts w:ascii="Times New Roman" w:hAnsi="Times New Roman" w:cs="Times New Roman"/>
-        </w:rPr>
-        <w:t>130</w:t>
-      </w:r>
-      <w:r>
-        <w:rPr>
-          <w:rStyle w:val="lt-line-clampline"/>
-          <w:rFonts w:ascii="Times New Roman" w:hAnsi="Times New Roman" w:cs="Times New Roman"/>
-        </w:rPr>
-        <w:t xml:space="preserve"> apartments for the 2019-2020 apartment leasing season, acting as 2</w:t>
-      </w:r>
-      <w:r>
-        <w:rPr>
-          <w:rStyle w:val="lt-line-clampline"/>
-          <w:rFonts w:ascii="Times New Roman" w:hAnsi="Times New Roman" w:cs="Times New Roman"/>
-          <w:vertAlign w:val="superscript"/>
-        </w:rPr>
-        <w:t>nd</w:t>
-      </w:r>
-      <w:r>
-        <w:rPr>
-          <w:rStyle w:val="lt-line-clampline"/>
-          <w:rFonts w:ascii="Times New Roman" w:hAnsi="Times New Roman" w:cs="Times New Roman"/>
-        </w:rPr>
-        <w:t xml:space="preserve"> highest-selling specialist on staff.</w:t>
+          <w:rFonts w:ascii="Times New Roman" w:hAnsi="Times New Roman" w:cs="Times New Roman"/>
+          <w:sz w:val="19"/>
+          <w:szCs w:val="19"/>
+        </w:rPr>
+      </w:pPr>
+      <w:r>
+        <w:rPr>
+          <w:rFonts w:ascii="Times New Roman" w:hAnsi="Times New Roman" w:cs="Times New Roman"/>
+          <w:sz w:val="19"/>
+          <w:szCs w:val="19"/>
+        </w:rPr>
+        <w:t>Create successful program</w:t>
+      </w:r>
+      <w:r>
+        <w:rPr>
+          <w:rFonts w:ascii="Times New Roman" w:hAnsi="Times New Roman" w:cs="Times New Roman"/>
+          <w:sz w:val="19"/>
+          <w:szCs w:val="19"/>
+        </w:rPr>
+        <w:t xml:space="preserve">s </w:t>
+      </w:r>
+      <w:r>
+        <w:rPr>
+          <w:rFonts w:ascii="Times New Roman" w:hAnsi="Times New Roman" w:cs="Times New Roman"/>
+          <w:sz w:val="19"/>
+          <w:szCs w:val="19"/>
+        </w:rPr>
+        <w:t xml:space="preserve">centered around diversity, equity, inclusion, social </w:t>
+      </w:r>
+      <w:r>
+        <w:rPr>
+          <w:rFonts w:ascii="Times New Roman" w:hAnsi="Times New Roman" w:cs="Times New Roman"/>
+          <w:sz w:val="19"/>
+          <w:szCs w:val="19"/>
+        </w:rPr>
+        <w:t>&amp;</w:t>
+      </w:r>
+      <w:r>
+        <w:rPr>
+          <w:rFonts w:ascii="Times New Roman" w:hAnsi="Times New Roman" w:cs="Times New Roman"/>
+          <w:sz w:val="19"/>
+          <w:szCs w:val="19"/>
+        </w:rPr>
+        <w:t xml:space="preserve"> restorative justice for 1200 students.</w:t>
+      </w:r>
+    </w:p>
+    <w:p>
+      <w:pPr>
+        <w:spacing w:after="0" w:line="276" w:lineRule="auto"/>
+        <w:rPr>
+          <w:rFonts w:ascii="Times New Roman" w:hAnsi="Times New Roman" w:cs="Times New Roman"/>
+          <w:b/>
+          <w:sz w:val="21"/>
+          <w:szCs w:val="21"/>
+        </w:rPr>
+      </w:pPr>
+      <w:r>
+        <w:rPr>
+          <w:rFonts w:ascii="Times New Roman" w:hAnsi="Times New Roman" w:cs="Times New Roman"/>
+          <w:b/>
+          <w:sz w:val="20"/>
+          <w:szCs w:val="20"/>
+        </w:rPr>
+        <w:t>LABORATORY ASSISTANT | Ann Arbor, MI</w:t>
       </w:r>
     </w:p>
     <w:p>
@@ -1108,73 +1313,28 @@
         <w:spacing w:after="0" w:line="240" w:lineRule="auto"/>
         <w:rPr>
           <w:rFonts w:ascii="Times New Roman" w:hAnsi="Times New Roman" w:cs="Times New Roman"/>
-          <w:b/>
-        </w:rPr>
-      </w:pPr>
-      <w:r>
-        <w:rPr>
-          <w:rFonts w:ascii="Times New Roman" w:hAnsi="Times New Roman" w:cs="Times New Roman"/>
-          <w:b/>
-        </w:rPr>
-        <w:t>ADMINISTRATIVE ASSISTANT AND IT TECH CONSULTANT</w:t>
-      </w:r>
-      <w:r>
-        <w:rPr>
-          <w:rFonts w:ascii="Times New Roman" w:hAnsi="Times New Roman" w:cs="Times New Roman"/>
-          <w:b/>
-        </w:rPr>
-        <w:t xml:space="preserve"> </w:t>
-      </w:r>
-      <w:r>
-        <w:rPr>
-          <w:rFonts w:ascii="Times New Roman" w:hAnsi="Times New Roman" w:cs="Times New Roman"/>
-          <w:b/>
-        </w:rPr>
-        <w:t xml:space="preserve">| </w:t>
-      </w:r>
-      <w:r>
-        <w:rPr>
-          <w:rFonts w:ascii="Times New Roman" w:hAnsi="Times New Roman" w:cs="Times New Roman"/>
-          <w:b/>
-        </w:rPr>
-        <w:t>Detroit, MI</w:t>
-      </w:r>
-    </w:p>
-    <w:p>
-      <w:pPr>
-        <w:spacing w:after="0" w:line="240" w:lineRule="auto"/>
-        <w:rPr>
-          <w:rFonts w:ascii="Times New Roman" w:hAnsi="Times New Roman" w:cs="Times New Roman"/>
           <w:i/>
+          <w:sz w:val="20"/>
+          <w:szCs w:val="20"/>
         </w:rPr>
       </w:pPr>
       <w:r>
         <w:rPr>
           <w:rFonts w:ascii="Times New Roman" w:hAnsi="Times New Roman" w:cs="Times New Roman"/>
           <w:i/>
-        </w:rPr>
-        <w:t>A</w:t>
+          <w:sz w:val="20"/>
+          <w:szCs w:val="20"/>
+        </w:rPr>
+        <w:t xml:space="preserve">University of Michigan, Sept 2018 – </w:t>
       </w:r>
       <w:r>
         <w:rPr>
           <w:rFonts w:ascii="Times New Roman" w:hAnsi="Times New Roman" w:cs="Times New Roman"/>
           <w:i/>
-        </w:rPr>
-        <w:t>BC</w:t>
-      </w:r>
-      <w:r>
-        <w:rPr>
-          <w:rFonts w:ascii="Times New Roman" w:hAnsi="Times New Roman" w:cs="Times New Roman"/>
-          <w:i/>
-        </w:rPr>
-        <w:t xml:space="preserve"> Solutions</w:t>
-      </w:r>
-      <w:r>
-        <w:rPr>
-          <w:rFonts w:ascii="Times New Roman" w:hAnsi="Times New Roman" w:cs="Times New Roman"/>
-          <w:i/>
-        </w:rPr>
-        <w:t>, Sept 2018 – July 2019</w:t>
+          <w:sz w:val="20"/>
+          <w:szCs w:val="20"/>
+        </w:rPr>
+        <w:t>March 2020</w:t>
       </w:r>
     </w:p>
     <w:p>
@@ -1188,48 +1348,49 @@
         <w:rPr>
           <w:rStyle w:val="lt-line-clampline"/>
           <w:rFonts w:ascii="Times New Roman" w:hAnsi="Times New Roman" w:cs="Times New Roman"/>
+          <w:sz w:val="19"/>
+          <w:szCs w:val="19"/>
         </w:rPr>
       </w:pPr>
       <w:r>
         <w:rPr>
           <w:rStyle w:val="lt-line-clampline"/>
           <w:rFonts w:ascii="Times New Roman" w:hAnsi="Times New Roman" w:cs="Times New Roman"/>
+          <w:sz w:val="19"/>
+          <w:szCs w:val="19"/>
           <w:bdr w:val="none" w:sz="0" w:space="0" w:color="auto" w:frame="1"/>
           <w:shd w:val="clear" w:color="auto" w:fill="FFFFFF"/>
         </w:rPr>
-        <w:t>Managed intern payroll and tech support for Microsoft Outlook/RingCentral. Responsible for job</w:t>
-      </w:r>
-      <w:r>
-        <w:rPr>
-          <w:rFonts w:ascii="Times New Roman" w:hAnsi="Times New Roman" w:cs="Times New Roman"/>
+        <w:t>Prepare solutions, sterilize glassware and assisting with lab maintenance, conduct experiments</w:t>
+      </w:r>
+      <w:r>
+        <w:rPr>
+          <w:rFonts w:ascii="Times New Roman" w:hAnsi="Times New Roman" w:cs="Times New Roman"/>
+          <w:sz w:val="19"/>
+          <w:szCs w:val="19"/>
           <w:shd w:val="clear" w:color="auto" w:fill="FFFFFF"/>
         </w:rPr>
-        <w:t> </w:t>
+        <w:t xml:space="preserve"> and write </w:t>
       </w:r>
       <w:r>
         <w:rPr>
           <w:rStyle w:val="lt-line-clampline"/>
           <w:rFonts w:ascii="Times New Roman" w:hAnsi="Times New Roman" w:cs="Times New Roman"/>
+          <w:sz w:val="19"/>
+          <w:szCs w:val="19"/>
+        </w:rPr>
+        <w:t xml:space="preserve">detail-oriented lab reports </w:t>
+      </w:r>
+      <w:r>
+        <w:rPr>
+          <w:rStyle w:val="lt-line-clampline"/>
+          <w:rFonts w:ascii="Times New Roman" w:hAnsi="Times New Roman" w:cs="Times New Roman"/>
+          <w:sz w:val="19"/>
+          <w:szCs w:val="19"/>
           <w:bdr w:val="none" w:sz="0" w:space="0" w:color="auto" w:frame="1"/>
           <w:shd w:val="clear" w:color="auto" w:fill="FFFFFF"/>
         </w:rPr>
-        <w:t>auditing, intern startup connections with national universities, team communications, group</w:t>
-      </w:r>
-      <w:r>
-        <w:rPr>
-          <w:rFonts w:ascii="Times New Roman" w:hAnsi="Times New Roman" w:cs="Times New Roman"/>
-          <w:shd w:val="clear" w:color="auto" w:fill="FFFFFF"/>
-        </w:rPr>
-        <w:t> </w:t>
-      </w:r>
-      <w:r>
-        <w:rPr>
-          <w:rStyle w:val="lt-line-clampline"/>
-          <w:rFonts w:ascii="Times New Roman" w:hAnsi="Times New Roman" w:cs="Times New Roman"/>
-          <w:bdr w:val="none" w:sz="0" w:space="0" w:color="auto" w:frame="1"/>
-          <w:shd w:val="clear" w:color="auto" w:fill="FFFFFF"/>
-        </w:rPr>
-        <w:t>meeting schedules and HR appointments.</w:t>
+        <w:t>in a Microbiology and Immunology Lab.</w:t>
       </w:r>
     </w:p>
     <w:p>
@@ -1239,69 +1400,206 @@
           <w:ilvl w:val="0"/>
           <w:numId w:val="2"/>
         </w:numPr>
+        <w:spacing w:line="240" w:lineRule="auto"/>
+        <w:rPr>
+          <w:rFonts w:ascii="Times New Roman" w:hAnsi="Times New Roman" w:cs="Times New Roman"/>
+          <w:sz w:val="19"/>
+          <w:szCs w:val="19"/>
+        </w:rPr>
+      </w:pPr>
+      <w:r>
+        <w:rPr>
+          <w:rStyle w:val="lt-line-clampline"/>
+          <w:rFonts w:ascii="Times New Roman" w:hAnsi="Times New Roman" w:cs="Times New Roman"/>
+          <w:sz w:val="19"/>
+          <w:szCs w:val="19"/>
+        </w:rPr>
+        <w:t xml:space="preserve">Successfully completed over 14 experiments including PCR reactions, Midi preps of bacterial stands to inoculate DNA and developed a Python database to analyze and sort macros </w:t>
+      </w:r>
+    </w:p>
+    <w:p>
+      <w:pPr>
+        <w:spacing w:after="0" w:line="276" w:lineRule="auto"/>
+        <w:rPr>
+          <w:rFonts w:ascii="Times New Roman" w:hAnsi="Times New Roman" w:cs="Times New Roman"/>
+          <w:b/>
+          <w:sz w:val="20"/>
+          <w:szCs w:val="20"/>
+        </w:rPr>
+      </w:pPr>
+      <w:r>
+        <w:rPr>
+          <w:rFonts w:ascii="Times New Roman" w:hAnsi="Times New Roman" w:cs="Times New Roman"/>
+          <w:b/>
+          <w:sz w:val="20"/>
+          <w:szCs w:val="20"/>
+        </w:rPr>
+        <w:t>LEASING SPECIALIST | Ann Arbor, MI</w:t>
+      </w:r>
+    </w:p>
+    <w:p>
+      <w:pPr>
         <w:spacing w:after="0" w:line="240" w:lineRule="auto"/>
         <w:rPr>
+          <w:rFonts w:ascii="Times New Roman" w:hAnsi="Times New Roman" w:cs="Times New Roman"/>
+          <w:i/>
+          <w:sz w:val="20"/>
+          <w:szCs w:val="20"/>
+        </w:rPr>
+      </w:pPr>
+      <w:r>
+        <w:rPr>
+          <w:rFonts w:ascii="Times New Roman" w:hAnsi="Times New Roman" w:cs="Times New Roman"/>
+          <w:i/>
+          <w:sz w:val="20"/>
+          <w:szCs w:val="20"/>
+        </w:rPr>
+        <w:t>Campus Apartments, Sept 2018 – July 2019</w:t>
+      </w:r>
+    </w:p>
+    <w:p>
+      <w:pPr>
+        <w:pStyle w:val="ListParagraph"/>
+        <w:numPr>
+          <w:ilvl w:val="0"/>
+          <w:numId w:val="2"/>
+        </w:numPr>
+        <w:spacing w:line="240" w:lineRule="auto"/>
+        <w:rPr>
           <w:rStyle w:val="lt-line-clampline"/>
           <w:rFonts w:ascii="Times New Roman" w:hAnsi="Times New Roman" w:cs="Times New Roman"/>
+          <w:sz w:val="19"/>
+          <w:szCs w:val="19"/>
         </w:rPr>
       </w:pPr>
       <w:r>
         <w:rPr>
           <w:rStyle w:val="lt-line-clampline"/>
           <w:rFonts w:ascii="Times New Roman" w:hAnsi="Times New Roman" w:cs="Times New Roman"/>
+          <w:sz w:val="19"/>
+          <w:szCs w:val="19"/>
           <w:bdr w:val="none" w:sz="0" w:space="0" w:color="auto" w:frame="1"/>
           <w:shd w:val="clear" w:color="auto" w:fill="FFFFFF"/>
         </w:rPr>
-        <w:t>S</w:t>
+        <w:t>Responsible for leasing and marketing a multi-family apartment complex while improving positive</w:t>
+      </w:r>
+      <w:r>
+        <w:rPr>
+          <w:rFonts w:ascii="Times New Roman" w:hAnsi="Times New Roman" w:cs="Times New Roman"/>
+          <w:sz w:val="19"/>
+          <w:szCs w:val="19"/>
+          <w:shd w:val="clear" w:color="auto" w:fill="FFFFFF"/>
+        </w:rPr>
+        <w:t> </w:t>
       </w:r>
       <w:r>
         <w:rPr>
           <w:rStyle w:val="lt-line-clampline"/>
           <w:rFonts w:ascii="Times New Roman" w:hAnsi="Times New Roman" w:cs="Times New Roman"/>
+          <w:sz w:val="19"/>
+          <w:szCs w:val="19"/>
           <w:bdr w:val="none" w:sz="0" w:space="0" w:color="auto" w:frame="1"/>
           <w:shd w:val="clear" w:color="auto" w:fill="FFFFFF"/>
         </w:rPr>
-        <w:t>aved over $</w:t>
-      </w:r>
+        <w:t>customer and resident relations through effective problem-solving and communication skills.</w:t>
+      </w:r>
+    </w:p>
+    <w:p>
+      <w:pPr>
+        <w:spacing w:after="0" w:line="276" w:lineRule="auto"/>
+        <w:rPr>
+          <w:rFonts w:ascii="Times New Roman" w:hAnsi="Times New Roman" w:cs="Times New Roman"/>
+          <w:b/>
+          <w:sz w:val="20"/>
+          <w:szCs w:val="20"/>
+        </w:rPr>
+      </w:pPr>
+      <w:r>
+        <w:rPr>
+          <w:rFonts w:ascii="Times New Roman" w:hAnsi="Times New Roman" w:cs="Times New Roman"/>
+          <w:b/>
+          <w:sz w:val="20"/>
+          <w:szCs w:val="20"/>
+        </w:rPr>
+        <w:t>ADMINISTRATIVE ASSISTANT AND IT CONSULTANT | Detroit, MI</w:t>
+      </w:r>
+    </w:p>
+    <w:p>
+      <w:pPr>
+        <w:spacing w:after="0" w:line="240" w:lineRule="auto"/>
+        <w:rPr>
+          <w:rFonts w:ascii="Times New Roman" w:hAnsi="Times New Roman" w:cs="Times New Roman"/>
+          <w:i/>
+          <w:sz w:val="20"/>
+          <w:szCs w:val="20"/>
+        </w:rPr>
+      </w:pPr>
+      <w:r>
+        <w:rPr>
+          <w:rFonts w:ascii="Times New Roman" w:hAnsi="Times New Roman" w:cs="Times New Roman"/>
+          <w:i/>
+          <w:sz w:val="20"/>
+          <w:szCs w:val="20"/>
+        </w:rPr>
+        <w:t>ABC Solutions, May 2018 – January 2019</w:t>
+      </w:r>
+    </w:p>
+    <w:p>
+      <w:pPr>
+        <w:pStyle w:val="ListParagraph"/>
+        <w:numPr>
+          <w:ilvl w:val="0"/>
+          <w:numId w:val="2"/>
+        </w:numPr>
+        <w:spacing w:line="240" w:lineRule="auto"/>
+        <w:rPr>
+          <w:rFonts w:ascii="Times New Roman" w:hAnsi="Times New Roman" w:cs="Times New Roman"/>
+          <w:sz w:val="19"/>
+          <w:szCs w:val="19"/>
+        </w:rPr>
+      </w:pPr>
       <w:r>
         <w:rPr>
           <w:rStyle w:val="lt-line-clampline"/>
           <w:rFonts w:ascii="Times New Roman" w:hAnsi="Times New Roman" w:cs="Times New Roman"/>
+          <w:sz w:val="19"/>
+          <w:szCs w:val="19"/>
           <w:bdr w:val="none" w:sz="0" w:space="0" w:color="auto" w:frame="1"/>
           <w:shd w:val="clear" w:color="auto" w:fill="FFFFFF"/>
         </w:rPr>
-        <w:t>6800</w:t>
+        <w:t>Managed payroll, integrated software, conducted job</w:t>
+      </w:r>
+      <w:r>
+        <w:rPr>
+          <w:rFonts w:ascii="Times New Roman" w:hAnsi="Times New Roman" w:cs="Times New Roman"/>
+          <w:sz w:val="19"/>
+          <w:szCs w:val="19"/>
+          <w:shd w:val="clear" w:color="auto" w:fill="FFFFFF"/>
+        </w:rPr>
+        <w:t> </w:t>
       </w:r>
       <w:r>
         <w:rPr>
           <w:rStyle w:val="lt-line-clampline"/>
           <w:rFonts w:ascii="Times New Roman" w:hAnsi="Times New Roman" w:cs="Times New Roman"/>
+          <w:sz w:val="19"/>
+          <w:szCs w:val="19"/>
           <w:bdr w:val="none" w:sz="0" w:space="0" w:color="auto" w:frame="1"/>
           <w:shd w:val="clear" w:color="auto" w:fill="FFFFFF"/>
         </w:rPr>
-        <w:t xml:space="preserve"> for the company through job auditing on U.S. Social Security Administration</w:t>
+        <w:t>audits, developed IB recruitment program, and d</w:t>
       </w:r>
       <w:r>
         <w:rPr>
           <w:rStyle w:val="lt-line-clampline"/>
           <w:rFonts w:ascii="Times New Roman" w:hAnsi="Times New Roman" w:cs="Times New Roman"/>
+          <w:sz w:val="19"/>
+          <w:szCs w:val="19"/>
           <w:bdr w:val="none" w:sz="0" w:space="0" w:color="auto" w:frame="1"/>
-          <w:shd w:val="clear" w:color="auto" w:fill="FFFFFF"/>
-        </w:rPr>
-        <w:t>.</w:t>
-      </w:r>
-    </w:p>
-    <w:p>
-      <w:pPr>
-        <w:pBdr>
-          <w:bottom w:val="single" w:sz="4" w:space="1" w:color="auto"/>
-        </w:pBdr>
-        <w:spacing w:after="0" w:line="240" w:lineRule="auto"/>
-        <w:rPr>
-          <w:rFonts w:ascii="Times New Roman" w:hAnsi="Times New Roman" w:cs="Times New Roman"/>
-          <w:b/>
-        </w:rPr>
-      </w:pPr>
+        </w:rPr>
+        <w:t>esigned logos using Adobe Creative Suites.</w:t>
+      </w:r>
+      <w:bookmarkEnd w:id="0"/>
     </w:p>
     <w:sectPr>
       <w:pgSz w:w="12240" w:h="15840"/>
@@ -1313,8 +1611,58 @@
 </w:document>
 </file>
 
+<file path=word/endnotes.xml><?xml version="1.0" encoding="utf-8"?>
+<w:endnotes xmlns:wpc="http://schemas.microsoft.com/office/word/2010/wordprocessingCanvas" xmlns:cx="http://schemas.microsoft.com/office/drawing/2014/chartex" xmlns:cx1="http://schemas.microsoft.com/office/drawing/2015/9/8/chartex" xmlns:cx2="http://schemas.microsoft.com/office/drawing/2015/10/21/chartex" xmlns:cx3="http://schemas.microsoft.com/office/drawing/2016/5/9/chartex" xmlns:cx4="http://schemas.microsoft.com/office/drawing/2016/5/10/chartex" xmlns:cx5="http://schemas.microsoft.com/office/drawing/2016/5/11/chartex" xmlns:cx6="http://schemas.microsoft.com/office/drawing/2016/5/12/chartex" xmlns:cx7="http://schemas.microsoft.com/office/drawing/2016/5/13/chartex" xmlns:cx8="http://schemas.microsoft.com/office/drawing/2016/5/14/chartex" xmlns:mc="http://schemas.openxmlformats.org/markup-compatibility/2006" xmlns:aink="http://schemas.microsoft.com/office/drawing/2016/ink" xmlns:am3d="http://schemas.microsoft.com/office/drawing/2017/model3d" xmlns:o="urn:schemas-microsoft-com:office:office" xmlns:r="http://schemas.openxmlformats.org/officeDocument/2006/relationships" xmlns:m="http://schemas.openxmlformats.org/officeDocument/2006/math" xmlns:v="urn:schemas-microsoft-com:vml" xmlns:wp14="http://schemas.microsoft.com/office/word/2010/wordprocessingDrawing" xmlns:wp="http://schemas.openxmlformats.org/drawingml/2006/wordprocessingDrawing" xmlns:w10="urn:schemas-microsoft-com:office:word" xmlns:w="http://schemas.openxmlformats.org/wordprocessingml/2006/main" xmlns:w14="http://schemas.microsoft.com/office/word/2010/wordml" xmlns:w15="http://schemas.microsoft.com/office/word/2012/wordml" xmlns:w16cex="http://schemas.microsoft.com/office/word/2018/wordml/cex" xmlns:w16cid="http://schemas.microsoft.com/office/word/2016/wordml/cid" xmlns:w16="http://schemas.microsoft.com/office/word/2018/wordml" xmlns:w16se="http://schemas.microsoft.com/office/word/2015/wordml/symex" xmlns:wpg="http://schemas.microsoft.com/office/word/2010/wordprocessingGroup" xmlns:wpi="http://schemas.microsoft.com/office/word/2010/wordprocessingInk" xmlns:wne="http://schemas.microsoft.com/office/word/2006/wordml" xmlns:wps="http://schemas.microsoft.com/office/word/2010/wordprocessingShape" mc:Ignorable="w14 w15 w16se w16cid w16 w16cex wp14">
+  <w:endnote w:type="separator" w:id="-1">
+    <w:p>
+      <w:pPr>
+        <w:spacing w:after="0" w:line="240" w:lineRule="auto"/>
+      </w:pPr>
+      <w:r>
+        <w:separator/>
+      </w:r>
+    </w:p>
+  </w:endnote>
+  <w:endnote w:type="continuationSeparator" w:id="0">
+    <w:p>
+      <w:pPr>
+        <w:spacing w:after="0" w:line="240" w:lineRule="auto"/>
+      </w:pPr>
+      <w:r>
+        <w:continuationSeparator/>
+      </w:r>
+    </w:p>
+  </w:endnote>
+</w:endnotes>
+</file>
+
+<file path=word/footnotes.xml><?xml version="1.0" encoding="utf-8"?>
+<w:footnotes xmlns:wpc="http://schemas.microsoft.com/office/word/2010/wordprocessingCanvas" xmlns:cx="http://schemas.microsoft.com/office/drawing/2014/chartex" xmlns:cx1="http://schemas.microsoft.com/office/drawing/2015/9/8/chartex" xmlns:cx2="http://schemas.microsoft.com/office/drawing/2015/10/21/chartex" xmlns:cx3="http://schemas.microsoft.com/office/drawing/2016/5/9/chartex" xmlns:cx4="http://schemas.microsoft.com/office/drawing/2016/5/10/chartex" xmlns:cx5="http://schemas.microsoft.com/office/drawing/2016/5/11/chartex" xmlns:cx6="http://schemas.microsoft.com/office/drawing/2016/5/12/chartex" xmlns:cx7="http://schemas.microsoft.com/office/drawing/2016/5/13/chartex" xmlns:cx8="http://schemas.microsoft.com/office/drawing/2016/5/14/chartex" xmlns:mc="http://schemas.openxmlformats.org/markup-compatibility/2006" xmlns:aink="http://schemas.microsoft.com/office/drawing/2016/ink" xmlns:am3d="http://schemas.microsoft.com/office/drawing/2017/model3d" xmlns:o="urn:schemas-microsoft-com:office:office" xmlns:r="http://schemas.openxmlformats.org/officeDocument/2006/relationships" xmlns:m="http://schemas.openxmlformats.org/officeDocument/2006/math" xmlns:v="urn:schemas-microsoft-com:vml" xmlns:wp14="http://schemas.microsoft.com/office/word/2010/wordprocessingDrawing" xmlns:wp="http://schemas.openxmlformats.org/drawingml/2006/wordprocessingDrawing" xmlns:w10="urn:schemas-microsoft-com:office:word" xmlns:w="http://schemas.openxmlformats.org/wordprocessingml/2006/main" xmlns:w14="http://schemas.microsoft.com/office/word/2010/wordml" xmlns:w15="http://schemas.microsoft.com/office/word/2012/wordml" xmlns:w16cex="http://schemas.microsoft.com/office/word/2018/wordml/cex" xmlns:w16cid="http://schemas.microsoft.com/office/word/2016/wordml/cid" xmlns:w16="http://schemas.microsoft.com/office/word/2018/wordml" xmlns:w16se="http://schemas.microsoft.com/office/word/2015/wordml/symex" xmlns:wpg="http://schemas.microsoft.com/office/word/2010/wordprocessingGroup" xmlns:wpi="http://schemas.microsoft.com/office/word/2010/wordprocessingInk" xmlns:wne="http://schemas.microsoft.com/office/word/2006/wordml" xmlns:wps="http://schemas.microsoft.com/office/word/2010/wordprocessingShape" mc:Ignorable="w14 w15 w16se w16cid w16 w16cex wp14">
+  <w:footnote w:type="separator" w:id="-1">
+    <w:p>
+      <w:pPr>
+        <w:spacing w:after="0" w:line="240" w:lineRule="auto"/>
+      </w:pPr>
+      <w:r>
+        <w:separator/>
+      </w:r>
+    </w:p>
+  </w:footnote>
+  <w:footnote w:type="continuationSeparator" w:id="0">
+    <w:p>
+      <w:pPr>
+        <w:spacing w:after="0" w:line="240" w:lineRule="auto"/>
+      </w:pPr>
+      <w:r>
+        <w:continuationSeparator/>
+      </w:r>
+    </w:p>
+  </w:footnote>
+</w:footnotes>
+</file>
+
 <file path=word/numbering.xml><?xml version="1.0" encoding="utf-8"?>
-<w:numbering xmlns:wpc="http://schemas.microsoft.com/office/word/2010/wordprocessingCanvas" xmlns:cx="http://schemas.microsoft.com/office/drawing/2014/chartex" xmlns:cx1="http://schemas.microsoft.com/office/drawing/2015/9/8/chartex" xmlns:cx2="http://schemas.microsoft.com/office/drawing/2015/10/21/chartex" xmlns:cx3="http://schemas.microsoft.com/office/drawing/2016/5/9/chartex" xmlns:cx4="http://schemas.microsoft.com/office/drawing/2016/5/10/chartex" xmlns:cx5="http://schemas.microsoft.com/office/drawing/2016/5/11/chartex" xmlns:cx6="http://schemas.microsoft.com/office/drawing/2016/5/12/chartex" xmlns:cx7="http://schemas.microsoft.com/office/drawing/2016/5/13/chartex" xmlns:cx8="http://schemas.microsoft.com/office/drawing/2016/5/14/chartex" xmlns:mc="http://schemas.openxmlformats.org/markup-compatibility/2006" xmlns:aink="http://schemas.microsoft.com/office/drawing/2016/ink" xmlns:am3d="http://schemas.microsoft.com/office/drawing/2017/model3d" xmlns:o="urn:schemas-microsoft-com:office:office" xmlns:r="http://schemas.openxmlformats.org/officeDocument/2006/relationships" xmlns:m="http://schemas.openxmlformats.org/officeDocument/2006/math" xmlns:v="urn:schemas-microsoft-com:vml" xmlns:wp14="http://schemas.microsoft.com/office/word/2010/wordprocessingDrawing" xmlns:wp="http://schemas.openxmlformats.org/drawingml/2006/wordprocessingDrawing" xmlns:w10="urn:schemas-microsoft-com:office:word" xmlns:w="http://schemas.openxmlformats.org/wordprocessingml/2006/main" xmlns:w14="http://schemas.microsoft.com/office/word/2010/wordml" xmlns:w15="http://schemas.microsoft.com/office/word/2012/wordml" xmlns:w16cid="http://schemas.microsoft.com/office/word/2016/wordml/cid" xmlns:w16se="http://schemas.microsoft.com/office/word/2015/wordml/symex" xmlns:wpg="http://schemas.microsoft.com/office/word/2010/wordprocessingGroup" xmlns:wpi="http://schemas.microsoft.com/office/word/2010/wordprocessingInk" xmlns:wne="http://schemas.microsoft.com/office/word/2006/wordml" xmlns:wps="http://schemas.microsoft.com/office/word/2010/wordprocessingShape" mc:Ignorable="w14 w15 w16se w16cid wp14">
+<w:numbering xmlns:wpc="http://schemas.microsoft.com/office/word/2010/wordprocessingCanvas" xmlns:cx="http://schemas.microsoft.com/office/drawing/2014/chartex" xmlns:cx1="http://schemas.microsoft.com/office/drawing/2015/9/8/chartex" xmlns:cx2="http://schemas.microsoft.com/office/drawing/2015/10/21/chartex" xmlns:cx3="http://schemas.microsoft.com/office/drawing/2016/5/9/chartex" xmlns:cx4="http://schemas.microsoft.com/office/drawing/2016/5/10/chartex" xmlns:cx5="http://schemas.microsoft.com/office/drawing/2016/5/11/chartex" xmlns:cx6="http://schemas.microsoft.com/office/drawing/2016/5/12/chartex" xmlns:cx7="http://schemas.microsoft.com/office/drawing/2016/5/13/chartex" xmlns:cx8="http://schemas.microsoft.com/office/drawing/2016/5/14/chartex" xmlns:mc="http://schemas.openxmlformats.org/markup-compatibility/2006" xmlns:aink="http://schemas.microsoft.com/office/drawing/2016/ink" xmlns:am3d="http://schemas.microsoft.com/office/drawing/2017/model3d" xmlns:o="urn:schemas-microsoft-com:office:office" xmlns:r="http://schemas.openxmlformats.org/officeDocument/2006/relationships" xmlns:m="http://schemas.openxmlformats.org/officeDocument/2006/math" xmlns:v="urn:schemas-microsoft-com:vml" xmlns:wp14="http://schemas.microsoft.com/office/word/2010/wordprocessingDrawing" xmlns:wp="http://schemas.openxmlformats.org/drawingml/2006/wordprocessingDrawing" xmlns:w10="urn:schemas-microsoft-com:office:word" xmlns:w="http://schemas.openxmlformats.org/wordprocessingml/2006/main" xmlns:w14="http://schemas.microsoft.com/office/word/2010/wordml" xmlns:w15="http://schemas.microsoft.com/office/word/2012/wordml" xmlns:w16cex="http://schemas.microsoft.com/office/word/2018/wordml/cex" xmlns:w16cid="http://schemas.microsoft.com/office/word/2016/wordml/cid" xmlns:w16="http://schemas.microsoft.com/office/word/2018/wordml" xmlns:w16se="http://schemas.microsoft.com/office/word/2015/wordml/symex" xmlns:wpg="http://schemas.microsoft.com/office/word/2010/wordprocessingGroup" xmlns:wpi="http://schemas.microsoft.com/office/word/2010/wordprocessingInk" xmlns:wne="http://schemas.microsoft.com/office/word/2006/wordml" xmlns:wps="http://schemas.microsoft.com/office/word/2010/wordprocessingShape" mc:Ignorable="w14 w15 w16se w16cid w16 w16cex wp14">
   <w:abstractNum w:abstractNumId="0" w15:restartNumberingAfterBreak="0">
     <w:nsid w:val="17304387"/>
     <w:multiLevelType w:val="hybridMultilevel"/>
@@ -1325,7 +1673,7 @@
       <w:lvlText w:val=""/>
       <w:lvlJc w:val="left"/>
       <w:pPr>
-        <w:ind w:left="720" w:hanging="360"/>
+        <w:ind w:left="360" w:hanging="360"/>
       </w:pPr>
       <w:rPr>
         <w:rFonts w:ascii="Symbol" w:hAnsi="Symbol" w:hint="default"/>
@@ -1337,7 +1685,7 @@
       <w:lvlText w:val="o"/>
       <w:lvlJc w:val="left"/>
       <w:pPr>
-        <w:ind w:left="1440" w:hanging="360"/>
+        <w:ind w:left="1080" w:hanging="360"/>
       </w:pPr>
       <w:rPr>
         <w:rFonts w:ascii="Courier New" w:hAnsi="Courier New" w:cs="Courier New" w:hint="default"/>
@@ -1349,7 +1697,7 @@
       <w:lvlText w:val=""/>
       <w:lvlJc w:val="left"/>
       <w:pPr>
-        <w:ind w:left="2160" w:hanging="360"/>
+        <w:ind w:left="1800" w:hanging="360"/>
       </w:pPr>
       <w:rPr>
         <w:rFonts w:ascii="Wingdings" w:hAnsi="Wingdings" w:hint="default"/>
@@ -1361,7 +1709,7 @@
       <w:lvlText w:val=""/>
       <w:lvlJc w:val="left"/>
       <w:pPr>
-        <w:ind w:left="2880" w:hanging="360"/>
+        <w:ind w:left="2520" w:hanging="360"/>
       </w:pPr>
       <w:rPr>
         <w:rFonts w:ascii="Symbol" w:hAnsi="Symbol" w:hint="default"/>
@@ -1373,7 +1721,7 @@
       <w:lvlText w:val="o"/>
       <w:lvlJc w:val="left"/>
       <w:pPr>
-        <w:ind w:left="3600" w:hanging="360"/>
+        <w:ind w:left="3240" w:hanging="360"/>
       </w:pPr>
       <w:rPr>
         <w:rFonts w:ascii="Courier New" w:hAnsi="Courier New" w:cs="Courier New" w:hint="default"/>
@@ -1385,7 +1733,7 @@
       <w:lvlText w:val=""/>
       <w:lvlJc w:val="left"/>
       <w:pPr>
-        <w:ind w:left="4320" w:hanging="360"/>
+        <w:ind w:left="3960" w:hanging="360"/>
       </w:pPr>
       <w:rPr>
         <w:rFonts w:ascii="Wingdings" w:hAnsi="Wingdings" w:hint="default"/>
@@ -1397,7 +1745,7 @@
       <w:lvlText w:val=""/>
       <w:lvlJc w:val="left"/>
       <w:pPr>
-        <w:ind w:left="5040" w:hanging="360"/>
+        <w:ind w:left="4680" w:hanging="360"/>
       </w:pPr>
       <w:rPr>
         <w:rFonts w:ascii="Symbol" w:hAnsi="Symbol" w:hint="default"/>
@@ -1409,7 +1757,7 @@
       <w:lvlText w:val="o"/>
       <w:lvlJc w:val="left"/>
       <w:pPr>
-        <w:ind w:left="5760" w:hanging="360"/>
+        <w:ind w:left="5400" w:hanging="360"/>
       </w:pPr>
       <w:rPr>
         <w:rFonts w:ascii="Courier New" w:hAnsi="Courier New" w:cs="Courier New" w:hint="default"/>
@@ -1421,7 +1769,7 @@
       <w:lvlText w:val=""/>
       <w:lvlJc w:val="left"/>
       <w:pPr>
-        <w:ind w:left="6480" w:hanging="360"/>
+        <w:ind w:left="6120" w:hanging="360"/>
       </w:pPr>
       <w:rPr>
         <w:rFonts w:ascii="Wingdings" w:hAnsi="Wingdings" w:hint="default"/>
@@ -1431,14 +1779,14 @@
   <w:abstractNum w:abstractNumId="1" w15:restartNumberingAfterBreak="0">
     <w:nsid w:val="41B73FAE"/>
     <w:multiLevelType w:val="hybridMultilevel"/>
-    <w:tmpl w:val="9130710C"/>
+    <w:tmpl w:val="3CF4CCCA"/>
     <w:lvl w:ilvl="0" w:tplc="04090001">
       <w:start w:val="1"/>
       <w:numFmt w:val="bullet"/>
       <w:lvlText w:val=""/>
       <w:lvlJc w:val="left"/>
       <w:pPr>
-        <w:ind w:left="720" w:hanging="360"/>
+        <w:ind w:left="360" w:hanging="360"/>
       </w:pPr>
       <w:rPr>
         <w:rFonts w:ascii="Symbol" w:hAnsi="Symbol" w:hint="default"/>
@@ -1450,7 +1798,7 @@
       <w:lvlText w:val="o"/>
       <w:lvlJc w:val="left"/>
       <w:pPr>
-        <w:ind w:left="1440" w:hanging="360"/>
+        <w:ind w:left="1080" w:hanging="360"/>
       </w:pPr>
       <w:rPr>
         <w:rFonts w:ascii="Courier New" w:hAnsi="Courier New" w:cs="Courier New" w:hint="default"/>
@@ -1462,7 +1810,7 @@
       <w:lvlText w:val=""/>
       <w:lvlJc w:val="left"/>
       <w:pPr>
-        <w:ind w:left="2160" w:hanging="360"/>
+        <w:ind w:left="1800" w:hanging="360"/>
       </w:pPr>
       <w:rPr>
         <w:rFonts w:ascii="Wingdings" w:hAnsi="Wingdings" w:hint="default"/>
@@ -1474,7 +1822,7 @@
       <w:lvlText w:val=""/>
       <w:lvlJc w:val="left"/>
       <w:pPr>
-        <w:ind w:left="2880" w:hanging="360"/>
+        <w:ind w:left="2520" w:hanging="360"/>
       </w:pPr>
       <w:rPr>
         <w:rFonts w:ascii="Symbol" w:hAnsi="Symbol" w:hint="default"/>
@@ -1486,7 +1834,7 @@
       <w:lvlText w:val="o"/>
       <w:lvlJc w:val="left"/>
       <w:pPr>
-        <w:ind w:left="3600" w:hanging="360"/>
+        <w:ind w:left="3240" w:hanging="360"/>
       </w:pPr>
       <w:rPr>
         <w:rFonts w:ascii="Courier New" w:hAnsi="Courier New" w:cs="Courier New" w:hint="default"/>
@@ -1498,7 +1846,7 @@
       <w:lvlText w:val=""/>
       <w:lvlJc w:val="left"/>
       <w:pPr>
-        <w:ind w:left="4320" w:hanging="360"/>
+        <w:ind w:left="3960" w:hanging="360"/>
       </w:pPr>
       <w:rPr>
         <w:rFonts w:ascii="Wingdings" w:hAnsi="Wingdings" w:hint="default"/>
@@ -1510,7 +1858,7 @@
       <w:lvlText w:val=""/>
       <w:lvlJc w:val="left"/>
       <w:pPr>
-        <w:ind w:left="5040" w:hanging="360"/>
+        <w:ind w:left="4680" w:hanging="360"/>
       </w:pPr>
       <w:rPr>
         <w:rFonts w:ascii="Symbol" w:hAnsi="Symbol" w:hint="default"/>
@@ -1522,7 +1870,7 @@
       <w:lvlText w:val="o"/>
       <w:lvlJc w:val="left"/>
       <w:pPr>
-        <w:ind w:left="5760" w:hanging="360"/>
+        <w:ind w:left="5400" w:hanging="360"/>
       </w:pPr>
       <w:rPr>
         <w:rFonts w:ascii="Courier New" w:hAnsi="Courier New" w:cs="Courier New" w:hint="default"/>
@@ -1534,7 +1882,120 @@
       <w:lvlText w:val=""/>
       <w:lvlJc w:val="left"/>
       <w:pPr>
-        <w:ind w:left="6480" w:hanging="360"/>
+        <w:ind w:left="6120" w:hanging="360"/>
+      </w:pPr>
+      <w:rPr>
+        <w:rFonts w:ascii="Wingdings" w:hAnsi="Wingdings" w:hint="default"/>
+      </w:rPr>
+    </w:lvl>
+  </w:abstractNum>
+  <w:abstractNum w:abstractNumId="2" w15:restartNumberingAfterBreak="0">
+    <w:nsid w:val="5116708E"/>
+    <w:multiLevelType w:val="hybridMultilevel"/>
+    <w:tmpl w:val="AB36E464"/>
+    <w:lvl w:ilvl="0" w:tplc="04090001">
+      <w:start w:val="1"/>
+      <w:numFmt w:val="bullet"/>
+      <w:lvlText w:val=""/>
+      <w:lvlJc w:val="left"/>
+      <w:pPr>
+        <w:ind w:left="360" w:hanging="360"/>
+      </w:pPr>
+      <w:rPr>
+        <w:rFonts w:ascii="Symbol" w:hAnsi="Symbol" w:hint="default"/>
+      </w:rPr>
+    </w:lvl>
+    <w:lvl w:ilvl="1" w:tplc="04090003" w:tentative="1">
+      <w:start w:val="1"/>
+      <w:numFmt w:val="bullet"/>
+      <w:lvlText w:val="o"/>
+      <w:lvlJc w:val="left"/>
+      <w:pPr>
+        <w:ind w:left="1080" w:hanging="360"/>
+      </w:pPr>
+      <w:rPr>
+        <w:rFonts w:ascii="Courier New" w:hAnsi="Courier New" w:cs="Courier New" w:hint="default"/>
+      </w:rPr>
+    </w:lvl>
+    <w:lvl w:ilvl="2" w:tplc="04090005" w:tentative="1">
+      <w:start w:val="1"/>
+      <w:numFmt w:val="bullet"/>
+      <w:lvlText w:val=""/>
+      <w:lvlJc w:val="left"/>
+      <w:pPr>
+        <w:ind w:left="1800" w:hanging="360"/>
+      </w:pPr>
+      <w:rPr>
+        <w:rFonts w:ascii="Wingdings" w:hAnsi="Wingdings" w:hint="default"/>
+      </w:rPr>
+    </w:lvl>
+    <w:lvl w:ilvl="3" w:tplc="04090001" w:tentative="1">
+      <w:start w:val="1"/>
+      <w:numFmt w:val="bullet"/>
+      <w:lvlText w:val=""/>
+      <w:lvlJc w:val="left"/>
+      <w:pPr>
+        <w:ind w:left="2520" w:hanging="360"/>
+      </w:pPr>
+      <w:rPr>
+        <w:rFonts w:ascii="Symbol" w:hAnsi="Symbol" w:hint="default"/>
+      </w:rPr>
+    </w:lvl>
+    <w:lvl w:ilvl="4" w:tplc="04090003" w:tentative="1">
+      <w:start w:val="1"/>
+      <w:numFmt w:val="bullet"/>
+      <w:lvlText w:val="o"/>
+      <w:lvlJc w:val="left"/>
+      <w:pPr>
+        <w:ind w:left="3240" w:hanging="360"/>
+      </w:pPr>
+      <w:rPr>
+        <w:rFonts w:ascii="Courier New" w:hAnsi="Courier New" w:cs="Courier New" w:hint="default"/>
+      </w:rPr>
+    </w:lvl>
+    <w:lvl w:ilvl="5" w:tplc="04090005" w:tentative="1">
+      <w:start w:val="1"/>
+      <w:numFmt w:val="bullet"/>
+      <w:lvlText w:val=""/>
+      <w:lvlJc w:val="left"/>
+      <w:pPr>
+        <w:ind w:left="3960" w:hanging="360"/>
+      </w:pPr>
+      <w:rPr>
+        <w:rFonts w:ascii="Wingdings" w:hAnsi="Wingdings" w:hint="default"/>
+      </w:rPr>
+    </w:lvl>
+    <w:lvl w:ilvl="6" w:tplc="04090001" w:tentative="1">
+      <w:start w:val="1"/>
+      <w:numFmt w:val="bullet"/>
+      <w:lvlText w:val=""/>
+      <w:lvlJc w:val="left"/>
+      <w:pPr>
+        <w:ind w:left="4680" w:hanging="360"/>
+      </w:pPr>
+      <w:rPr>
+        <w:rFonts w:ascii="Symbol" w:hAnsi="Symbol" w:hint="default"/>
+      </w:rPr>
+    </w:lvl>
+    <w:lvl w:ilvl="7" w:tplc="04090003" w:tentative="1">
+      <w:start w:val="1"/>
+      <w:numFmt w:val="bullet"/>
+      <w:lvlText w:val="o"/>
+      <w:lvlJc w:val="left"/>
+      <w:pPr>
+        <w:ind w:left="5400" w:hanging="360"/>
+      </w:pPr>
+      <w:rPr>
+        <w:rFonts w:ascii="Courier New" w:hAnsi="Courier New" w:cs="Courier New" w:hint="default"/>
+      </w:rPr>
+    </w:lvl>
+    <w:lvl w:ilvl="8" w:tplc="04090005" w:tentative="1">
+      <w:start w:val="1"/>
+      <w:numFmt w:val="bullet"/>
+      <w:lvlText w:val=""/>
+      <w:lvlJc w:val="left"/>
+      <w:pPr>
+        <w:ind w:left="6120" w:hanging="360"/>
       </w:pPr>
       <w:rPr>
         <w:rFonts w:ascii="Wingdings" w:hAnsi="Wingdings" w:hint="default"/>
@@ -1547,27 +2008,26 @@
   <w:num w:numId="2">
     <w:abstractNumId w:val="0"/>
   </w:num>
+  <w:num w:numId="3">
+    <w:abstractNumId w:val="2"/>
+  </w:num>
 </w:numbering>
 </file>
 
 <file path=word/styles.xml><?xml version="1.0" encoding="utf-8"?>
-<w:styles xmlns:mc="http://schemas.openxmlformats.org/markup-compatibility/2006" xmlns:r="http://schemas.openxmlformats.org/officeDocument/2006/relationships" xmlns:w="http://schemas.openxmlformats.org/wordprocessingml/2006/main" xmlns:w14="http://schemas.microsoft.com/office/word/2010/wordml" xmlns:w15="http://schemas.microsoft.com/office/word/2012/wordml" xmlns:w16cid="http://schemas.microsoft.com/office/word/2016/wordml/cid" xmlns:w16se="http://schemas.microsoft.com/office/word/2015/wordml/symex" mc:Ignorable="w14 w15 w16se w16cid">
+<w:styles xmlns:mc="http://schemas.openxmlformats.org/markup-compatibility/2006" xmlns:r="http://schemas.openxmlformats.org/officeDocument/2006/relationships" xmlns:w="http://schemas.openxmlformats.org/wordprocessingml/2006/main" xmlns:w14="http://schemas.microsoft.com/office/word/2010/wordml" xmlns:w15="http://schemas.microsoft.com/office/word/2012/wordml" xmlns:w16cex="http://schemas.microsoft.com/office/word/2018/wordml/cex" xmlns:w16cid="http://schemas.microsoft.com/office/word/2016/wordml/cid" xmlns:w16="http://schemas.microsoft.com/office/word/2018/wordml" xmlns:w16se="http://schemas.microsoft.com/office/word/2015/wordml/symex" mc:Ignorable="w14 w15 w16se w16cid w16 w16cex">
   <w:docDefaults>
     <w:rPrDefault>
       <w:rPr>
         <w:rFonts w:asciiTheme="minorHAnsi" w:eastAsiaTheme="minorHAnsi" w:hAnsiTheme="minorHAnsi" w:cstheme="minorBidi"/>
-        <w:sz w:val="22"/>
-        <w:szCs w:val="22"/>
+        <w:sz w:val="24"/>
+        <w:szCs w:val="24"/>
         <w:lang w:val="en-US" w:eastAsia="en-US" w:bidi="ar-SA"/>
       </w:rPr>
     </w:rPrDefault>
-    <w:pPrDefault>
-      <w:pPr>
-        <w:spacing w:after="160" w:line="259" w:lineRule="auto"/>
-      </w:pPr>
-    </w:pPrDefault>
+    <w:pPrDefault/>
   </w:docDefaults>
-  <w:latentStyles w:defLockedState="0" w:defUIPriority="99" w:defSemiHidden="0" w:defUnhideWhenUsed="0" w:defQFormat="0" w:count="375">
+  <w:latentStyles w:defLockedState="0" w:defUIPriority="99" w:defSemiHidden="0" w:defUnhideWhenUsed="0" w:defQFormat="0" w:count="376">
     <w:lsdException w:name="Normal" w:uiPriority="0" w:qFormat="1"/>
     <w:lsdException w:name="heading 1" w:uiPriority="9" w:qFormat="1"/>
     <w:lsdException w:name="heading 2" w:semiHidden="1" w:uiPriority="9" w:unhideWhenUsed="1" w:qFormat="1"/>
@@ -1943,10 +2403,19 @@
     <w:lsdException w:name="Smart Hyperlink" w:semiHidden="1" w:unhideWhenUsed="1"/>
     <w:lsdException w:name="Hashtag" w:semiHidden="1" w:unhideWhenUsed="1"/>
     <w:lsdException w:name="Unresolved Mention" w:semiHidden="1" w:unhideWhenUsed="1"/>
+    <w:lsdException w:name="Smart Link" w:semiHidden="1" w:unhideWhenUsed="1"/>
   </w:latentStyles>
   <w:style w:type="paragraph" w:default="1" w:styleId="Normal">
     <w:name w:val="Normal"/>
     <w:qFormat/>
+    <w:rsid w:val="00F15CBD"/>
+    <w:pPr>
+      <w:spacing w:after="160" w:line="259" w:lineRule="auto"/>
+    </w:pPr>
+    <w:rPr>
+      <w:sz w:val="22"/>
+      <w:szCs w:val="22"/>
+    </w:rPr>
   </w:style>
   <w:style w:type="character" w:default="1" w:styleId="DefaultParagraphFont">
     <w:name w:val="Default Paragraph Font"/>
@@ -1975,35 +2444,12 @@
     <w:semiHidden/>
     <w:unhideWhenUsed/>
   </w:style>
-  <w:style w:type="character" w:styleId="Hyperlink">
-    <w:name w:val="Hyperlink"/>
-    <w:basedOn w:val="DefaultParagraphFont"/>
-    <w:uiPriority w:val="99"/>
-    <w:unhideWhenUsed/>
-    <w:rsid w:val="004F390D"/>
-    <w:rPr>
-      <w:color w:val="0563C1" w:themeColor="hyperlink"/>
-      <w:u w:val="single"/>
-    </w:rPr>
-  </w:style>
-  <w:style w:type="character" w:styleId="UnresolvedMention">
-    <w:name w:val="Unresolved Mention"/>
-    <w:basedOn w:val="DefaultParagraphFont"/>
-    <w:uiPriority w:val="99"/>
-    <w:semiHidden/>
-    <w:unhideWhenUsed/>
-    <w:rsid w:val="004F390D"/>
-    <w:rPr>
-      <w:color w:val="605E5C"/>
-      <w:shd w:val="clear" w:color="auto" w:fill="E1DFDD"/>
-    </w:rPr>
-  </w:style>
   <w:style w:type="paragraph" w:styleId="ListParagraph">
     <w:name w:val="List Paragraph"/>
     <w:basedOn w:val="Normal"/>
     <w:uiPriority w:val="34"/>
     <w:qFormat/>
-    <w:rsid w:val="004F390D"/>
+    <w:rsid w:val="00F15CBD"/>
     <w:pPr>
       <w:ind w:left="720"/>
       <w:contextualSpacing/>
@@ -2012,135 +2458,58 @@
   <w:style w:type="character" w:customStyle="1" w:styleId="lt-line-clampline">
     <w:name w:val="lt-line-clamp__line"/>
     <w:basedOn w:val="DefaultParagraphFont"/>
-    <w:rsid w:val="004F390D"/>
+    <w:rsid w:val="00F15CBD"/>
   </w:style>
-  <w:style w:type="paragraph" w:styleId="Subtitle">
-    <w:name w:val="Subtitle"/>
+  <w:style w:type="paragraph" w:styleId="Header">
+    <w:name w:val="header"/>
     <w:basedOn w:val="Normal"/>
-    <w:next w:val="Normal"/>
-    <w:link w:val="SubtitleChar"/>
-    <w:uiPriority w:val="11"/>
-    <w:qFormat/>
-    <w:rsid w:val="00141F26"/>
+    <w:link w:val="HeaderChar"/>
+    <w:uiPriority w:val="99"/>
+    <w:unhideWhenUsed/>
+    <w:rsid w:val="00F15CBD"/>
     <w:pPr>
-      <w:numPr>
-        <w:ilvl w:val="1"/>
-      </w:numPr>
+      <w:tabs>
+        <w:tab w:val="center" w:pos="4680"/>
+        <w:tab w:val="right" w:pos="9360"/>
+      </w:tabs>
+      <w:spacing w:after="0" w:line="240" w:lineRule="auto"/>
     </w:pPr>
+  </w:style>
+  <w:style w:type="character" w:customStyle="1" w:styleId="HeaderChar">
+    <w:name w:val="Header Char"/>
+    <w:basedOn w:val="DefaultParagraphFont"/>
+    <w:link w:val="Header"/>
+    <w:uiPriority w:val="99"/>
+    <w:rsid w:val="00F15CBD"/>
     <w:rPr>
-      <w:rFonts w:eastAsiaTheme="minorEastAsia"/>
-      <w:color w:val="5A5A5A" w:themeColor="text1" w:themeTint="A5"/>
-      <w:spacing w:val="15"/>
+      <w:sz w:val="22"/>
+      <w:szCs w:val="22"/>
     </w:rPr>
   </w:style>
-  <w:style w:type="character" w:customStyle="1" w:styleId="SubtitleChar">
-    <w:name w:val="Subtitle Char"/>
-    <w:basedOn w:val="DefaultParagraphFont"/>
-    <w:link w:val="Subtitle"/>
-    <w:uiPriority w:val="11"/>
-    <w:rsid w:val="00141F26"/>
-    <w:rPr>
-      <w:rFonts w:eastAsiaTheme="minorEastAsia"/>
-      <w:color w:val="5A5A5A" w:themeColor="text1" w:themeTint="A5"/>
-      <w:spacing w:val="15"/>
-    </w:rPr>
-  </w:style>
-  <w:style w:type="character" w:styleId="CommentReference">
-    <w:name w:val="annotation reference"/>
-    <w:basedOn w:val="DefaultParagraphFont"/>
+  <w:style w:type="paragraph" w:styleId="Footer">
+    <w:name w:val="footer"/>
+    <w:basedOn w:val="Normal"/>
+    <w:link w:val="FooterChar"/>
     <w:uiPriority w:val="99"/>
-    <w:semiHidden/>
     <w:unhideWhenUsed/>
-    <w:rsid w:val="00C203F9"/>
-    <w:rPr>
-      <w:sz w:val="16"/>
-      <w:szCs w:val="16"/>
-    </w:rPr>
-  </w:style>
-  <w:style w:type="paragraph" w:styleId="CommentText">
-    <w:name w:val="annotation text"/>
-    <w:basedOn w:val="Normal"/>
-    <w:link w:val="CommentTextChar"/>
-    <w:uiPriority w:val="99"/>
-    <w:semiHidden/>
-    <w:unhideWhenUsed/>
-    <w:rsid w:val="00C203F9"/>
+    <w:rsid w:val="00F15CBD"/>
     <w:pPr>
-      <w:spacing w:line="240" w:lineRule="auto"/>
-    </w:pPr>
-    <w:rPr>
-      <w:sz w:val="20"/>
-      <w:szCs w:val="20"/>
-    </w:rPr>
-  </w:style>
-  <w:style w:type="character" w:customStyle="1" w:styleId="CommentTextChar">
-    <w:name w:val="Comment Text Char"/>
-    <w:basedOn w:val="DefaultParagraphFont"/>
-    <w:link w:val="CommentText"/>
-    <w:uiPriority w:val="99"/>
-    <w:semiHidden/>
-    <w:rsid w:val="00C203F9"/>
-    <w:rPr>
-      <w:sz w:val="20"/>
-      <w:szCs w:val="20"/>
-    </w:rPr>
-  </w:style>
-  <w:style w:type="paragraph" w:styleId="CommentSubject">
-    <w:name w:val="annotation subject"/>
-    <w:basedOn w:val="CommentText"/>
-    <w:next w:val="CommentText"/>
-    <w:link w:val="CommentSubjectChar"/>
-    <w:uiPriority w:val="99"/>
-    <w:semiHidden/>
-    <w:unhideWhenUsed/>
-    <w:rsid w:val="00C203F9"/>
-    <w:rPr>
-      <w:b/>
-      <w:bCs/>
-    </w:rPr>
-  </w:style>
-  <w:style w:type="character" w:customStyle="1" w:styleId="CommentSubjectChar">
-    <w:name w:val="Comment Subject Char"/>
-    <w:basedOn w:val="CommentTextChar"/>
-    <w:link w:val="CommentSubject"/>
-    <w:uiPriority w:val="99"/>
-    <w:semiHidden/>
-    <w:rsid w:val="00C203F9"/>
-    <w:rPr>
-      <w:b/>
-      <w:bCs/>
-      <w:sz w:val="20"/>
-      <w:szCs w:val="20"/>
-    </w:rPr>
-  </w:style>
-  <w:style w:type="paragraph" w:styleId="BalloonText">
-    <w:name w:val="Balloon Text"/>
-    <w:basedOn w:val="Normal"/>
-    <w:link w:val="BalloonTextChar"/>
-    <w:uiPriority w:val="99"/>
-    <w:semiHidden/>
-    <w:unhideWhenUsed/>
-    <w:rsid w:val="00C203F9"/>
-    <w:pPr>
+      <w:tabs>
+        <w:tab w:val="center" w:pos="4680"/>
+        <w:tab w:val="right" w:pos="9360"/>
+      </w:tabs>
       <w:spacing w:after="0" w:line="240" w:lineRule="auto"/>
     </w:pPr>
+  </w:style>
+  <w:style w:type="character" w:customStyle="1" w:styleId="FooterChar">
+    <w:name w:val="Footer Char"/>
+    <w:basedOn w:val="DefaultParagraphFont"/>
+    <w:link w:val="Footer"/>
+    <w:uiPriority w:val="99"/>
+    <w:rsid w:val="00F15CBD"/>
     <w:rPr>
-      <w:rFonts w:ascii="Segoe UI" w:hAnsi="Segoe UI" w:cs="Segoe UI"/>
-      <w:sz w:val="18"/>
-      <w:szCs w:val="18"/>
-    </w:rPr>
-  </w:style>
-  <w:style w:type="character" w:customStyle="1" w:styleId="BalloonTextChar">
-    <w:name w:val="Balloon Text Char"/>
-    <w:basedOn w:val="DefaultParagraphFont"/>
-    <w:link w:val="BalloonText"/>
-    <w:uiPriority w:val="99"/>
-    <w:semiHidden/>
-    <w:rsid w:val="00C203F9"/>
-    <w:rPr>
-      <w:rFonts w:ascii="Segoe UI" w:hAnsi="Segoe UI" w:cs="Segoe UI"/>
-      <w:sz w:val="18"/>
-      <w:szCs w:val="18"/>
+      <w:sz w:val="22"/>
+      <w:szCs w:val="22"/>
     </w:rPr>
   </w:style>
 </w:styles>
@@ -2439,4 +2808,16 @@
     </a:ext>
   </a:extLst>
 </a:theme>
+</file>
+
+<file path=customXml/item1.xml><?xml version="1.0" encoding="utf-8"?>
+<b:Sources xmlns:b="http://schemas.openxmlformats.org/officeDocument/2006/bibliography" xmlns="http://schemas.openxmlformats.org/officeDocument/2006/bibliography" SelectedStyle="/APASixthEditionOfficeOnline.xsl" StyleName="APA" Version="6"/>
+</file>
+
+<file path=customXml/itemProps1.xml><?xml version="1.0" encoding="utf-8"?>
+<ds:datastoreItem xmlns:ds="http://schemas.openxmlformats.org/officeDocument/2006/customXml" ds:itemID="{68BD2655-3550-5E45-852A-76ECDEF3E542}">
+  <ds:schemaRefs>
+    <ds:schemaRef ds:uri="http://schemas.openxmlformats.org/officeDocument/2006/bibliography"/>
+  </ds:schemaRefs>
+</ds:datastoreItem>
 </file>